--- a/Web Technologies Lab Manual.docx
+++ b/Web Technologies Lab Manual.docx
@@ -411,7 +411,7 @@
     <w:p>
       <w:r>
         <w:pict w14:anchorId="766A4F03">
-          <v:rect id="_x0000_i1259" style="width:0;height:1.5pt" o:hralign="center" o:hrstd="t" o:hr="t" fillcolor="#a0a0a0" stroked="f"/>
+          <v:rect id="_x0000_i1025" style="width:0;height:1.5pt" o:hralign="center" o:hrstd="t" o:hr="t" fillcolor="#a0a0a0" stroked="f"/>
         </w:pict>
       </w:r>
     </w:p>
@@ -816,7 +816,7 @@
     <w:p>
       <w:r>
         <w:pict w14:anchorId="67661655">
-          <v:rect id="_x0000_i1260" style="width:0;height:1.5pt" o:hralign="center" o:hrstd="t" o:hr="t" fillcolor="#a0a0a0" stroked="f"/>
+          <v:rect id="_x0000_i1026" style="width:0;height:1.5pt" o:hralign="center" o:hrstd="t" o:hr="t" fillcolor="#a0a0a0" stroked="f"/>
         </w:pict>
       </w:r>
     </w:p>
@@ -1101,7 +1101,7 @@
     <w:p>
       <w:r>
         <w:pict w14:anchorId="5273989D">
-          <v:rect id="_x0000_i1261" style="width:0;height:1.5pt" o:hralign="center" o:hrstd="t" o:hr="t" fillcolor="#a0a0a0" stroked="f"/>
+          <v:rect id="_x0000_i1027" style="width:0;height:1.5pt" o:hralign="center" o:hrstd="t" o:hr="t" fillcolor="#a0a0a0" stroked="f"/>
         </w:pict>
       </w:r>
     </w:p>
@@ -1413,7 +1413,7 @@
     <w:p>
       <w:r>
         <w:pict w14:anchorId="37B2A1CB">
-          <v:rect id="_x0000_i1262" style="width:0;height:1.5pt" o:hralign="center" o:hrstd="t" o:hr="t" fillcolor="#a0a0a0" stroked="f"/>
+          <v:rect id="_x0000_i1028" style="width:0;height:1.5pt" o:hralign="center" o:hrstd="t" o:hr="t" fillcolor="#a0a0a0" stroked="f"/>
         </w:pict>
       </w:r>
     </w:p>
@@ -1738,7 +1738,7 @@
     <w:p>
       <w:r>
         <w:pict w14:anchorId="5AF5ABA8">
-          <v:rect id="_x0000_i1263" style="width:0;height:1.5pt" o:hralign="center" o:hrstd="t" o:hr="t" fillcolor="#a0a0a0" stroked="f"/>
+          <v:rect id="_x0000_i1029" style="width:0;height:1.5pt" o:hralign="center" o:hrstd="t" o:hr="t" fillcolor="#a0a0a0" stroked="f"/>
         </w:pict>
       </w:r>
     </w:p>
@@ -2196,7 +2196,7 @@
     <w:p>
       <w:r>
         <w:pict w14:anchorId="1DC72DBD">
-          <v:rect id="_x0000_i1264" style="width:0;height:1.5pt" o:hralign="center" o:hrstd="t" o:hr="t" fillcolor="#a0a0a0" stroked="f"/>
+          <v:rect id="_x0000_i1030" style="width:0;height:1.5pt" o:hralign="center" o:hrstd="t" o:hr="t" fillcolor="#a0a0a0" stroked="f"/>
         </w:pict>
       </w:r>
     </w:p>
@@ -2609,7 +2609,7 @@
     <w:p>
       <w:r>
         <w:pict w14:anchorId="7D32801A">
-          <v:rect id="_x0000_i1265" style="width:0;height:1.5pt" o:hralign="center" o:hrstd="t" o:hr="t" fillcolor="#a0a0a0" stroked="f"/>
+          <v:rect id="_x0000_i1031" style="width:0;height:1.5pt" o:hralign="center" o:hrstd="t" o:hr="t" fillcolor="#a0a0a0" stroked="f"/>
         </w:pict>
       </w:r>
     </w:p>
@@ -2998,7 +2998,7 @@
     <w:p>
       <w:r>
         <w:pict w14:anchorId="15695A7C">
-          <v:rect id="_x0000_i1266" style="width:0;height:1.5pt" o:hralign="center" o:hrstd="t" o:hr="t" fillcolor="#a0a0a0" stroked="f"/>
+          <v:rect id="_x0000_i1032" style="width:0;height:1.5pt" o:hralign="center" o:hrstd="t" o:hr="t" fillcolor="#a0a0a0" stroked="f"/>
         </w:pict>
       </w:r>
     </w:p>
@@ -3283,7 +3283,7 @@
     <w:p>
       <w:r>
         <w:pict w14:anchorId="05C11666">
-          <v:rect id="_x0000_i1267" style="width:0;height:1.5pt" o:hralign="center" o:hrstd="t" o:hr="t" fillcolor="#a0a0a0" stroked="f"/>
+          <v:rect id="_x0000_i1033" style="width:0;height:1.5pt" o:hralign="center" o:hrstd="t" o:hr="t" fillcolor="#a0a0a0" stroked="f"/>
         </w:pict>
       </w:r>
     </w:p>
@@ -3592,7 +3592,7 @@
     <w:p>
       <w:r>
         <w:pict w14:anchorId="5B85083E">
-          <v:rect id="_x0000_i1268" style="width:0;height:1.5pt" o:hralign="center" o:hrstd="t" o:hr="t" fillcolor="#a0a0a0" stroked="f"/>
+          <v:rect id="_x0000_i1034" style="width:0;height:1.5pt" o:hralign="center" o:hrstd="t" o:hr="t" fillcolor="#a0a0a0" stroked="f"/>
         </w:pict>
       </w:r>
     </w:p>
@@ -3930,7 +3930,7 @@
     <w:p>
       <w:r>
         <w:pict w14:anchorId="46015BA5">
-          <v:rect id="_x0000_i1270" style="width:0;height:1.5pt" o:hralign="center" o:hrstd="t" o:hr="t" fillcolor="#a0a0a0" stroked="f"/>
+          <v:rect id="_x0000_i1035" style="width:0;height:1.5pt" o:hralign="center" o:hrstd="t" o:hr="t" fillcolor="#a0a0a0" stroked="f"/>
         </w:pict>
       </w:r>
     </w:p>
@@ -4391,7 +4391,7 @@
       <w:r>
         <w:lastRenderedPageBreak/>
         <w:pict w14:anchorId="3D25B55D">
-          <v:rect id="_x0000_i1271" style="width:0;height:1.5pt" o:hralign="center" o:hrstd="t" o:hr="t" fillcolor="#a0a0a0" stroked="f"/>
+          <v:rect id="_x0000_i1036" style="width:0;height:1.5pt" o:hralign="center" o:hrstd="t" o:hr="t" fillcolor="#a0a0a0" stroked="f"/>
         </w:pict>
       </w:r>
     </w:p>
@@ -4906,7 +4906,7 @@
     <w:p>
       <w:r>
         <w:pict w14:anchorId="6AAB8441">
-          <v:rect id="_x0000_i1272" style="width:0;height:1.5pt" o:hralign="center" o:hrstd="t" o:hr="t" fillcolor="#a0a0a0" stroked="f"/>
+          <v:rect id="_x0000_i1037" style="width:0;height:1.5pt" o:hralign="center" o:hrstd="t" o:hr="t" fillcolor="#a0a0a0" stroked="f"/>
         </w:pict>
       </w:r>
     </w:p>
@@ -5392,7 +5392,7 @@
     <w:p>
       <w:r>
         <w:pict w14:anchorId="50FD98CA">
-          <v:rect id="_x0000_i1273" style="width:0;height:1.5pt" o:hralign="center" o:hrstd="t" o:hr="t" fillcolor="#a0a0a0" stroked="f"/>
+          <v:rect id="_x0000_i1038" style="width:0;height:1.5pt" o:hralign="center" o:hrstd="t" o:hr="t" fillcolor="#a0a0a0" stroked="f"/>
         </w:pict>
       </w:r>
     </w:p>
@@ -5906,7 +5906,7 @@
     <w:p>
       <w:r>
         <w:pict w14:anchorId="2BDB5BCB">
-          <v:rect id="_x0000_i1274" style="width:0;height:1.5pt" o:hralign="center" o:hrstd="t" o:hr="t" fillcolor="#a0a0a0" stroked="f"/>
+          <v:rect id="_x0000_i1039" style="width:0;height:1.5pt" o:hralign="center" o:hrstd="t" o:hr="t" fillcolor="#a0a0a0" stroked="f"/>
         </w:pict>
       </w:r>
     </w:p>
@@ -6225,7 +6225,7 @@
     <w:p>
       <w:r>
         <w:pict w14:anchorId="195D4F7E">
-          <v:rect id="_x0000_i1275" style="width:0;height:1.5pt" o:hralign="center" o:hrstd="t" o:hr="t" fillcolor="#a0a0a0" stroked="f"/>
+          <v:rect id="_x0000_i1040" style="width:0;height:1.5pt" o:hralign="center" o:hrstd="t" o:hr="t" fillcolor="#a0a0a0" stroked="f"/>
         </w:pict>
       </w:r>
     </w:p>
@@ -6599,7 +6599,7 @@
     <w:p>
       <w:r>
         <w:pict w14:anchorId="2BBF58F6">
-          <v:rect id="_x0000_i1276" style="width:0;height:1.5pt" o:hralign="center" o:hrstd="t" o:hr="t" fillcolor="#a0a0a0" stroked="f"/>
+          <v:rect id="_x0000_i1041" style="width:0;height:1.5pt" o:hralign="center" o:hrstd="t" o:hr="t" fillcolor="#a0a0a0" stroked="f"/>
         </w:pict>
       </w:r>
     </w:p>
@@ -7098,7 +7098,7 @@
     <w:p>
       <w:r>
         <w:pict w14:anchorId="66C49415">
-          <v:rect id="_x0000_i1277" style="width:0;height:1.5pt" o:hralign="center" o:hrstd="t" o:hr="t" fillcolor="#a0a0a0" stroked="f"/>
+          <v:rect id="_x0000_i1042" style="width:0;height:1.5pt" o:hralign="center" o:hrstd="t" o:hr="t" fillcolor="#a0a0a0" stroked="f"/>
         </w:pict>
       </w:r>
     </w:p>
@@ -7498,7 +7498,7 @@
     <w:p>
       <w:r>
         <w:pict w14:anchorId="0D958212">
-          <v:rect id="_x0000_i1279" style="width:0;height:1.5pt" o:hralign="center" o:hrstd="t" o:hr="t" fillcolor="#a0a0a0" stroked="f"/>
+          <v:rect id="_x0000_i1043" style="width:0;height:1.5pt" o:hralign="center" o:hrstd="t" o:hr="t" fillcolor="#a0a0a0" stroked="f"/>
         </w:pict>
       </w:r>
     </w:p>
@@ -8271,7 +8271,7 @@
     <w:p>
       <w:r>
         <w:pict w14:anchorId="3BABA63C">
-          <v:rect id="_x0000_i1280" style="width:0;height:1.5pt" o:hralign="center" o:hrstd="t" o:hr="t" fillcolor="#a0a0a0" stroked="f"/>
+          <v:rect id="_x0000_i1044" style="width:0;height:1.5pt" o:hralign="center" o:hrstd="t" o:hr="t" fillcolor="#a0a0a0" stroked="f"/>
         </w:pict>
       </w:r>
     </w:p>
@@ -8409,6 +8409,1022 @@
       </w:pPr>
       <w:r>
         <w:rPr>
+          <w:rStyle w:val="Strong"/>
+        </w:rPr>
+        <w:t>HTML Form (login.html)</w:t>
+      </w:r>
+    </w:p>
+    <w:p>
+      <w:pPr>
+        <w:ind w:left="720"/>
+      </w:pPr>
+      <w:r>
+        <w:t>html</w:t>
+      </w:r>
+    </w:p>
+    <w:p>
+      <w:pPr>
+        <w:ind w:left="720"/>
+        <w:rPr>
+          <w:rStyle w:val="HTMLCode"/>
+          <w:rFonts w:eastAsiaTheme="minorHAnsi"/>
+        </w:rPr>
+      </w:pPr>
+      <w:r>
+        <w:rPr>
+          <w:rStyle w:val="hljs-meta"/>
+        </w:rPr>
+        <w:t xml:space="preserve">&lt;!DOCTYPE </w:t>
+      </w:r>
+      <w:r>
+        <w:rPr>
+          <w:rStyle w:val="hljs-keyword"/>
+        </w:rPr>
+        <w:t>html</w:t>
+      </w:r>
+      <w:r>
+        <w:rPr>
+          <w:rStyle w:val="hljs-meta"/>
+        </w:rPr>
+        <w:t>&gt;</w:t>
+      </w:r>
+    </w:p>
+    <w:p>
+      <w:pPr>
+        <w:ind w:left="720"/>
+        <w:rPr>
+          <w:rStyle w:val="HTMLCode"/>
+          <w:rFonts w:eastAsiaTheme="minorHAnsi"/>
+        </w:rPr>
+      </w:pPr>
+      <w:r>
+        <w:rPr>
+          <w:rStyle w:val="hljs-tag"/>
+        </w:rPr>
+        <w:t>&lt;</w:t>
+      </w:r>
+      <w:r>
+        <w:rPr>
+          <w:rStyle w:val="hljs-name"/>
+        </w:rPr>
+        <w:t>html</w:t>
+      </w:r>
+      <w:r>
+        <w:rPr>
+          <w:rStyle w:val="hljs-tag"/>
+        </w:rPr>
+        <w:t>&gt;</w:t>
+      </w:r>
+    </w:p>
+    <w:p>
+      <w:pPr>
+        <w:ind w:left="720"/>
+        <w:rPr>
+          <w:rStyle w:val="HTMLCode"/>
+          <w:rFonts w:eastAsiaTheme="minorHAnsi"/>
+        </w:rPr>
+      </w:pPr>
+      <w:r>
+        <w:rPr>
+          <w:rStyle w:val="hljs-tag"/>
+        </w:rPr>
+        <w:t>&lt;</w:t>
+      </w:r>
+      <w:r>
+        <w:rPr>
+          <w:rStyle w:val="hljs-name"/>
+        </w:rPr>
+        <w:t>head</w:t>
+      </w:r>
+      <w:r>
+        <w:rPr>
+          <w:rStyle w:val="hljs-tag"/>
+        </w:rPr>
+        <w:t>&gt;</w:t>
+      </w:r>
+    </w:p>
+    <w:p>
+      <w:pPr>
+        <w:ind w:left="720"/>
+        <w:rPr>
+          <w:rStyle w:val="HTMLCode"/>
+          <w:rFonts w:eastAsiaTheme="minorHAnsi"/>
+        </w:rPr>
+      </w:pPr>
+      <w:r>
+        <w:rPr>
+          <w:rStyle w:val="HTMLCode"/>
+          <w:rFonts w:eastAsiaTheme="minorHAnsi"/>
+        </w:rPr>
+        <w:t xml:space="preserve">    </w:t>
+      </w:r>
+      <w:r>
+        <w:rPr>
+          <w:rStyle w:val="hljs-tag"/>
+        </w:rPr>
+        <w:t>&lt;</w:t>
+      </w:r>
+      <w:r>
+        <w:rPr>
+          <w:rStyle w:val="hljs-name"/>
+        </w:rPr>
+        <w:t>title</w:t>
+      </w:r>
+      <w:r>
+        <w:rPr>
+          <w:rStyle w:val="hljs-tag"/>
+        </w:rPr>
+        <w:t>&gt;</w:t>
+      </w:r>
+      <w:r>
+        <w:rPr>
+          <w:rStyle w:val="HTMLCode"/>
+          <w:rFonts w:eastAsiaTheme="minorHAnsi"/>
+        </w:rPr>
+        <w:t>Login Page</w:t>
+      </w:r>
+      <w:r>
+        <w:rPr>
+          <w:rStyle w:val="hljs-tag"/>
+        </w:rPr>
+        <w:t>&lt;/</w:t>
+      </w:r>
+      <w:r>
+        <w:rPr>
+          <w:rStyle w:val="hljs-name"/>
+        </w:rPr>
+        <w:t>title</w:t>
+      </w:r>
+      <w:r>
+        <w:rPr>
+          <w:rStyle w:val="hljs-tag"/>
+        </w:rPr>
+        <w:t>&gt;</w:t>
+      </w:r>
+    </w:p>
+    <w:p>
+      <w:pPr>
+        <w:ind w:left="720"/>
+        <w:rPr>
+          <w:rStyle w:val="HTMLCode"/>
+          <w:rFonts w:eastAsiaTheme="minorHAnsi"/>
+        </w:rPr>
+      </w:pPr>
+      <w:r>
+        <w:rPr>
+          <w:rStyle w:val="hljs-tag"/>
+        </w:rPr>
+        <w:t>&lt;/</w:t>
+      </w:r>
+      <w:r>
+        <w:rPr>
+          <w:rStyle w:val="hljs-name"/>
+        </w:rPr>
+        <w:t>head</w:t>
+      </w:r>
+      <w:r>
+        <w:rPr>
+          <w:rStyle w:val="hljs-tag"/>
+        </w:rPr>
+        <w:t>&gt;</w:t>
+      </w:r>
+    </w:p>
+    <w:p>
+      <w:pPr>
+        <w:ind w:left="720"/>
+        <w:rPr>
+          <w:rStyle w:val="HTMLCode"/>
+          <w:rFonts w:eastAsiaTheme="minorHAnsi"/>
+        </w:rPr>
+      </w:pPr>
+      <w:r>
+        <w:rPr>
+          <w:rStyle w:val="hljs-tag"/>
+        </w:rPr>
+        <w:t>&lt;</w:t>
+      </w:r>
+      <w:r>
+        <w:rPr>
+          <w:rStyle w:val="hljs-name"/>
+        </w:rPr>
+        <w:t>body</w:t>
+      </w:r>
+      <w:r>
+        <w:rPr>
+          <w:rStyle w:val="hljs-tag"/>
+        </w:rPr>
+        <w:t>&gt;</w:t>
+      </w:r>
+    </w:p>
+    <w:p>
+      <w:pPr>
+        <w:ind w:left="720"/>
+        <w:rPr>
+          <w:rStyle w:val="HTMLCode"/>
+          <w:rFonts w:eastAsiaTheme="minorHAnsi"/>
+        </w:rPr>
+      </w:pPr>
+      <w:r>
+        <w:rPr>
+          <w:rStyle w:val="HTMLCode"/>
+          <w:rFonts w:eastAsiaTheme="minorHAnsi"/>
+        </w:rPr>
+        <w:t xml:space="preserve">    </w:t>
+      </w:r>
+      <w:r>
+        <w:rPr>
+          <w:rStyle w:val="hljs-tag"/>
+        </w:rPr>
+        <w:t>&lt;</w:t>
+      </w:r>
+      <w:r>
+        <w:rPr>
+          <w:rStyle w:val="hljs-name"/>
+        </w:rPr>
+        <w:t>h1</w:t>
+      </w:r>
+      <w:r>
+        <w:rPr>
+          <w:rStyle w:val="hljs-tag"/>
+        </w:rPr>
+        <w:t>&gt;</w:t>
+      </w:r>
+      <w:r>
+        <w:rPr>
+          <w:rStyle w:val="HTMLCode"/>
+          <w:rFonts w:eastAsiaTheme="minorHAnsi"/>
+        </w:rPr>
+        <w:t>Login</w:t>
+      </w:r>
+      <w:r>
+        <w:rPr>
+          <w:rStyle w:val="hljs-tag"/>
+        </w:rPr>
+        <w:t>&lt;/</w:t>
+      </w:r>
+      <w:r>
+        <w:rPr>
+          <w:rStyle w:val="hljs-name"/>
+        </w:rPr>
+        <w:t>h1</w:t>
+      </w:r>
+      <w:r>
+        <w:rPr>
+          <w:rStyle w:val="hljs-tag"/>
+        </w:rPr>
+        <w:t>&gt;</w:t>
+      </w:r>
+    </w:p>
+    <w:p>
+      <w:pPr>
+        <w:ind w:left="720"/>
+        <w:rPr>
+          <w:rStyle w:val="HTMLCode"/>
+          <w:rFonts w:eastAsiaTheme="minorHAnsi"/>
+        </w:rPr>
+      </w:pPr>
+      <w:r>
+        <w:rPr>
+          <w:rStyle w:val="HTMLCode"/>
+          <w:rFonts w:eastAsiaTheme="minorHAnsi"/>
+        </w:rPr>
+        <w:t xml:space="preserve">    </w:t>
+      </w:r>
+      <w:r>
+        <w:rPr>
+          <w:rStyle w:val="hljs-tag"/>
+        </w:rPr>
+        <w:t>&lt;</w:t>
+      </w:r>
+      <w:r>
+        <w:rPr>
+          <w:rStyle w:val="hljs-name"/>
+        </w:rPr>
+        <w:t>form</w:t>
+      </w:r>
+      <w:r>
+        <w:rPr>
+          <w:rStyle w:val="hljs-tag"/>
+        </w:rPr>
+        <w:t xml:space="preserve"> </w:t>
+      </w:r>
+      <w:r>
+        <w:rPr>
+          <w:rStyle w:val="hljs-attr"/>
+        </w:rPr>
+        <w:t>action</w:t>
+      </w:r>
+      <w:r>
+        <w:rPr>
+          <w:rStyle w:val="hljs-tag"/>
+        </w:rPr>
+        <w:t>=</w:t>
+      </w:r>
+      <w:r>
+        <w:rPr>
+          <w:rStyle w:val="hljs-string"/>
+        </w:rPr>
+        <w:t>"</w:t>
+      </w:r>
+      <w:proofErr w:type="spellStart"/>
+      <w:r>
+        <w:rPr>
+          <w:rStyle w:val="hljs-string"/>
+        </w:rPr>
+        <w:t>LoginServlet</w:t>
+      </w:r>
+      <w:proofErr w:type="spellEnd"/>
+      <w:r>
+        <w:rPr>
+          <w:rStyle w:val="hljs-string"/>
+        </w:rPr>
+        <w:t>"</w:t>
+      </w:r>
+      <w:r>
+        <w:rPr>
+          <w:rStyle w:val="hljs-tag"/>
+        </w:rPr>
+        <w:t xml:space="preserve"> </w:t>
+      </w:r>
+      <w:r>
+        <w:rPr>
+          <w:rStyle w:val="hljs-attr"/>
+        </w:rPr>
+        <w:t>method</w:t>
+      </w:r>
+      <w:r>
+        <w:rPr>
+          <w:rStyle w:val="hljs-tag"/>
+        </w:rPr>
+        <w:t>=</w:t>
+      </w:r>
+      <w:r>
+        <w:rPr>
+          <w:rStyle w:val="hljs-string"/>
+        </w:rPr>
+        <w:t>"POST"</w:t>
+      </w:r>
+      <w:r>
+        <w:rPr>
+          <w:rStyle w:val="hljs-tag"/>
+        </w:rPr>
+        <w:t>&gt;</w:t>
+      </w:r>
+    </w:p>
+    <w:p>
+      <w:pPr>
+        <w:ind w:left="720"/>
+        <w:rPr>
+          <w:rStyle w:val="HTMLCode"/>
+          <w:rFonts w:eastAsiaTheme="minorHAnsi"/>
+        </w:rPr>
+      </w:pPr>
+      <w:r>
+        <w:rPr>
+          <w:rStyle w:val="HTMLCode"/>
+          <w:rFonts w:eastAsiaTheme="minorHAnsi"/>
+        </w:rPr>
+        <w:t xml:space="preserve">        </w:t>
+      </w:r>
+      <w:r>
+        <w:rPr>
+          <w:rStyle w:val="hljs-tag"/>
+        </w:rPr>
+        <w:t>&lt;</w:t>
+      </w:r>
+      <w:r>
+        <w:rPr>
+          <w:rStyle w:val="hljs-name"/>
+        </w:rPr>
+        <w:t>label</w:t>
+      </w:r>
+      <w:r>
+        <w:rPr>
+          <w:rStyle w:val="hljs-tag"/>
+        </w:rPr>
+        <w:t xml:space="preserve"> </w:t>
+      </w:r>
+      <w:r>
+        <w:rPr>
+          <w:rStyle w:val="hljs-attr"/>
+        </w:rPr>
+        <w:t>for</w:t>
+      </w:r>
+      <w:r>
+        <w:rPr>
+          <w:rStyle w:val="hljs-tag"/>
+        </w:rPr>
+        <w:t>=</w:t>
+      </w:r>
+      <w:r>
+        <w:rPr>
+          <w:rStyle w:val="hljs-string"/>
+        </w:rPr>
+        <w:t>"username"</w:t>
+      </w:r>
+      <w:r>
+        <w:rPr>
+          <w:rStyle w:val="hljs-tag"/>
+        </w:rPr>
+        <w:t>&gt;</w:t>
+      </w:r>
+      <w:r>
+        <w:rPr>
+          <w:rStyle w:val="HTMLCode"/>
+          <w:rFonts w:eastAsiaTheme="minorHAnsi"/>
+        </w:rPr>
+        <w:t>Username:</w:t>
+      </w:r>
+      <w:r>
+        <w:rPr>
+          <w:rStyle w:val="hljs-tag"/>
+        </w:rPr>
+        <w:t>&lt;/</w:t>
+      </w:r>
+      <w:r>
+        <w:rPr>
+          <w:rStyle w:val="hljs-name"/>
+        </w:rPr>
+        <w:t>label</w:t>
+      </w:r>
+      <w:r>
+        <w:rPr>
+          <w:rStyle w:val="hljs-tag"/>
+        </w:rPr>
+        <w:t>&gt;</w:t>
+      </w:r>
+    </w:p>
+    <w:p>
+      <w:pPr>
+        <w:ind w:left="720"/>
+        <w:rPr>
+          <w:rStyle w:val="HTMLCode"/>
+          <w:rFonts w:eastAsiaTheme="minorHAnsi"/>
+        </w:rPr>
+      </w:pPr>
+      <w:r>
+        <w:rPr>
+          <w:rStyle w:val="HTMLCode"/>
+          <w:rFonts w:eastAsiaTheme="minorHAnsi"/>
+        </w:rPr>
+        <w:t xml:space="preserve">        </w:t>
+      </w:r>
+      <w:r>
+        <w:rPr>
+          <w:rStyle w:val="hljs-tag"/>
+        </w:rPr>
+        <w:t>&lt;</w:t>
+      </w:r>
+      <w:r>
+        <w:rPr>
+          <w:rStyle w:val="hljs-name"/>
+        </w:rPr>
+        <w:t>input</w:t>
+      </w:r>
+      <w:r>
+        <w:rPr>
+          <w:rStyle w:val="hljs-tag"/>
+        </w:rPr>
+        <w:t xml:space="preserve"> </w:t>
+      </w:r>
+      <w:r>
+        <w:rPr>
+          <w:rStyle w:val="hljs-attr"/>
+        </w:rPr>
+        <w:t>type</w:t>
+      </w:r>
+      <w:r>
+        <w:rPr>
+          <w:rStyle w:val="hljs-tag"/>
+        </w:rPr>
+        <w:t>=</w:t>
+      </w:r>
+      <w:r>
+        <w:rPr>
+          <w:rStyle w:val="hljs-string"/>
+        </w:rPr>
+        <w:t>"text"</w:t>
+      </w:r>
+      <w:r>
+        <w:rPr>
+          <w:rStyle w:val="hljs-tag"/>
+        </w:rPr>
+        <w:t xml:space="preserve"> </w:t>
+      </w:r>
+      <w:r>
+        <w:rPr>
+          <w:rStyle w:val="hljs-attr"/>
+        </w:rPr>
+        <w:t>id</w:t>
+      </w:r>
+      <w:r>
+        <w:rPr>
+          <w:rStyle w:val="hljs-tag"/>
+        </w:rPr>
+        <w:t>=</w:t>
+      </w:r>
+      <w:r>
+        <w:rPr>
+          <w:rStyle w:val="hljs-string"/>
+        </w:rPr>
+        <w:t>"username"</w:t>
+      </w:r>
+      <w:r>
+        <w:rPr>
+          <w:rStyle w:val="hljs-tag"/>
+        </w:rPr>
+        <w:t xml:space="preserve"> </w:t>
+      </w:r>
+      <w:r>
+        <w:rPr>
+          <w:rStyle w:val="hljs-attr"/>
+        </w:rPr>
+        <w:t>name</w:t>
+      </w:r>
+      <w:r>
+        <w:rPr>
+          <w:rStyle w:val="hljs-tag"/>
+        </w:rPr>
+        <w:t>=</w:t>
+      </w:r>
+      <w:r>
+        <w:rPr>
+          <w:rStyle w:val="hljs-string"/>
+        </w:rPr>
+        <w:t>"username"</w:t>
+      </w:r>
+      <w:r>
+        <w:rPr>
+          <w:rStyle w:val="hljs-tag"/>
+        </w:rPr>
+        <w:t xml:space="preserve"> </w:t>
+      </w:r>
+      <w:r>
+        <w:rPr>
+          <w:rStyle w:val="hljs-attr"/>
+        </w:rPr>
+        <w:t>required</w:t>
+      </w:r>
+      <w:r>
+        <w:rPr>
+          <w:rStyle w:val="hljs-tag"/>
+        </w:rPr>
+        <w:t>&gt;&lt;</w:t>
+      </w:r>
+      <w:proofErr w:type="spellStart"/>
+      <w:r>
+        <w:rPr>
+          <w:rStyle w:val="hljs-name"/>
+        </w:rPr>
+        <w:t>br</w:t>
+      </w:r>
+      <w:proofErr w:type="spellEnd"/>
+      <w:r>
+        <w:rPr>
+          <w:rStyle w:val="hljs-tag"/>
+        </w:rPr>
+        <w:t>&gt;&lt;</w:t>
+      </w:r>
+      <w:proofErr w:type="spellStart"/>
+      <w:r>
+        <w:rPr>
+          <w:rStyle w:val="hljs-name"/>
+        </w:rPr>
+        <w:t>br</w:t>
+      </w:r>
+      <w:proofErr w:type="spellEnd"/>
+      <w:r>
+        <w:rPr>
+          <w:rStyle w:val="hljs-tag"/>
+        </w:rPr>
+        <w:t>&gt;</w:t>
+      </w:r>
+    </w:p>
+    <w:p>
+      <w:pPr>
+        <w:ind w:left="720"/>
+        <w:rPr>
+          <w:rStyle w:val="HTMLCode"/>
+          <w:rFonts w:eastAsiaTheme="minorHAnsi"/>
+        </w:rPr>
+      </w:pPr>
+    </w:p>
+    <w:p>
+      <w:pPr>
+        <w:ind w:left="720"/>
+        <w:rPr>
+          <w:rStyle w:val="HTMLCode"/>
+          <w:rFonts w:eastAsiaTheme="minorHAnsi"/>
+        </w:rPr>
+      </w:pPr>
+      <w:r>
+        <w:rPr>
+          <w:rStyle w:val="HTMLCode"/>
+          <w:rFonts w:eastAsiaTheme="minorHAnsi"/>
+        </w:rPr>
+        <w:t xml:space="preserve">        </w:t>
+      </w:r>
+      <w:r>
+        <w:rPr>
+          <w:rStyle w:val="hljs-tag"/>
+        </w:rPr>
+        <w:t>&lt;</w:t>
+      </w:r>
+      <w:r>
+        <w:rPr>
+          <w:rStyle w:val="hljs-name"/>
+        </w:rPr>
+        <w:t>label</w:t>
+      </w:r>
+      <w:r>
+        <w:rPr>
+          <w:rStyle w:val="hljs-tag"/>
+        </w:rPr>
+        <w:t xml:space="preserve"> </w:t>
+      </w:r>
+      <w:r>
+        <w:rPr>
+          <w:rStyle w:val="hljs-attr"/>
+        </w:rPr>
+        <w:t>for</w:t>
+      </w:r>
+      <w:r>
+        <w:rPr>
+          <w:rStyle w:val="hljs-tag"/>
+        </w:rPr>
+        <w:t>=</w:t>
+      </w:r>
+      <w:r>
+        <w:rPr>
+          <w:rStyle w:val="hljs-string"/>
+        </w:rPr>
+        <w:t>"password"</w:t>
+      </w:r>
+      <w:r>
+        <w:rPr>
+          <w:rStyle w:val="hljs-tag"/>
+        </w:rPr>
+        <w:t>&gt;</w:t>
+      </w:r>
+      <w:r>
+        <w:rPr>
+          <w:rStyle w:val="HTMLCode"/>
+          <w:rFonts w:eastAsiaTheme="minorHAnsi"/>
+        </w:rPr>
+        <w:t>Password:</w:t>
+      </w:r>
+      <w:r>
+        <w:rPr>
+          <w:rStyle w:val="hljs-tag"/>
+        </w:rPr>
+        <w:t>&lt;/</w:t>
+      </w:r>
+      <w:r>
+        <w:rPr>
+          <w:rStyle w:val="hljs-name"/>
+        </w:rPr>
+        <w:t>label</w:t>
+      </w:r>
+      <w:r>
+        <w:rPr>
+          <w:rStyle w:val="hljs-tag"/>
+        </w:rPr>
+        <w:t>&gt;</w:t>
+      </w:r>
+    </w:p>
+    <w:p>
+      <w:pPr>
+        <w:ind w:left="720"/>
+        <w:rPr>
+          <w:rStyle w:val="HTMLCode"/>
+          <w:rFonts w:eastAsiaTheme="minorHAnsi"/>
+        </w:rPr>
+      </w:pPr>
+      <w:r>
+        <w:rPr>
+          <w:rStyle w:val="HTMLCode"/>
+          <w:rFonts w:eastAsiaTheme="minorHAnsi"/>
+        </w:rPr>
+        <w:t xml:space="preserve">        </w:t>
+      </w:r>
+      <w:r>
+        <w:rPr>
+          <w:rStyle w:val="hljs-tag"/>
+        </w:rPr>
+        <w:t>&lt;</w:t>
+      </w:r>
+      <w:r>
+        <w:rPr>
+          <w:rStyle w:val="hljs-name"/>
+        </w:rPr>
+        <w:t>input</w:t>
+      </w:r>
+      <w:r>
+        <w:rPr>
+          <w:rStyle w:val="hljs-tag"/>
+        </w:rPr>
+        <w:t xml:space="preserve"> </w:t>
+      </w:r>
+      <w:r>
+        <w:rPr>
+          <w:rStyle w:val="hljs-attr"/>
+        </w:rPr>
+        <w:t>type</w:t>
+      </w:r>
+      <w:r>
+        <w:rPr>
+          <w:rStyle w:val="hljs-tag"/>
+        </w:rPr>
+        <w:t>=</w:t>
+      </w:r>
+      <w:r>
+        <w:rPr>
+          <w:rStyle w:val="hljs-string"/>
+        </w:rPr>
+        <w:t>"password"</w:t>
+      </w:r>
+      <w:r>
+        <w:rPr>
+          <w:rStyle w:val="hljs-tag"/>
+        </w:rPr>
+        <w:t xml:space="preserve"> </w:t>
+      </w:r>
+      <w:r>
+        <w:rPr>
+          <w:rStyle w:val="hljs-attr"/>
+        </w:rPr>
+        <w:t>id</w:t>
+      </w:r>
+      <w:r>
+        <w:rPr>
+          <w:rStyle w:val="hljs-tag"/>
+        </w:rPr>
+        <w:t>=</w:t>
+      </w:r>
+      <w:r>
+        <w:rPr>
+          <w:rStyle w:val="hljs-string"/>
+        </w:rPr>
+        <w:t>"password"</w:t>
+      </w:r>
+      <w:r>
+        <w:rPr>
+          <w:rStyle w:val="hljs-tag"/>
+        </w:rPr>
+        <w:t xml:space="preserve"> </w:t>
+      </w:r>
+      <w:r>
+        <w:rPr>
+          <w:rStyle w:val="hljs-attr"/>
+        </w:rPr>
+        <w:t>name</w:t>
+      </w:r>
+      <w:r>
+        <w:rPr>
+          <w:rStyle w:val="hljs-tag"/>
+        </w:rPr>
+        <w:t>=</w:t>
+      </w:r>
+      <w:r>
+        <w:rPr>
+          <w:rStyle w:val="hljs-string"/>
+        </w:rPr>
+        <w:t>"password"</w:t>
+      </w:r>
+      <w:r>
+        <w:rPr>
+          <w:rStyle w:val="hljs-tag"/>
+        </w:rPr>
+        <w:t xml:space="preserve"> </w:t>
+      </w:r>
+      <w:r>
+        <w:rPr>
+          <w:rStyle w:val="hljs-attr"/>
+        </w:rPr>
+        <w:t>required</w:t>
+      </w:r>
+      <w:r>
+        <w:rPr>
+          <w:rStyle w:val="hljs-tag"/>
+        </w:rPr>
+        <w:t>&gt;&lt;</w:t>
+      </w:r>
+      <w:proofErr w:type="spellStart"/>
+      <w:r>
+        <w:rPr>
+          <w:rStyle w:val="hljs-name"/>
+        </w:rPr>
+        <w:t>br</w:t>
+      </w:r>
+      <w:proofErr w:type="spellEnd"/>
+      <w:r>
+        <w:rPr>
+          <w:rStyle w:val="hljs-tag"/>
+        </w:rPr>
+        <w:t>&gt;&lt;</w:t>
+      </w:r>
+      <w:proofErr w:type="spellStart"/>
+      <w:r>
+        <w:rPr>
+          <w:rStyle w:val="hljs-name"/>
+        </w:rPr>
+        <w:t>br</w:t>
+      </w:r>
+      <w:proofErr w:type="spellEnd"/>
+      <w:r>
+        <w:rPr>
+          <w:rStyle w:val="hljs-tag"/>
+        </w:rPr>
+        <w:t>&gt;</w:t>
+      </w:r>
+    </w:p>
+    <w:p>
+      <w:pPr>
+        <w:ind w:left="720"/>
+        <w:rPr>
+          <w:rStyle w:val="HTMLCode"/>
+          <w:rFonts w:eastAsiaTheme="minorHAnsi"/>
+        </w:rPr>
+      </w:pPr>
+    </w:p>
+    <w:p>
+      <w:pPr>
+        <w:ind w:left="720"/>
+        <w:rPr>
+          <w:rStyle w:val="HTMLCode"/>
+          <w:rFonts w:eastAsiaTheme="minorHAnsi"/>
+        </w:rPr>
+      </w:pPr>
+      <w:r>
+        <w:rPr>
+          <w:rStyle w:val="HTMLCode"/>
+          <w:rFonts w:eastAsiaTheme="minorHAnsi"/>
+        </w:rPr>
+        <w:t xml:space="preserve">        </w:t>
+      </w:r>
+      <w:r>
+        <w:rPr>
+          <w:rStyle w:val="hljs-tag"/>
+        </w:rPr>
+        <w:t>&lt;</w:t>
+      </w:r>
+      <w:r>
+        <w:rPr>
+          <w:rStyle w:val="hljs-name"/>
+        </w:rPr>
+        <w:t>button</w:t>
+      </w:r>
+      <w:r>
+        <w:rPr>
+          <w:rStyle w:val="hljs-tag"/>
+        </w:rPr>
+        <w:t xml:space="preserve"> </w:t>
+      </w:r>
+      <w:r>
+        <w:rPr>
+          <w:rStyle w:val="hljs-attr"/>
+        </w:rPr>
+        <w:t>type</w:t>
+      </w:r>
+      <w:r>
+        <w:rPr>
+          <w:rStyle w:val="hljs-tag"/>
+        </w:rPr>
+        <w:t>=</w:t>
+      </w:r>
+      <w:r>
+        <w:rPr>
+          <w:rStyle w:val="hljs-string"/>
+        </w:rPr>
+        <w:t>"submit"</w:t>
+      </w:r>
+      <w:r>
+        <w:rPr>
+          <w:rStyle w:val="hljs-tag"/>
+        </w:rPr>
+        <w:t>&gt;</w:t>
+      </w:r>
+      <w:r>
+        <w:rPr>
+          <w:rStyle w:val="HTMLCode"/>
+          <w:rFonts w:eastAsiaTheme="minorHAnsi"/>
+        </w:rPr>
+        <w:t>Login</w:t>
+      </w:r>
+      <w:r>
+        <w:rPr>
+          <w:rStyle w:val="hljs-tag"/>
+        </w:rPr>
+        <w:t>&lt;/</w:t>
+      </w:r>
+      <w:r>
+        <w:rPr>
+          <w:rStyle w:val="hljs-name"/>
+        </w:rPr>
+        <w:t>button</w:t>
+      </w:r>
+      <w:r>
+        <w:rPr>
+          <w:rStyle w:val="hljs-tag"/>
+        </w:rPr>
+        <w:t>&gt;</w:t>
+      </w:r>
+    </w:p>
+    <w:p>
+      <w:pPr>
+        <w:ind w:left="720"/>
+        <w:rPr>
+          <w:rStyle w:val="HTMLCode"/>
+          <w:rFonts w:eastAsiaTheme="minorHAnsi"/>
+        </w:rPr>
+      </w:pPr>
+      <w:r>
+        <w:rPr>
+          <w:rStyle w:val="HTMLCode"/>
+          <w:rFonts w:eastAsiaTheme="minorHAnsi"/>
+        </w:rPr>
+        <w:t xml:space="preserve">    </w:t>
+      </w:r>
+      <w:r>
+        <w:rPr>
+          <w:rStyle w:val="hljs-tag"/>
+        </w:rPr>
+        <w:t>&lt;/</w:t>
+      </w:r>
+      <w:r>
+        <w:rPr>
+          <w:rStyle w:val="hljs-name"/>
+        </w:rPr>
+        <w:t>form</w:t>
+      </w:r>
+      <w:r>
+        <w:rPr>
+          <w:rStyle w:val="hljs-tag"/>
+        </w:rPr>
+        <w:t>&gt;</w:t>
+      </w:r>
+    </w:p>
+    <w:p>
+      <w:pPr>
+        <w:ind w:left="720"/>
+        <w:rPr>
+          <w:rStyle w:val="HTMLCode"/>
+          <w:rFonts w:eastAsiaTheme="minorHAnsi"/>
+        </w:rPr>
+      </w:pPr>
+      <w:r>
+        <w:rPr>
+          <w:rStyle w:val="hljs-tag"/>
+        </w:rPr>
+        <w:t>&lt;/</w:t>
+      </w:r>
+      <w:r>
+        <w:rPr>
+          <w:rStyle w:val="hljs-name"/>
+        </w:rPr>
+        <w:t>body</w:t>
+      </w:r>
+      <w:r>
+        <w:rPr>
+          <w:rStyle w:val="hljs-tag"/>
+        </w:rPr>
+        <w:t>&gt;</w:t>
+      </w:r>
+    </w:p>
+    <w:p>
+      <w:pPr>
+        <w:ind w:left="720"/>
+      </w:pPr>
+      <w:r>
+        <w:rPr>
+          <w:rStyle w:val="hljs-tag"/>
+        </w:rPr>
+        <w:t>&lt;/</w:t>
+      </w:r>
+      <w:r>
+        <w:rPr>
+          <w:rStyle w:val="hljs-name"/>
+        </w:rPr>
+        <w:t>html</w:t>
+      </w:r>
+      <w:r>
+        <w:rPr>
+          <w:rStyle w:val="hljs-tag"/>
+        </w:rPr>
+        <w:t>&gt;</w:t>
+      </w:r>
+    </w:p>
+    <w:p>
+      <w:pPr>
+        <w:ind w:left="720"/>
+      </w:pPr>
+    </w:p>
+    <w:p>
+      <w:pPr>
+        <w:ind w:left="720"/>
+      </w:pPr>
+      <w:r>
+        <w:rPr>
           <w:b/>
           <w:bCs/>
         </w:rPr>
@@ -8457,6 +9473,7 @@
         <w:ind w:left="720"/>
       </w:pPr>
       <w:r>
+        <w:lastRenderedPageBreak/>
         <w:t xml:space="preserve">import </w:t>
       </w:r>
       <w:proofErr w:type="spellStart"/>
@@ -8795,7 +9812,6 @@
           <w:b/>
           <w:bCs/>
         </w:rPr>
-        <w:lastRenderedPageBreak/>
         <w:t>Output</w:t>
       </w:r>
       <w:r>
@@ -8823,7 +9839,7 @@
     <w:p>
       <w:r>
         <w:pict w14:anchorId="43152064">
-          <v:rect id="_x0000_i1281" style="width:0;height:1.5pt" o:hralign="center" o:hrstd="t" o:hr="t" fillcolor="#a0a0a0" stroked="f"/>
+          <v:rect id="_x0000_i1045" style="width:0;height:1.5pt" o:hralign="center" o:hrstd="t" o:hr="t" fillcolor="#a0a0a0" stroked="f"/>
         </w:pict>
       </w:r>
     </w:p>
@@ -8890,6 +9906,7 @@
           <w:b/>
           <w:bCs/>
         </w:rPr>
+        <w:lastRenderedPageBreak/>
         <w:t>Description</w:t>
       </w:r>
       <w:r>
@@ -8949,10 +9966,23 @@
           <w:b/>
           <w:bCs/>
         </w:rPr>
-        <w:t>Login Page (HTML)</w:t>
-      </w:r>
-      <w:r>
-        <w:t xml:space="preserve"> (login.html):</w:t>
+        <w:t>Session</w:t>
+      </w:r>
+      <w:r>
+        <w:rPr>
+          <w:b/>
+          <w:bCs/>
+        </w:rPr>
+        <w:t xml:space="preserve"> Page (HTML)</w:t>
+      </w:r>
+      <w:r>
+        <w:t xml:space="preserve"> (</w:t>
+      </w:r>
+      <w:r>
+        <w:t>session</w:t>
+      </w:r>
+      <w:r>
+        <w:t>.html):</w:t>
       </w:r>
     </w:p>
     <w:p>
@@ -9044,7 +10074,10 @@
       </w:r>
       <w:proofErr w:type="spellStart"/>
       <w:r>
-        <w:t>loginServlet</w:t>
+        <w:t>Session</w:t>
+      </w:r>
+      <w:r>
+        <w:t>Servlet</w:t>
       </w:r>
       <w:proofErr w:type="spellEnd"/>
       <w:r>
@@ -9112,7 +10145,591 @@
         <w:ind w:left="720"/>
       </w:pPr>
       <w:r>
+        <w:t>&lt;/html&gt;</w:t>
+      </w:r>
+    </w:p>
+    <w:p>
+      <w:pPr>
+        <w:ind w:left="720"/>
+      </w:pPr>
+      <w:r>
+        <w:rPr>
+          <w:b/>
+          <w:bCs/>
+        </w:rPr>
+        <w:t>Servlet Code (Java)</w:t>
+      </w:r>
+      <w:r>
+        <w:t xml:space="preserve"> (</w:t>
+      </w:r>
+      <w:r>
+        <w:t>Session</w:t>
+      </w:r>
+      <w:r>
+        <w:t>Servlet</w:t>
+      </w:r>
+      <w:r>
+        <w:t>.java):</w:t>
+      </w:r>
+    </w:p>
+    <w:p>
+      <w:pPr>
+        <w:ind w:left="720"/>
+      </w:pPr>
+      <w:r>
+        <w:t xml:space="preserve">import </w:t>
+      </w:r>
+      <w:proofErr w:type="gramStart"/>
+      <w:r>
+        <w:t>java.io.*</w:t>
+      </w:r>
+      <w:proofErr w:type="gramEnd"/>
+      <w:r>
+        <w:t>;</w:t>
+      </w:r>
+    </w:p>
+    <w:p>
+      <w:pPr>
+        <w:ind w:left="720"/>
+      </w:pPr>
+      <w:r>
+        <w:t xml:space="preserve">import </w:t>
+      </w:r>
+      <w:proofErr w:type="spellStart"/>
+      <w:proofErr w:type="gramStart"/>
+      <w:r>
+        <w:t>javax.servlet</w:t>
+      </w:r>
+      <w:proofErr w:type="spellEnd"/>
+      <w:proofErr w:type="gramEnd"/>
+      <w:r>
+        <w:t>.*;</w:t>
+      </w:r>
+    </w:p>
+    <w:p>
+      <w:pPr>
+        <w:ind w:left="720"/>
+      </w:pPr>
+      <w:r>
+        <w:t xml:space="preserve">import </w:t>
+      </w:r>
+      <w:proofErr w:type="spellStart"/>
+      <w:proofErr w:type="gramStart"/>
+      <w:r>
+        <w:t>javax.servlet</w:t>
+      </w:r>
+      <w:proofErr w:type="gramEnd"/>
+      <w:r>
+        <w:t>.http</w:t>
+      </w:r>
+      <w:proofErr w:type="spellEnd"/>
+      <w:r>
+        <w:t>.*;</w:t>
+      </w:r>
+    </w:p>
+    <w:p>
+      <w:pPr>
+        <w:ind w:left="720"/>
+      </w:pPr>
+    </w:p>
+    <w:p>
+      <w:pPr>
+        <w:ind w:left="720"/>
+      </w:pPr>
+      <w:r>
+        <w:t xml:space="preserve">public class </w:t>
+      </w:r>
+      <w:proofErr w:type="spellStart"/>
+      <w:r>
+        <w:t>Session</w:t>
+      </w:r>
+      <w:r>
+        <w:t>Servlet</w:t>
+      </w:r>
+      <w:proofErr w:type="spellEnd"/>
+      <w:r>
+        <w:t xml:space="preserve"> extends </w:t>
+      </w:r>
+      <w:proofErr w:type="spellStart"/>
+      <w:r>
+        <w:t>HttpServlet</w:t>
+      </w:r>
+      <w:proofErr w:type="spellEnd"/>
+      <w:r>
+        <w:t xml:space="preserve"> {</w:t>
+      </w:r>
+    </w:p>
+    <w:p>
+      <w:pPr>
+        <w:ind w:left="720"/>
+      </w:pPr>
+      <w:r>
+        <w:t xml:space="preserve">    protected void </w:t>
+      </w:r>
+      <w:proofErr w:type="spellStart"/>
+      <w:proofErr w:type="gramStart"/>
+      <w:r>
+        <w:t>doPost</w:t>
+      </w:r>
+      <w:proofErr w:type="spellEnd"/>
+      <w:r>
+        <w:t>(</w:t>
+      </w:r>
+      <w:proofErr w:type="spellStart"/>
+      <w:proofErr w:type="gramEnd"/>
+      <w:r>
+        <w:t>HttpServletRequest</w:t>
+      </w:r>
+      <w:proofErr w:type="spellEnd"/>
+      <w:r>
+        <w:t xml:space="preserve"> request, </w:t>
+      </w:r>
+      <w:proofErr w:type="spellStart"/>
+      <w:r>
+        <w:t>HttpServletResponse</w:t>
+      </w:r>
+      <w:proofErr w:type="spellEnd"/>
+      <w:r>
+        <w:t xml:space="preserve"> response) throws </w:t>
+      </w:r>
+      <w:proofErr w:type="spellStart"/>
+      <w:r>
+        <w:t>ServletException</w:t>
+      </w:r>
+      <w:proofErr w:type="spellEnd"/>
+      <w:r>
+        <w:t xml:space="preserve">, </w:t>
+      </w:r>
+      <w:proofErr w:type="spellStart"/>
+      <w:r>
+        <w:t>IOException</w:t>
+      </w:r>
+      <w:proofErr w:type="spellEnd"/>
+      <w:r>
+        <w:t xml:space="preserve"> {</w:t>
+      </w:r>
+    </w:p>
+    <w:p>
+      <w:pPr>
+        <w:ind w:left="720"/>
+      </w:pPr>
+      <w:r>
         <w:lastRenderedPageBreak/>
+        <w:t xml:space="preserve">        String name = </w:t>
+      </w:r>
+      <w:proofErr w:type="spellStart"/>
+      <w:proofErr w:type="gramStart"/>
+      <w:r>
+        <w:t>request.getParameter</w:t>
+      </w:r>
+      <w:proofErr w:type="spellEnd"/>
+      <w:proofErr w:type="gramEnd"/>
+      <w:r>
+        <w:t>("name");</w:t>
+      </w:r>
+    </w:p>
+    <w:p>
+      <w:pPr>
+        <w:ind w:left="720"/>
+      </w:pPr>
+      <w:r>
+        <w:t xml:space="preserve">        </w:t>
+      </w:r>
+    </w:p>
+    <w:p>
+      <w:pPr>
+        <w:ind w:left="720"/>
+      </w:pPr>
+      <w:r>
+        <w:t xml:space="preserve">        HttpSession session = </w:t>
+      </w:r>
+      <w:proofErr w:type="spellStart"/>
+      <w:proofErr w:type="gramStart"/>
+      <w:r>
+        <w:t>request.getSession</w:t>
+      </w:r>
+      <w:proofErr w:type="spellEnd"/>
+      <w:proofErr w:type="gramEnd"/>
+      <w:r>
+        <w:t>();</w:t>
+      </w:r>
+    </w:p>
+    <w:p>
+      <w:pPr>
+        <w:ind w:left="720"/>
+      </w:pPr>
+      <w:r>
+        <w:t xml:space="preserve">        </w:t>
+      </w:r>
+      <w:proofErr w:type="spellStart"/>
+      <w:proofErr w:type="gramStart"/>
+      <w:r>
+        <w:t>session.setAttribute</w:t>
+      </w:r>
+      <w:proofErr w:type="spellEnd"/>
+      <w:proofErr w:type="gramEnd"/>
+      <w:r>
+        <w:t>("name", name);</w:t>
+      </w:r>
+    </w:p>
+    <w:p>
+      <w:pPr>
+        <w:ind w:left="720"/>
+      </w:pPr>
+      <w:r>
+        <w:t xml:space="preserve">        </w:t>
+      </w:r>
+      <w:proofErr w:type="spellStart"/>
+      <w:proofErr w:type="gramStart"/>
+      <w:r>
+        <w:t>session.setAttribute</w:t>
+      </w:r>
+      <w:proofErr w:type="spellEnd"/>
+      <w:proofErr w:type="gramEnd"/>
+      <w:r>
+        <w:t>("</w:t>
+      </w:r>
+      <w:proofErr w:type="spellStart"/>
+      <w:r>
+        <w:t>startTime</w:t>
+      </w:r>
+      <w:proofErr w:type="spellEnd"/>
+      <w:r>
+        <w:t xml:space="preserve">", </w:t>
+      </w:r>
+      <w:proofErr w:type="spellStart"/>
+      <w:r>
+        <w:t>System.currentTimeMillis</w:t>
+      </w:r>
+      <w:proofErr w:type="spellEnd"/>
+      <w:r>
+        <w:t>());</w:t>
+      </w:r>
+    </w:p>
+    <w:p>
+      <w:pPr>
+        <w:ind w:left="720"/>
+      </w:pPr>
+    </w:p>
+    <w:p>
+      <w:pPr>
+        <w:ind w:left="720"/>
+      </w:pPr>
+      <w:r>
+        <w:t xml:space="preserve">        </w:t>
+      </w:r>
+      <w:proofErr w:type="spellStart"/>
+      <w:proofErr w:type="gramStart"/>
+      <w:r>
+        <w:t>response.sendRedirect</w:t>
+      </w:r>
+      <w:proofErr w:type="spellEnd"/>
+      <w:proofErr w:type="gramEnd"/>
+      <w:r>
+        <w:t>("</w:t>
+      </w:r>
+      <w:proofErr w:type="spellStart"/>
+      <w:r>
+        <w:t>welcome.jsp</w:t>
+      </w:r>
+      <w:proofErr w:type="spellEnd"/>
+      <w:r>
+        <w:t>");</w:t>
+      </w:r>
+    </w:p>
+    <w:p>
+      <w:pPr>
+        <w:ind w:left="720"/>
+      </w:pPr>
+      <w:r>
+        <w:t xml:space="preserve">    }</w:t>
+      </w:r>
+    </w:p>
+    <w:p>
+      <w:pPr>
+        <w:ind w:left="720"/>
+      </w:pPr>
+      <w:r>
+        <w:t>}</w:t>
+      </w:r>
+    </w:p>
+    <w:p>
+      <w:pPr>
+        <w:ind w:left="720"/>
+      </w:pPr>
+      <w:r>
+        <w:rPr>
+          <w:b/>
+          <w:bCs/>
+        </w:rPr>
+        <w:t>Welcome Page (JSP)</w:t>
+      </w:r>
+      <w:r>
+        <w:t xml:space="preserve"> (</w:t>
+      </w:r>
+      <w:proofErr w:type="spellStart"/>
+      <w:r>
+        <w:t>welcome.jsp</w:t>
+      </w:r>
+      <w:proofErr w:type="spellEnd"/>
+      <w:r>
+        <w:t>):</w:t>
+      </w:r>
+    </w:p>
+    <w:p>
+      <w:pPr>
+        <w:ind w:left="720"/>
+      </w:pPr>
+      <w:r>
+        <w:t xml:space="preserve">&lt;% </w:t>
+      </w:r>
+    </w:p>
+    <w:p>
+      <w:pPr>
+        <w:ind w:left="720"/>
+      </w:pPr>
+      <w:r>
+        <w:t xml:space="preserve">    HttpSession session = </w:t>
+      </w:r>
+      <w:proofErr w:type="spellStart"/>
+      <w:proofErr w:type="gramStart"/>
+      <w:r>
+        <w:t>request.getSession</w:t>
+      </w:r>
+      <w:proofErr w:type="spellEnd"/>
+      <w:proofErr w:type="gramEnd"/>
+      <w:r>
+        <w:t>();</w:t>
+      </w:r>
+    </w:p>
+    <w:p>
+      <w:pPr>
+        <w:ind w:left="720"/>
+      </w:pPr>
+      <w:r>
+        <w:t xml:space="preserve">    String name = (String) </w:t>
+      </w:r>
+      <w:proofErr w:type="spellStart"/>
+      <w:proofErr w:type="gramStart"/>
+      <w:r>
+        <w:t>session.getAttribute</w:t>
+      </w:r>
+      <w:proofErr w:type="spellEnd"/>
+      <w:proofErr w:type="gramEnd"/>
+      <w:r>
+        <w:t>("name");</w:t>
+      </w:r>
+    </w:p>
+    <w:p>
+      <w:pPr>
+        <w:ind w:left="720"/>
+      </w:pPr>
+      <w:r>
+        <w:t xml:space="preserve">    long </w:t>
+      </w:r>
+      <w:proofErr w:type="spellStart"/>
+      <w:r>
+        <w:t>startTime</w:t>
+      </w:r>
+      <w:proofErr w:type="spellEnd"/>
+      <w:r>
+        <w:t xml:space="preserve"> = (long) </w:t>
+      </w:r>
+      <w:proofErr w:type="spellStart"/>
+      <w:proofErr w:type="gramStart"/>
+      <w:r>
+        <w:t>session.getAttribute</w:t>
+      </w:r>
+      <w:proofErr w:type="spellEnd"/>
+      <w:proofErr w:type="gramEnd"/>
+      <w:r>
+        <w:t>("</w:t>
+      </w:r>
+      <w:proofErr w:type="spellStart"/>
+      <w:r>
+        <w:t>startTime</w:t>
+      </w:r>
+      <w:proofErr w:type="spellEnd"/>
+      <w:r>
+        <w:t>");</w:t>
+      </w:r>
+    </w:p>
+    <w:p>
+      <w:pPr>
+        <w:ind w:left="720"/>
+      </w:pPr>
+      <w:r>
+        <w:t xml:space="preserve">    long duration = (</w:t>
+      </w:r>
+      <w:proofErr w:type="spellStart"/>
+      <w:r>
+        <w:t>System.currentTimeMillis</w:t>
+      </w:r>
+      <w:proofErr w:type="spellEnd"/>
+      <w:r>
+        <w:t xml:space="preserve">() - </w:t>
+      </w:r>
+      <w:proofErr w:type="spellStart"/>
+      <w:r>
+        <w:t>startTime</w:t>
+      </w:r>
+      <w:proofErr w:type="spellEnd"/>
+      <w:r>
+        <w:t>) / 1000; // in seconds</w:t>
+      </w:r>
+    </w:p>
+    <w:p>
+      <w:pPr>
+        <w:ind w:left="720"/>
+      </w:pPr>
+      <w:r>
+        <w:t>%&gt;</w:t>
+      </w:r>
+    </w:p>
+    <w:p>
+      <w:pPr>
+        <w:ind w:left="720"/>
+      </w:pPr>
+      <w:r>
+        <w:t>&lt;html&gt;</w:t>
+      </w:r>
+    </w:p>
+    <w:p>
+      <w:pPr>
+        <w:ind w:left="720"/>
+      </w:pPr>
+      <w:r>
+        <w:t>&lt;head&gt;</w:t>
+      </w:r>
+    </w:p>
+    <w:p>
+      <w:pPr>
+        <w:ind w:left="720"/>
+      </w:pPr>
+      <w:r>
+        <w:t xml:space="preserve">    &lt;title&gt;Welcome</w:t>
+      </w:r>
+      <w:r>
+        <w:t xml:space="preserve"> page</w:t>
+      </w:r>
+      <w:r>
+        <w:t>&lt;/title&gt;</w:t>
+      </w:r>
+    </w:p>
+    <w:p>
+      <w:pPr>
+        <w:ind w:left="720"/>
+      </w:pPr>
+      <w:r>
+        <w:t>&lt;/head&gt;</w:t>
+      </w:r>
+    </w:p>
+    <w:p>
+      <w:pPr>
+        <w:ind w:left="720"/>
+      </w:pPr>
+      <w:r>
+        <w:t>&lt;body&gt;</w:t>
+      </w:r>
+    </w:p>
+    <w:p>
+      <w:pPr>
+        <w:ind w:left="720"/>
+      </w:pPr>
+      <w:r>
+        <w:t xml:space="preserve">    &lt;h1&gt;Hello &lt;%= name %</w:t>
+      </w:r>
+      <w:proofErr w:type="gramStart"/>
+      <w:r>
+        <w:t>&gt;!&lt;</w:t>
+      </w:r>
+      <w:proofErr w:type="gramEnd"/>
+      <w:r>
+        <w:t>/h1&gt;</w:t>
+      </w:r>
+    </w:p>
+    <w:p>
+      <w:pPr>
+        <w:ind w:left="720"/>
+      </w:pPr>
+      <w:r>
+        <w:t xml:space="preserve">    &lt;p&gt;Session started at: &lt;%= new </w:t>
+      </w:r>
+      <w:proofErr w:type="spellStart"/>
+      <w:proofErr w:type="gramStart"/>
+      <w:r>
+        <w:t>java.util</w:t>
+      </w:r>
+      <w:proofErr w:type="gramEnd"/>
+      <w:r>
+        <w:t>.Date</w:t>
+      </w:r>
+      <w:proofErr w:type="spellEnd"/>
+      <w:r>
+        <w:t>(</w:t>
+      </w:r>
+      <w:proofErr w:type="spellStart"/>
+      <w:r>
+        <w:t>startTime</w:t>
+      </w:r>
+      <w:proofErr w:type="spellEnd"/>
+      <w:r>
+        <w:t>) %&gt;&lt;/p&gt;</w:t>
+      </w:r>
+    </w:p>
+    <w:p>
+      <w:pPr>
+        <w:ind w:left="720"/>
+      </w:pPr>
+      <w:r>
+        <w:t xml:space="preserve">    &lt;p&gt;Session duration: &lt;%= duration %&gt; </w:t>
+      </w:r>
+      <w:proofErr w:type="gramStart"/>
+      <w:r>
+        <w:t>seconds.&lt;</w:t>
+      </w:r>
+      <w:proofErr w:type="gramEnd"/>
+      <w:r>
+        <w:t>/p&gt;</w:t>
+      </w:r>
+    </w:p>
+    <w:p>
+      <w:pPr>
+        <w:ind w:left="720"/>
+      </w:pPr>
+      <w:r>
+        <w:t xml:space="preserve">    &lt;a </w:t>
+      </w:r>
+      <w:proofErr w:type="spellStart"/>
+      <w:r>
+        <w:t>href</w:t>
+      </w:r>
+      <w:proofErr w:type="spellEnd"/>
+      <w:r>
+        <w:t>="</w:t>
+      </w:r>
+      <w:proofErr w:type="spellStart"/>
+      <w:r>
+        <w:t>logout.jsp</w:t>
+      </w:r>
+      <w:proofErr w:type="spellEnd"/>
+      <w:r>
+        <w:t>"&gt;Logout&lt;/a&gt;</w:t>
+      </w:r>
+    </w:p>
+    <w:p>
+      <w:pPr>
+        <w:ind w:left="720"/>
+      </w:pPr>
+      <w:r>
+        <w:t>&lt;/body&gt;</w:t>
+      </w:r>
+    </w:p>
+    <w:p>
+      <w:pPr>
+        <w:ind w:left="720"/>
+      </w:pPr>
+      <w:r>
         <w:t>&lt;/html&gt;</w:t>
       </w:r>
     </w:p>
@@ -9125,735 +10742,198 @@
           <w:b/>
           <w:bCs/>
         </w:rPr>
-        <w:t>Servlet Code (Java)</w:t>
-      </w:r>
-      <w:r>
-        <w:t xml:space="preserve"> (LoginServlet.java):</w:t>
-      </w:r>
-    </w:p>
-    <w:p>
-      <w:pPr>
-        <w:ind w:left="720"/>
-      </w:pPr>
-      <w:r>
-        <w:t xml:space="preserve">import </w:t>
-      </w:r>
+        <w:t>Logout Page (JSP)</w:t>
+      </w:r>
+      <w:r>
+        <w:t xml:space="preserve"> (</w:t>
+      </w:r>
+      <w:proofErr w:type="spellStart"/>
+      <w:r>
+        <w:t>logout.jsp</w:t>
+      </w:r>
+      <w:proofErr w:type="spellEnd"/>
+      <w:r>
+        <w:t>):</w:t>
+      </w:r>
+    </w:p>
+    <w:p>
+      <w:pPr>
+        <w:ind w:left="720"/>
+      </w:pPr>
+      <w:r>
+        <w:t>&lt;%</w:t>
+      </w:r>
+    </w:p>
+    <w:p>
+      <w:pPr>
+        <w:ind w:left="720"/>
+      </w:pPr>
+      <w:r>
+        <w:lastRenderedPageBreak/>
+        <w:t xml:space="preserve">    HttpSession </w:t>
+      </w:r>
+      <w:proofErr w:type="spellStart"/>
+      <w:r>
+        <w:t>sss</w:t>
+      </w:r>
+      <w:proofErr w:type="spellEnd"/>
+      <w:r>
+        <w:t xml:space="preserve"> = </w:t>
+      </w:r>
+      <w:proofErr w:type="spellStart"/>
       <w:proofErr w:type="gramStart"/>
       <w:r>
-        <w:t>java.io.*</w:t>
-      </w:r>
+        <w:t>request.getSession</w:t>
+      </w:r>
+      <w:proofErr w:type="spellEnd"/>
       <w:proofErr w:type="gramEnd"/>
       <w:r>
-        <w:t>;</w:t>
-      </w:r>
-    </w:p>
-    <w:p>
-      <w:pPr>
-        <w:ind w:left="720"/>
-      </w:pPr>
-      <w:r>
-        <w:t xml:space="preserve">import </w:t>
+        <w:t>(false);</w:t>
+      </w:r>
+    </w:p>
+    <w:p>
+      <w:pPr>
+        <w:ind w:left="720"/>
+      </w:pPr>
+      <w:r>
+        <w:t xml:space="preserve">    String name = null;</w:t>
+      </w:r>
+    </w:p>
+    <w:p>
+      <w:pPr>
+        <w:ind w:left="720"/>
+      </w:pPr>
+      <w:r>
+        <w:t xml:space="preserve">    if (</w:t>
       </w:r>
       <w:proofErr w:type="spellStart"/>
       <w:proofErr w:type="gramStart"/>
       <w:r>
-        <w:t>javax.servlet</w:t>
-      </w:r>
-      <w:proofErr w:type="spellEnd"/>
+        <w:t>sss</w:t>
+      </w:r>
+      <w:proofErr w:type="spellEnd"/>
+      <w:r>
+        <w:t xml:space="preserve"> !</w:t>
+      </w:r>
       <w:proofErr w:type="gramEnd"/>
       <w:r>
-        <w:t>.*;</w:t>
-      </w:r>
-    </w:p>
-    <w:p>
-      <w:pPr>
-        <w:ind w:left="720"/>
-      </w:pPr>
-      <w:r>
-        <w:t xml:space="preserve">import </w:t>
+        <w:t>= null) {</w:t>
+      </w:r>
+    </w:p>
+    <w:p>
+      <w:pPr>
+        <w:ind w:left="720"/>
+      </w:pPr>
+      <w:r>
+        <w:t xml:space="preserve">        // Retrieve the name attribute before invalidating the session</w:t>
+      </w:r>
+    </w:p>
+    <w:p>
+      <w:pPr>
+        <w:ind w:left="720"/>
+      </w:pPr>
+      <w:r>
+        <w:t xml:space="preserve">        name = (String) </w:t>
       </w:r>
       <w:proofErr w:type="spellStart"/>
       <w:proofErr w:type="gramStart"/>
       <w:r>
-        <w:t>javax.servlet</w:t>
-      </w:r>
+        <w:t>sss.getAttribute</w:t>
+      </w:r>
+      <w:proofErr w:type="spellEnd"/>
       <w:proofErr w:type="gramEnd"/>
       <w:r>
-        <w:t>.http</w:t>
-      </w:r>
-      <w:proofErr w:type="spellEnd"/>
-      <w:r>
-        <w:t>.*;</w:t>
-      </w:r>
-    </w:p>
-    <w:p>
-      <w:pPr>
-        <w:ind w:left="720"/>
-      </w:pPr>
-    </w:p>
-    <w:p>
-      <w:pPr>
-        <w:ind w:left="720"/>
-      </w:pPr>
-      <w:r>
-        <w:t xml:space="preserve">public class </w:t>
-      </w:r>
-      <w:proofErr w:type="spellStart"/>
-      <w:r>
-        <w:t>LoginServlet</w:t>
-      </w:r>
-      <w:proofErr w:type="spellEnd"/>
-      <w:r>
-        <w:t xml:space="preserve"> extends </w:t>
-      </w:r>
-      <w:proofErr w:type="spellStart"/>
-      <w:r>
-        <w:t>HttpServlet</w:t>
-      </w:r>
-      <w:proofErr w:type="spellEnd"/>
-      <w:r>
-        <w:t xml:space="preserve"> {</w:t>
-      </w:r>
-    </w:p>
-    <w:p>
-      <w:pPr>
-        <w:ind w:left="720"/>
-      </w:pPr>
-      <w:r>
-        <w:t xml:space="preserve">    protected void </w:t>
+        <w:t>("name");</w:t>
+      </w:r>
+    </w:p>
+    <w:p>
+      <w:pPr>
+        <w:ind w:left="720"/>
+      </w:pPr>
+      <w:r>
+        <w:t xml:space="preserve">        </w:t>
       </w:r>
       <w:proofErr w:type="spellStart"/>
       <w:proofErr w:type="gramStart"/>
       <w:r>
-        <w:t>doPost</w:t>
-      </w:r>
-      <w:proofErr w:type="spellEnd"/>
-      <w:r>
-        <w:t>(</w:t>
-      </w:r>
-      <w:proofErr w:type="spellStart"/>
+        <w:t>sss.invalidate</w:t>
+      </w:r>
+      <w:proofErr w:type="spellEnd"/>
       <w:proofErr w:type="gramEnd"/>
       <w:r>
-        <w:t>HttpServletRequest</w:t>
-      </w:r>
-      <w:proofErr w:type="spellEnd"/>
-      <w:r>
-        <w:t xml:space="preserve"> request, </w:t>
-      </w:r>
-      <w:proofErr w:type="spellStart"/>
-      <w:r>
-        <w:t>HttpServletResponse</w:t>
-      </w:r>
-      <w:proofErr w:type="spellEnd"/>
-      <w:r>
-        <w:t xml:space="preserve"> response) throws </w:t>
-      </w:r>
-      <w:proofErr w:type="spellStart"/>
-      <w:r>
-        <w:t>ServletException</w:t>
-      </w:r>
-      <w:proofErr w:type="spellEnd"/>
-      <w:r>
-        <w:t xml:space="preserve">, </w:t>
-      </w:r>
-      <w:proofErr w:type="spellStart"/>
-      <w:r>
-        <w:t>IOException</w:t>
-      </w:r>
-      <w:proofErr w:type="spellEnd"/>
-      <w:r>
-        <w:t xml:space="preserve"> {</w:t>
-      </w:r>
-    </w:p>
-    <w:p>
-      <w:pPr>
-        <w:ind w:left="720"/>
-      </w:pPr>
-      <w:r>
-        <w:t xml:space="preserve">        String name = </w:t>
-      </w:r>
-      <w:proofErr w:type="spellStart"/>
+        <w:t>(); // Invalidate the session</w:t>
+      </w:r>
+    </w:p>
+    <w:p>
+      <w:pPr>
+        <w:ind w:left="720"/>
+      </w:pPr>
+      <w:r>
+        <w:t xml:space="preserve">    }</w:t>
+      </w:r>
+    </w:p>
+    <w:p>
+      <w:pPr>
+        <w:ind w:left="720"/>
+      </w:pPr>
+      <w:r>
+        <w:t>%&gt;</w:t>
+      </w:r>
+    </w:p>
+    <w:p>
+      <w:pPr>
+        <w:ind w:left="720"/>
+      </w:pPr>
+      <w:r>
+        <w:t>&lt;html&gt;</w:t>
+      </w:r>
+    </w:p>
+    <w:p>
+      <w:pPr>
+        <w:ind w:left="720"/>
+      </w:pPr>
+      <w:r>
+        <w:t>&lt;head&gt;</w:t>
+      </w:r>
+    </w:p>
+    <w:p>
+      <w:pPr>
+        <w:ind w:left="720"/>
+      </w:pPr>
+      <w:r>
+        <w:t xml:space="preserve">    &lt;title&gt;Logout&lt;/title&gt;</w:t>
+      </w:r>
+    </w:p>
+    <w:p>
+      <w:pPr>
+        <w:ind w:left="720"/>
+      </w:pPr>
+      <w:r>
+        <w:t>&lt;/head&gt;</w:t>
+      </w:r>
+    </w:p>
+    <w:p>
+      <w:pPr>
+        <w:ind w:left="720"/>
+      </w:pPr>
+      <w:r>
+        <w:t>&lt;body&gt;</w:t>
+      </w:r>
+    </w:p>
+    <w:p>
+      <w:pPr>
+        <w:ind w:left="720"/>
+      </w:pPr>
+      <w:r>
+        <w:t xml:space="preserve">    &lt;h1&gt;Thank you &lt;%= </w:t>
+      </w:r>
       <w:proofErr w:type="gramStart"/>
       <w:r>
-        <w:t>request.getParameter</w:t>
-      </w:r>
-      <w:proofErr w:type="spellEnd"/>
+        <w:t>name !</w:t>
+      </w:r>
       <w:proofErr w:type="gramEnd"/>
       <w:r>
-        <w:t>("name");</w:t>
-      </w:r>
-    </w:p>
-    <w:p>
-      <w:pPr>
-        <w:ind w:left="720"/>
-      </w:pPr>
-      <w:r>
-        <w:t xml:space="preserve">        </w:t>
-      </w:r>
-    </w:p>
-    <w:p>
-      <w:pPr>
-        <w:ind w:left="720"/>
-      </w:pPr>
-      <w:r>
-        <w:t xml:space="preserve">        HttpSession session = </w:t>
-      </w:r>
-      <w:proofErr w:type="spellStart"/>
-      <w:proofErr w:type="gramStart"/>
-      <w:r>
-        <w:t>request.getSession</w:t>
-      </w:r>
-      <w:proofErr w:type="spellEnd"/>
-      <w:proofErr w:type="gramEnd"/>
-      <w:r>
-        <w:t>();</w:t>
-      </w:r>
-    </w:p>
-    <w:p>
-      <w:pPr>
-        <w:ind w:left="720"/>
-      </w:pPr>
-      <w:r>
-        <w:t xml:space="preserve">        </w:t>
-      </w:r>
-      <w:proofErr w:type="spellStart"/>
-      <w:proofErr w:type="gramStart"/>
-      <w:r>
-        <w:t>session.setAttribute</w:t>
-      </w:r>
-      <w:proofErr w:type="spellEnd"/>
-      <w:proofErr w:type="gramEnd"/>
-      <w:r>
-        <w:t>("name", name);</w:t>
-      </w:r>
-    </w:p>
-    <w:p>
-      <w:pPr>
-        <w:ind w:left="720"/>
-      </w:pPr>
-      <w:r>
-        <w:t xml:space="preserve">        </w:t>
-      </w:r>
-      <w:proofErr w:type="spellStart"/>
-      <w:proofErr w:type="gramStart"/>
-      <w:r>
-        <w:t>session.setAttribute</w:t>
-      </w:r>
-      <w:proofErr w:type="spellEnd"/>
-      <w:proofErr w:type="gramEnd"/>
-      <w:r>
-        <w:t>("</w:t>
-      </w:r>
-      <w:proofErr w:type="spellStart"/>
-      <w:r>
-        <w:t>startTime</w:t>
-      </w:r>
-      <w:proofErr w:type="spellEnd"/>
-      <w:r>
-        <w:t xml:space="preserve">", </w:t>
-      </w:r>
-      <w:proofErr w:type="spellStart"/>
-      <w:r>
-        <w:t>System.currentTimeMillis</w:t>
-      </w:r>
-      <w:proofErr w:type="spellEnd"/>
-      <w:r>
-        <w:t>());</w:t>
-      </w:r>
-    </w:p>
-    <w:p>
-      <w:pPr>
-        <w:ind w:left="720"/>
-      </w:pPr>
-    </w:p>
-    <w:p>
-      <w:pPr>
-        <w:ind w:left="720"/>
-      </w:pPr>
-      <w:r>
-        <w:t xml:space="preserve">        </w:t>
-      </w:r>
-      <w:proofErr w:type="spellStart"/>
-      <w:proofErr w:type="gramStart"/>
-      <w:r>
-        <w:t>response.sendRedirect</w:t>
-      </w:r>
-      <w:proofErr w:type="spellEnd"/>
-      <w:proofErr w:type="gramEnd"/>
-      <w:r>
-        <w:t>("</w:t>
-      </w:r>
-      <w:proofErr w:type="spellStart"/>
-      <w:r>
-        <w:t>welcome.jsp</w:t>
-      </w:r>
-      <w:proofErr w:type="spellEnd"/>
-      <w:r>
-        <w:t>");</w:t>
-      </w:r>
-    </w:p>
-    <w:p>
-      <w:pPr>
-        <w:ind w:left="720"/>
-      </w:pPr>
-      <w:r>
-        <w:t xml:space="preserve">    }</w:t>
-      </w:r>
-    </w:p>
-    <w:p>
-      <w:pPr>
-        <w:ind w:left="720"/>
-      </w:pPr>
-      <w:r>
-        <w:t>}</w:t>
-      </w:r>
-    </w:p>
-    <w:p>
-      <w:pPr>
-        <w:ind w:left="720"/>
-      </w:pPr>
-      <w:r>
-        <w:rPr>
-          <w:b/>
-          <w:bCs/>
-        </w:rPr>
-        <w:t>Welcome Page (JSP)</w:t>
-      </w:r>
-      <w:r>
-        <w:t xml:space="preserve"> (</w:t>
-      </w:r>
-      <w:proofErr w:type="spellStart"/>
-      <w:r>
-        <w:t>welcome.jsp</w:t>
-      </w:r>
-      <w:proofErr w:type="spellEnd"/>
-      <w:r>
-        <w:t>):</w:t>
-      </w:r>
-    </w:p>
-    <w:p>
-      <w:pPr>
-        <w:ind w:left="720"/>
-      </w:pPr>
-      <w:r>
-        <w:t xml:space="preserve">&lt;% </w:t>
-      </w:r>
-    </w:p>
-    <w:p>
-      <w:pPr>
-        <w:ind w:left="720"/>
-      </w:pPr>
-      <w:r>
-        <w:t xml:space="preserve">    HttpSession session = </w:t>
-      </w:r>
-      <w:proofErr w:type="spellStart"/>
-      <w:proofErr w:type="gramStart"/>
-      <w:r>
-        <w:t>request.getSession</w:t>
-      </w:r>
-      <w:proofErr w:type="spellEnd"/>
-      <w:proofErr w:type="gramEnd"/>
-      <w:r>
-        <w:t>();</w:t>
-      </w:r>
-    </w:p>
-    <w:p>
-      <w:pPr>
-        <w:ind w:left="720"/>
-      </w:pPr>
-      <w:r>
-        <w:t xml:space="preserve">    String name = (String) </w:t>
-      </w:r>
-      <w:proofErr w:type="spellStart"/>
-      <w:proofErr w:type="gramStart"/>
-      <w:r>
-        <w:t>session.getAttribute</w:t>
-      </w:r>
-      <w:proofErr w:type="spellEnd"/>
-      <w:proofErr w:type="gramEnd"/>
-      <w:r>
-        <w:t>("name");</w:t>
-      </w:r>
-    </w:p>
-    <w:p>
-      <w:pPr>
-        <w:ind w:left="720"/>
-      </w:pPr>
-      <w:r>
-        <w:t xml:space="preserve">    long </w:t>
-      </w:r>
-      <w:proofErr w:type="spellStart"/>
-      <w:r>
-        <w:t>startTime</w:t>
-      </w:r>
-      <w:proofErr w:type="spellEnd"/>
-      <w:r>
-        <w:t xml:space="preserve"> = (long) </w:t>
-      </w:r>
-      <w:proofErr w:type="spellStart"/>
-      <w:proofErr w:type="gramStart"/>
-      <w:r>
-        <w:t>session.getAttribute</w:t>
-      </w:r>
-      <w:proofErr w:type="spellEnd"/>
-      <w:proofErr w:type="gramEnd"/>
-      <w:r>
-        <w:t>("</w:t>
-      </w:r>
-      <w:proofErr w:type="spellStart"/>
-      <w:r>
-        <w:t>startTime</w:t>
-      </w:r>
-      <w:proofErr w:type="spellEnd"/>
-      <w:r>
-        <w:t>");</w:t>
-      </w:r>
-    </w:p>
-    <w:p>
-      <w:pPr>
-        <w:ind w:left="720"/>
-      </w:pPr>
-      <w:r>
-        <w:t xml:space="preserve">    long duration = (</w:t>
-      </w:r>
-      <w:proofErr w:type="spellStart"/>
-      <w:r>
-        <w:t>System.currentTimeMillis</w:t>
-      </w:r>
-      <w:proofErr w:type="spellEnd"/>
-      <w:r>
-        <w:t xml:space="preserve">() - </w:t>
-      </w:r>
-      <w:proofErr w:type="spellStart"/>
-      <w:r>
-        <w:t>startTime</w:t>
-      </w:r>
-      <w:proofErr w:type="spellEnd"/>
-      <w:r>
-        <w:t>) / 1000; // in seconds</w:t>
-      </w:r>
-    </w:p>
-    <w:p>
-      <w:pPr>
-        <w:ind w:left="720"/>
-      </w:pPr>
-      <w:r>
-        <w:t>%&gt;</w:t>
-      </w:r>
-    </w:p>
-    <w:p>
-      <w:pPr>
-        <w:ind w:left="720"/>
-      </w:pPr>
-      <w:r>
-        <w:t>&lt;html&gt;</w:t>
-      </w:r>
-    </w:p>
-    <w:p>
-      <w:pPr>
-        <w:ind w:left="720"/>
-      </w:pPr>
-      <w:r>
-        <w:t>&lt;head&gt;</w:t>
-      </w:r>
-    </w:p>
-    <w:p>
-      <w:pPr>
-        <w:ind w:left="720"/>
-      </w:pPr>
-      <w:r>
-        <w:t xml:space="preserve">    &lt;title&gt;Welcome&lt;/title&gt;</w:t>
-      </w:r>
-    </w:p>
-    <w:p>
-      <w:pPr>
-        <w:ind w:left="720"/>
-      </w:pPr>
-      <w:r>
-        <w:t>&lt;/head&gt;</w:t>
-      </w:r>
-    </w:p>
-    <w:p>
-      <w:pPr>
-        <w:ind w:left="720"/>
-      </w:pPr>
-      <w:r>
-        <w:lastRenderedPageBreak/>
-        <w:t>&lt;body&gt;</w:t>
-      </w:r>
-    </w:p>
-    <w:p>
-      <w:pPr>
-        <w:ind w:left="720"/>
-      </w:pPr>
-      <w:r>
-        <w:t xml:space="preserve">    &lt;h1&gt;Hello &lt;%= name %</w:t>
-      </w:r>
-      <w:proofErr w:type="gramStart"/>
-      <w:r>
-        <w:t>&gt;!&lt;</w:t>
-      </w:r>
-      <w:proofErr w:type="gramEnd"/>
-      <w:r>
-        <w:t>/h1&gt;</w:t>
-      </w:r>
-    </w:p>
-    <w:p>
-      <w:pPr>
-        <w:ind w:left="720"/>
-      </w:pPr>
-      <w:r>
-        <w:t xml:space="preserve">    &lt;p&gt;Session started at: &lt;%= new </w:t>
-      </w:r>
-      <w:proofErr w:type="spellStart"/>
-      <w:proofErr w:type="gramStart"/>
-      <w:r>
-        <w:t>java.util</w:t>
-      </w:r>
-      <w:proofErr w:type="gramEnd"/>
-      <w:r>
-        <w:t>.Date</w:t>
-      </w:r>
-      <w:proofErr w:type="spellEnd"/>
-      <w:r>
-        <w:t>(</w:t>
-      </w:r>
-      <w:proofErr w:type="spellStart"/>
-      <w:r>
-        <w:t>startTime</w:t>
-      </w:r>
-      <w:proofErr w:type="spellEnd"/>
-      <w:r>
-        <w:t>) %&gt;&lt;/p&gt;</w:t>
-      </w:r>
-    </w:p>
-    <w:p>
-      <w:pPr>
-        <w:ind w:left="720"/>
-      </w:pPr>
-      <w:r>
-        <w:t xml:space="preserve">    &lt;p&gt;Session duration: &lt;%= duration %&gt; </w:t>
-      </w:r>
-      <w:proofErr w:type="gramStart"/>
-      <w:r>
-        <w:t>seconds.&lt;</w:t>
-      </w:r>
-      <w:proofErr w:type="gramEnd"/>
-      <w:r>
-        <w:t>/p&gt;</w:t>
-      </w:r>
-    </w:p>
-    <w:p>
-      <w:pPr>
-        <w:ind w:left="720"/>
-      </w:pPr>
-      <w:r>
-        <w:t xml:space="preserve">    &lt;a </w:t>
-      </w:r>
-      <w:proofErr w:type="spellStart"/>
-      <w:r>
-        <w:t>href</w:t>
-      </w:r>
-      <w:proofErr w:type="spellEnd"/>
-      <w:r>
-        <w:t>="</w:t>
-      </w:r>
-      <w:proofErr w:type="spellStart"/>
-      <w:r>
-        <w:t>logout.jsp</w:t>
-      </w:r>
-      <w:proofErr w:type="spellEnd"/>
-      <w:r>
-        <w:t>"&gt;Logout&lt;/a&gt;</w:t>
-      </w:r>
-    </w:p>
-    <w:p>
-      <w:pPr>
-        <w:ind w:left="720"/>
-      </w:pPr>
-      <w:r>
-        <w:t>&lt;/body&gt;</w:t>
-      </w:r>
-    </w:p>
-    <w:p>
-      <w:pPr>
-        <w:ind w:left="720"/>
-      </w:pPr>
-      <w:r>
-        <w:t>&lt;/html&gt;</w:t>
-      </w:r>
-    </w:p>
-    <w:p>
-      <w:pPr>
-        <w:ind w:left="720"/>
-      </w:pPr>
-      <w:r>
-        <w:rPr>
-          <w:b/>
-          <w:bCs/>
-        </w:rPr>
-        <w:t>Logout Page (JSP)</w:t>
-      </w:r>
-      <w:r>
-        <w:t xml:space="preserve"> (</w:t>
-      </w:r>
-      <w:proofErr w:type="spellStart"/>
-      <w:r>
-        <w:t>logout.jsp</w:t>
-      </w:r>
-      <w:proofErr w:type="spellEnd"/>
-      <w:r>
-        <w:t>):</w:t>
-      </w:r>
-    </w:p>
-    <w:p>
-      <w:pPr>
-        <w:ind w:left="720"/>
-      </w:pPr>
-      <w:r>
-        <w:t xml:space="preserve">&lt;% </w:t>
-      </w:r>
-    </w:p>
-    <w:p>
-      <w:pPr>
-        <w:ind w:left="720"/>
-      </w:pPr>
-      <w:r>
-        <w:t xml:space="preserve">    HttpSession session = </w:t>
-      </w:r>
-      <w:proofErr w:type="spellStart"/>
-      <w:proofErr w:type="gramStart"/>
-      <w:r>
-        <w:t>request.getSession</w:t>
-      </w:r>
-      <w:proofErr w:type="spellEnd"/>
-      <w:proofErr w:type="gramEnd"/>
-      <w:r>
-        <w:t>(false);</w:t>
-      </w:r>
-    </w:p>
-    <w:p>
-      <w:pPr>
-        <w:ind w:left="720"/>
-      </w:pPr>
-      <w:r>
-        <w:t xml:space="preserve">    if (</w:t>
-      </w:r>
-      <w:proofErr w:type="gramStart"/>
-      <w:r>
-        <w:t>session !</w:t>
-      </w:r>
-      <w:proofErr w:type="gramEnd"/>
-      <w:r>
-        <w:t>= null) {</w:t>
-      </w:r>
-    </w:p>
-    <w:p>
-      <w:pPr>
-        <w:ind w:left="720"/>
-      </w:pPr>
-      <w:r>
-        <w:t xml:space="preserve">        </w:t>
-      </w:r>
-      <w:proofErr w:type="spellStart"/>
-      <w:proofErr w:type="gramStart"/>
-      <w:r>
-        <w:t>session.invalidate</w:t>
-      </w:r>
-      <w:proofErr w:type="spellEnd"/>
-      <w:proofErr w:type="gramEnd"/>
-      <w:r>
-        <w:t>();</w:t>
-      </w:r>
-    </w:p>
-    <w:p>
-      <w:pPr>
-        <w:ind w:left="720"/>
-      </w:pPr>
-      <w:r>
-        <w:t xml:space="preserve">    }</w:t>
-      </w:r>
-    </w:p>
-    <w:p>
-      <w:pPr>
-        <w:ind w:left="720"/>
-      </w:pPr>
-      <w:r>
-        <w:t xml:space="preserve">    String name = (String) </w:t>
-      </w:r>
-      <w:proofErr w:type="spellStart"/>
-      <w:proofErr w:type="gramStart"/>
-      <w:r>
-        <w:t>session.getAttribute</w:t>
-      </w:r>
-      <w:proofErr w:type="spellEnd"/>
-      <w:proofErr w:type="gramEnd"/>
-      <w:r>
-        <w:t>("name");</w:t>
-      </w:r>
-    </w:p>
-    <w:p>
-      <w:pPr>
-        <w:ind w:left="720"/>
-      </w:pPr>
-      <w:r>
-        <w:t>%&gt;</w:t>
-      </w:r>
-    </w:p>
-    <w:p>
-      <w:pPr>
-        <w:ind w:left="720"/>
-      </w:pPr>
-      <w:r>
-        <w:t>&lt;html&gt;</w:t>
-      </w:r>
-    </w:p>
-    <w:p>
-      <w:pPr>
-        <w:ind w:left="720"/>
-      </w:pPr>
-      <w:r>
-        <w:t>&lt;head&gt;</w:t>
-      </w:r>
-    </w:p>
-    <w:p>
-      <w:pPr>
-        <w:ind w:left="720"/>
-      </w:pPr>
-      <w:r>
-        <w:t xml:space="preserve">    &lt;title&gt;Logout&lt;/title&gt;</w:t>
-      </w:r>
-    </w:p>
-    <w:p>
-      <w:pPr>
-        <w:ind w:left="720"/>
-      </w:pPr>
-      <w:r>
-        <w:t>&lt;/head&gt;</w:t>
-      </w:r>
-    </w:p>
-    <w:p>
-      <w:pPr>
-        <w:ind w:left="720"/>
-      </w:pPr>
-      <w:r>
-        <w:t>&lt;body&gt;</w:t>
-      </w:r>
-    </w:p>
-    <w:p>
-      <w:pPr>
-        <w:ind w:left="720"/>
-      </w:pPr>
-      <w:r>
-        <w:t xml:space="preserve">    &lt;h1&gt;Thank you &lt;%= name %&gt; for </w:t>
-      </w:r>
-      <w:proofErr w:type="gramStart"/>
-      <w:r>
-        <w:t>visiting!&lt;</w:t>
-      </w:r>
-      <w:proofErr w:type="gramEnd"/>
-      <w:r>
-        <w:t>/h1&gt;</w:t>
+        <w:t>= null ? name : "Guest" %&gt; for visiting!&lt;/h1&gt;</w:t>
       </w:r>
     </w:p>
     <w:p>
@@ -9911,7 +10991,7 @@
     <w:p>
       <w:r>
         <w:pict w14:anchorId="1C8878F1">
-          <v:rect id="_x0000_i1282" style="width:0;height:1.5pt" o:hralign="center" o:hrstd="t" o:hr="t" fillcolor="#a0a0a0" stroked="f"/>
+          <v:rect id="_x0000_i1046" style="width:0;height:1.5pt" o:hralign="center" o:hrstd="t" o:hr="t" fillcolor="#a0a0a0" stroked="f"/>
         </w:pict>
       </w:r>
     </w:p>
@@ -9942,7 +11022,6 @@
           <w:b/>
           <w:bCs/>
         </w:rPr>
-        <w:lastRenderedPageBreak/>
         <w:t>Aim</w:t>
       </w:r>
       <w:r>
@@ -10049,6 +11128,7 @@
         <w:ind w:left="720"/>
       </w:pPr>
       <w:r>
+        <w:lastRenderedPageBreak/>
         <w:t>&lt;html lang="</w:t>
       </w:r>
       <w:proofErr w:type="spellStart"/>
@@ -10125,7 +11205,10 @@
       </w:r>
       <w:proofErr w:type="spellStart"/>
       <w:r>
-        <w:t>ageValidationServlet</w:t>
+        <w:t>A</w:t>
+      </w:r>
+      <w:r>
+        <w:t>geValidationServlet</w:t>
       </w:r>
       <w:proofErr w:type="spellEnd"/>
       <w:r>
@@ -10274,7 +11357,6 @@
         <w:ind w:left="720"/>
       </w:pPr>
       <w:r>
-        <w:lastRenderedPageBreak/>
         <w:t xml:space="preserve">import </w:t>
       </w:r>
       <w:proofErr w:type="spellStart"/>
@@ -10596,7 +11678,7 @@
     <w:p>
       <w:r>
         <w:pict w14:anchorId="3A947C82">
-          <v:rect id="_x0000_i1283" style="width:0;height:1.5pt" o:hralign="center" o:hrstd="t" o:hr="t" fillcolor="#a0a0a0" stroked="f"/>
+          <v:rect id="_x0000_i1047" style="width:0;height:1.5pt" o:hralign="center" o:hrstd="t" o:hr="t" fillcolor="#a0a0a0" stroked="f"/>
         </w:pict>
       </w:r>
     </w:p>
@@ -10720,97 +11802,97 @@
           <w:b/>
           <w:bCs/>
         </w:rPr>
+        <w:t>Code</w:t>
+      </w:r>
+      <w:r>
+        <w:t>:</w:t>
+      </w:r>
+    </w:p>
+    <w:p>
+      <w:pPr>
+        <w:ind w:left="720"/>
+      </w:pPr>
+      <w:r>
+        <w:rPr>
+          <w:b/>
+          <w:bCs/>
+        </w:rPr>
+        <w:t>JSP Page with Embedded Code</w:t>
+      </w:r>
+      <w:r>
+        <w:t xml:space="preserve"> (</w:t>
+      </w:r>
+      <w:proofErr w:type="spellStart"/>
+      <w:r>
+        <w:t>formWithJSP.jsp</w:t>
+      </w:r>
+      <w:proofErr w:type="spellEnd"/>
+      <w:r>
+        <w:t>):</w:t>
+      </w:r>
+    </w:p>
+    <w:p>
+      <w:pPr>
+        <w:ind w:left="720"/>
+      </w:pPr>
+      <w:r>
+        <w:t>&lt;!DOCTYPE html&gt;</w:t>
+      </w:r>
+    </w:p>
+    <w:p>
+      <w:pPr>
+        <w:ind w:left="720"/>
+      </w:pPr>
+      <w:r>
+        <w:t>&lt;html lang="</w:t>
+      </w:r>
+      <w:proofErr w:type="spellStart"/>
+      <w:r>
+        <w:t>en</w:t>
+      </w:r>
+      <w:proofErr w:type="spellEnd"/>
+      <w:r>
+        <w:t>"&gt;</w:t>
+      </w:r>
+    </w:p>
+    <w:p>
+      <w:pPr>
+        <w:ind w:left="720"/>
+      </w:pPr>
+      <w:r>
+        <w:t>&lt;head&gt;</w:t>
+      </w:r>
+    </w:p>
+    <w:p>
+      <w:pPr>
+        <w:ind w:left="720"/>
+      </w:pPr>
+      <w:r>
+        <w:t xml:space="preserve">    &lt;meta charset="UTF-8"&gt;</w:t>
+      </w:r>
+    </w:p>
+    <w:p>
+      <w:pPr>
+        <w:ind w:left="720"/>
+      </w:pPr>
+      <w:r>
+        <w:t xml:space="preserve">    &lt;meta name="viewport" content="width=device-width, initial-scale=1.0"&gt;</w:t>
+      </w:r>
+    </w:p>
+    <w:p>
+      <w:pPr>
+        <w:ind w:left="720"/>
+      </w:pPr>
+      <w:r>
+        <w:t xml:space="preserve">    &lt;title&gt;Form with JSP&lt;/title&gt;</w:t>
+      </w:r>
+    </w:p>
+    <w:p>
+      <w:pPr>
+        <w:ind w:left="720"/>
+      </w:pPr>
+      <w:r>
         <w:lastRenderedPageBreak/>
-        <w:t>Code</w:t>
-      </w:r>
-      <w:r>
-        <w:t>:</w:t>
-      </w:r>
-    </w:p>
-    <w:p>
-      <w:pPr>
-        <w:ind w:left="720"/>
-      </w:pPr>
-      <w:r>
-        <w:rPr>
-          <w:b/>
-          <w:bCs/>
-        </w:rPr>
-        <w:t>JSP Page with Embedded Code</w:t>
-      </w:r>
-      <w:r>
-        <w:t xml:space="preserve"> (</w:t>
-      </w:r>
-      <w:proofErr w:type="spellStart"/>
-      <w:r>
-        <w:t>formWithJSP.jsp</w:t>
-      </w:r>
-      <w:proofErr w:type="spellEnd"/>
-      <w:r>
-        <w:t>):</w:t>
-      </w:r>
-    </w:p>
-    <w:p>
-      <w:pPr>
-        <w:ind w:left="720"/>
-      </w:pPr>
-      <w:r>
-        <w:t>&lt;!DOCTYPE html&gt;</w:t>
-      </w:r>
-    </w:p>
-    <w:p>
-      <w:pPr>
-        <w:ind w:left="720"/>
-      </w:pPr>
-      <w:r>
-        <w:t>&lt;html lang="</w:t>
-      </w:r>
-      <w:proofErr w:type="spellStart"/>
-      <w:r>
-        <w:t>en</w:t>
-      </w:r>
-      <w:proofErr w:type="spellEnd"/>
-      <w:r>
-        <w:t>"&gt;</w:t>
-      </w:r>
-    </w:p>
-    <w:p>
-      <w:pPr>
-        <w:ind w:left="720"/>
-      </w:pPr>
-      <w:r>
-        <w:t>&lt;head&gt;</w:t>
-      </w:r>
-    </w:p>
-    <w:p>
-      <w:pPr>
-        <w:ind w:left="720"/>
-      </w:pPr>
-      <w:r>
-        <w:t xml:space="preserve">    &lt;meta charset="UTF-8"&gt;</w:t>
-      </w:r>
-    </w:p>
-    <w:p>
-      <w:pPr>
-        <w:ind w:left="720"/>
-      </w:pPr>
-      <w:r>
-        <w:t xml:space="preserve">    &lt;meta name="viewport" content="width=device-width, initial-scale=1.0"&gt;</w:t>
-      </w:r>
-    </w:p>
-    <w:p>
-      <w:pPr>
-        <w:ind w:left="720"/>
-      </w:pPr>
-      <w:r>
-        <w:t xml:space="preserve">    &lt;title&gt;Form with JSP&lt;/title&gt;</w:t>
-      </w:r>
-    </w:p>
-    <w:p>
-      <w:pPr>
-        <w:ind w:left="720"/>
-      </w:pPr>
-      <w:r>
         <w:t>&lt;/head&gt;</w:t>
       </w:r>
     </w:p>
@@ -11053,7 +12135,6 @@
         <w:ind w:left="720"/>
       </w:pPr>
       <w:r>
-        <w:lastRenderedPageBreak/>
         <w:t>&lt;/html&gt;</w:t>
       </w:r>
     </w:p>
@@ -11096,7 +12177,7 @@
     <w:p>
       <w:r>
         <w:pict w14:anchorId="6D796196">
-          <v:rect id="_x0000_i1284" style="width:0;height:1.5pt" o:hralign="center" o:hrstd="t" o:hr="t" fillcolor="#a0a0a0" stroked="f"/>
+          <v:rect id="_x0000_i1048" style="width:0;height:1.5pt" o:hralign="center" o:hrstd="t" o:hr="t" fillcolor="#a0a0a0" stroked="f"/>
         </w:pict>
       </w:r>
     </w:p>
@@ -11145,6 +12226,7 @@
           <w:b/>
           <w:bCs/>
         </w:rPr>
+        <w:lastRenderedPageBreak/>
         <w:t>Software Required</w:t>
       </w:r>
       <w:r>
@@ -11403,7 +12485,6 @@
         <w:ind w:left="720"/>
       </w:pPr>
       <w:r>
-        <w:lastRenderedPageBreak/>
         <w:t xml:space="preserve">        &lt;input type="submit" value="Submit"&gt;</w:t>
       </w:r>
     </w:p>
@@ -11747,7 +12828,7 @@
     <w:p>
       <w:r>
         <w:pict w14:anchorId="2B673588">
-          <v:rect id="_x0000_i1286" style="width:0;height:1.5pt" o:hralign="center" o:hrstd="t" o:hr="t" fillcolor="#a0a0a0" stroked="f"/>
+          <v:rect id="_x0000_i1049" style="width:0;height:1.5pt" o:hralign="center" o:hrstd="t" o:hr="t" fillcolor="#a0a0a0" stroked="f"/>
         </w:pict>
       </w:r>
     </w:p>
@@ -11763,7 +12844,6 @@
           <w:b/>
           <w:bCs/>
         </w:rPr>
-        <w:lastRenderedPageBreak/>
         <w:t>c) At the server end, write code to retrieve contents of request object and show them to the user. Match user input password with predefined password and show “Valid User” or “Invalid User</w:t>
       </w:r>
       <w:proofErr w:type="gramStart"/>
@@ -11896,6 +12976,7 @@
         <w:ind w:left="720"/>
       </w:pPr>
       <w:r>
+        <w:lastRenderedPageBreak/>
         <w:t>&lt;!DOCTYPE html&gt;</w:t>
       </w:r>
     </w:p>
@@ -12127,125 +13208,125 @@
         <w:ind w:left="720"/>
       </w:pPr>
       <w:r>
+        <w:t xml:space="preserve">    String username = </w:t>
+      </w:r>
+      <w:proofErr w:type="spellStart"/>
+      <w:proofErr w:type="gramStart"/>
+      <w:r>
+        <w:t>request.getParameter</w:t>
+      </w:r>
+      <w:proofErr w:type="spellEnd"/>
+      <w:proofErr w:type="gramEnd"/>
+      <w:r>
+        <w:t>("username");</w:t>
+      </w:r>
+    </w:p>
+    <w:p>
+      <w:pPr>
+        <w:ind w:left="720"/>
+      </w:pPr>
+      <w:r>
+        <w:t xml:space="preserve">    String password = </w:t>
+      </w:r>
+      <w:proofErr w:type="spellStart"/>
+      <w:proofErr w:type="gramStart"/>
+      <w:r>
+        <w:t>request.getParameter</w:t>
+      </w:r>
+      <w:proofErr w:type="spellEnd"/>
+      <w:proofErr w:type="gramEnd"/>
+      <w:r>
+        <w:t>("password");</w:t>
+      </w:r>
+    </w:p>
+    <w:p>
+      <w:pPr>
+        <w:ind w:left="720"/>
+      </w:pPr>
+      <w:r>
+        <w:t xml:space="preserve">    String </w:t>
+      </w:r>
+      <w:proofErr w:type="spellStart"/>
+      <w:r>
+        <w:t>predefinedPassword</w:t>
+      </w:r>
+      <w:proofErr w:type="spellEnd"/>
+      <w:r>
+        <w:t xml:space="preserve"> = "admin123"; // predefined password</w:t>
+      </w:r>
+    </w:p>
+    <w:p>
+      <w:pPr>
+        <w:ind w:left="720"/>
+      </w:pPr>
+      <w:r>
+        <w:t xml:space="preserve">    if (</w:t>
+      </w:r>
+      <w:proofErr w:type="spellStart"/>
+      <w:proofErr w:type="gramStart"/>
+      <w:r>
+        <w:t>password.equals</w:t>
+      </w:r>
+      <w:proofErr w:type="spellEnd"/>
+      <w:proofErr w:type="gramEnd"/>
+      <w:r>
+        <w:t>(</w:t>
+      </w:r>
+      <w:proofErr w:type="spellStart"/>
+      <w:r>
+        <w:t>predefinedPassword</w:t>
+      </w:r>
+      <w:proofErr w:type="spellEnd"/>
+      <w:r>
+        <w:t>)) {</w:t>
+      </w:r>
+    </w:p>
+    <w:p>
+      <w:pPr>
+        <w:ind w:left="720"/>
+      </w:pPr>
+      <w:r>
+        <w:t>%&gt;</w:t>
+      </w:r>
+    </w:p>
+    <w:p>
+      <w:pPr>
+        <w:ind w:left="720"/>
+      </w:pPr>
+      <w:r>
+        <w:t xml:space="preserve">    &lt;h1&gt;Valid User: &lt;%= username %&gt;&lt;/h1&gt;</w:t>
+      </w:r>
+    </w:p>
+    <w:p>
+      <w:pPr>
+        <w:ind w:left="720"/>
+      </w:pPr>
+      <w:r>
+        <w:t xml:space="preserve">&lt;% </w:t>
+      </w:r>
+    </w:p>
+    <w:p>
+      <w:pPr>
+        <w:ind w:left="720"/>
+      </w:pPr>
+      <w:r>
+        <w:t xml:space="preserve">    } else {</w:t>
+      </w:r>
+    </w:p>
+    <w:p>
+      <w:pPr>
+        <w:ind w:left="720"/>
+      </w:pPr>
+      <w:r>
+        <w:t>%&gt;</w:t>
+      </w:r>
+    </w:p>
+    <w:p>
+      <w:pPr>
+        <w:ind w:left="720"/>
+      </w:pPr>
+      <w:r>
         <w:lastRenderedPageBreak/>
-        <w:t xml:space="preserve">    String username = </w:t>
-      </w:r>
-      <w:proofErr w:type="spellStart"/>
-      <w:proofErr w:type="gramStart"/>
-      <w:r>
-        <w:t>request.getParameter</w:t>
-      </w:r>
-      <w:proofErr w:type="spellEnd"/>
-      <w:proofErr w:type="gramEnd"/>
-      <w:r>
-        <w:t>("username");</w:t>
-      </w:r>
-    </w:p>
-    <w:p>
-      <w:pPr>
-        <w:ind w:left="720"/>
-      </w:pPr>
-      <w:r>
-        <w:t xml:space="preserve">    String password = </w:t>
-      </w:r>
-      <w:proofErr w:type="spellStart"/>
-      <w:proofErr w:type="gramStart"/>
-      <w:r>
-        <w:t>request.getParameter</w:t>
-      </w:r>
-      <w:proofErr w:type="spellEnd"/>
-      <w:proofErr w:type="gramEnd"/>
-      <w:r>
-        <w:t>("password");</w:t>
-      </w:r>
-    </w:p>
-    <w:p>
-      <w:pPr>
-        <w:ind w:left="720"/>
-      </w:pPr>
-      <w:r>
-        <w:t xml:space="preserve">    String </w:t>
-      </w:r>
-      <w:proofErr w:type="spellStart"/>
-      <w:r>
-        <w:t>predefinedPassword</w:t>
-      </w:r>
-      <w:proofErr w:type="spellEnd"/>
-      <w:r>
-        <w:t xml:space="preserve"> = "admin123"; // predefined password</w:t>
-      </w:r>
-    </w:p>
-    <w:p>
-      <w:pPr>
-        <w:ind w:left="720"/>
-      </w:pPr>
-      <w:r>
-        <w:t xml:space="preserve">    if (</w:t>
-      </w:r>
-      <w:proofErr w:type="spellStart"/>
-      <w:proofErr w:type="gramStart"/>
-      <w:r>
-        <w:t>password.equals</w:t>
-      </w:r>
-      <w:proofErr w:type="spellEnd"/>
-      <w:proofErr w:type="gramEnd"/>
-      <w:r>
-        <w:t>(</w:t>
-      </w:r>
-      <w:proofErr w:type="spellStart"/>
-      <w:r>
-        <w:t>predefinedPassword</w:t>
-      </w:r>
-      <w:proofErr w:type="spellEnd"/>
-      <w:r>
-        <w:t>)) {</w:t>
-      </w:r>
-    </w:p>
-    <w:p>
-      <w:pPr>
-        <w:ind w:left="720"/>
-      </w:pPr>
-      <w:r>
-        <w:t>%&gt;</w:t>
-      </w:r>
-    </w:p>
-    <w:p>
-      <w:pPr>
-        <w:ind w:left="720"/>
-      </w:pPr>
-      <w:r>
-        <w:t xml:space="preserve">    &lt;h1&gt;Valid User: &lt;%= username %&gt;&lt;/h1&gt;</w:t>
-      </w:r>
-    </w:p>
-    <w:p>
-      <w:pPr>
-        <w:ind w:left="720"/>
-      </w:pPr>
-      <w:r>
-        <w:t xml:space="preserve">&lt;% </w:t>
-      </w:r>
-    </w:p>
-    <w:p>
-      <w:pPr>
-        <w:ind w:left="720"/>
-      </w:pPr>
-      <w:r>
-        <w:t xml:space="preserve">    } else {</w:t>
-      </w:r>
-    </w:p>
-    <w:p>
-      <w:pPr>
-        <w:ind w:left="720"/>
-      </w:pPr>
-      <w:r>
-        <w:t>%&gt;</w:t>
-      </w:r>
-    </w:p>
-    <w:p>
-      <w:pPr>
-        <w:ind w:left="720"/>
-      </w:pPr>
-      <w:r>
         <w:t xml:space="preserve">    &lt;h1&gt;Invalid User: Incorrect </w:t>
       </w:r>
       <w:proofErr w:type="gramStart"/>
@@ -12320,7 +13401,7 @@
     <w:p>
       <w:r>
         <w:pict w14:anchorId="317D7A39">
-          <v:rect id="_x0000_i1287" style="width:0;height:1.5pt" o:hralign="center" o:hrstd="t" o:hr="t" fillcolor="#a0a0a0" stroked="f"/>
+          <v:rect id="_x0000_i1050" style="width:0;height:1.5pt" o:hralign="center" o:hrstd="t" o:hr="t" fillcolor="#a0a0a0" stroked="f"/>
         </w:pict>
       </w:r>
     </w:p>
@@ -12489,825 +13570,2458 @@
         <w:ind w:left="720"/>
       </w:pPr>
       <w:r>
+        <w:t xml:space="preserve">        &lt;password&gt;admin123&lt;/password&gt;</w:t>
+      </w:r>
+    </w:p>
+    <w:p>
+      <w:pPr>
+        <w:ind w:left="720"/>
+      </w:pPr>
+      <w:r>
+        <w:t xml:space="preserve">    &lt;/user&gt;</w:t>
+      </w:r>
+    </w:p>
+    <w:p>
+      <w:pPr>
+        <w:ind w:left="720"/>
+      </w:pPr>
+      <w:r>
+        <w:t xml:space="preserve">    &lt;user&gt;</w:t>
+      </w:r>
+    </w:p>
+    <w:p>
+      <w:pPr>
+        <w:ind w:left="720"/>
+      </w:pPr>
+      <w:r>
+        <w:t xml:space="preserve">        &lt;username&gt;guest&lt;/username&gt;</w:t>
+      </w:r>
+    </w:p>
+    <w:p>
+      <w:pPr>
+        <w:ind w:left="720"/>
+      </w:pPr>
+      <w:r>
+        <w:t xml:space="preserve">        &lt;password&gt;guest123&lt;/password&gt;</w:t>
+      </w:r>
+    </w:p>
+    <w:p>
+      <w:pPr>
+        <w:ind w:left="720"/>
+      </w:pPr>
+      <w:r>
+        <w:t xml:space="preserve">    &lt;/user&gt;</w:t>
+      </w:r>
+    </w:p>
+    <w:p>
+      <w:pPr>
+        <w:ind w:left="720"/>
+      </w:pPr>
+      <w:r>
+        <w:t>&lt;/users&gt;</w:t>
+      </w:r>
+    </w:p>
+    <w:p>
+      <w:pPr>
+        <w:ind w:left="720"/>
+      </w:pPr>
+      <w:r>
+        <w:rPr>
+          <w:b/>
+          <w:bCs/>
+        </w:rPr>
+        <w:t>JSP (</w:t>
+      </w:r>
+      <w:proofErr w:type="spellStart"/>
+      <w:r>
+        <w:rPr>
+          <w:b/>
+          <w:bCs/>
+        </w:rPr>
+        <w:t>login.jsp</w:t>
+      </w:r>
+      <w:proofErr w:type="spellEnd"/>
+      <w:r>
+        <w:rPr>
+          <w:b/>
+          <w:bCs/>
+        </w:rPr>
+        <w:t>)</w:t>
+      </w:r>
+      <w:r>
+        <w:t>:</w:t>
+      </w:r>
+    </w:p>
+    <w:p>
+      <w:pPr>
+        <w:ind w:left="720"/>
+        <w:rPr>
+          <w:rStyle w:val="HTMLCode"/>
+          <w:rFonts w:eastAsiaTheme="minorHAnsi"/>
+        </w:rPr>
+      </w:pPr>
+      <w:r>
+        <w:rPr>
+          <w:rStyle w:val="HTMLCode"/>
+          <w:rFonts w:eastAsiaTheme="minorHAnsi"/>
+        </w:rPr>
+        <w:t xml:space="preserve">&lt;%@ page </w:t>
+      </w:r>
+      <w:r>
+        <w:rPr>
+          <w:rStyle w:val="hljs-keyword"/>
+        </w:rPr>
+        <w:t>import</w:t>
+      </w:r>
+      <w:r>
+        <w:rPr>
+          <w:rStyle w:val="HTMLCode"/>
+          <w:rFonts w:eastAsiaTheme="minorHAnsi"/>
+        </w:rPr>
+        <w:t>=</w:t>
+      </w:r>
+      <w:r>
+        <w:rPr>
+          <w:rStyle w:val="hljs-string"/>
+        </w:rPr>
+        <w:t>"</w:t>
+      </w:r>
+      <w:proofErr w:type="gramStart"/>
+      <w:r>
+        <w:rPr>
+          <w:rStyle w:val="hljs-string"/>
+        </w:rPr>
+        <w:t>org.w3c.dom.*</w:t>
+      </w:r>
+      <w:proofErr w:type="gramEnd"/>
+      <w:r>
+        <w:rPr>
+          <w:rStyle w:val="hljs-string"/>
+        </w:rPr>
+        <w:t xml:space="preserve">, </w:t>
+      </w:r>
+      <w:proofErr w:type="spellStart"/>
+      <w:r>
+        <w:rPr>
+          <w:rStyle w:val="hljs-string"/>
+        </w:rPr>
+        <w:t>javax.xml.parsers</w:t>
+      </w:r>
+      <w:proofErr w:type="spellEnd"/>
+      <w:r>
+        <w:rPr>
+          <w:rStyle w:val="hljs-string"/>
+        </w:rPr>
+        <w:t>.*, java.io.*"</w:t>
+      </w:r>
+      <w:r>
+        <w:rPr>
+          <w:rStyle w:val="HTMLCode"/>
+          <w:rFonts w:eastAsiaTheme="minorHAnsi"/>
+        </w:rPr>
+        <w:t xml:space="preserve"> %&gt;</w:t>
+      </w:r>
+    </w:p>
+    <w:p>
+      <w:pPr>
+        <w:ind w:left="720"/>
+        <w:rPr>
+          <w:rStyle w:val="HTMLCode"/>
+          <w:rFonts w:eastAsiaTheme="minorHAnsi"/>
+        </w:rPr>
+      </w:pPr>
+      <w:r>
+        <w:rPr>
+          <w:rStyle w:val="HTMLCode"/>
+          <w:rFonts w:eastAsiaTheme="minorHAnsi"/>
+        </w:rPr>
+        <w:t xml:space="preserve">&lt;% </w:t>
+      </w:r>
+    </w:p>
+    <w:p>
+      <w:pPr>
+        <w:ind w:left="720"/>
+        <w:rPr>
+          <w:rStyle w:val="HTMLCode"/>
+          <w:rFonts w:eastAsiaTheme="minorHAnsi"/>
+        </w:rPr>
+      </w:pPr>
+      <w:r>
+        <w:rPr>
+          <w:rStyle w:val="HTMLCode"/>
+          <w:rFonts w:eastAsiaTheme="minorHAnsi"/>
+        </w:rPr>
         <w:lastRenderedPageBreak/>
-        <w:t xml:space="preserve">        &lt;password&gt;admin123&lt;/password&gt;</w:t>
-      </w:r>
-    </w:p>
-    <w:p>
-      <w:pPr>
-        <w:ind w:left="720"/>
-      </w:pPr>
-      <w:r>
-        <w:t xml:space="preserve">    &lt;/user&gt;</w:t>
-      </w:r>
-    </w:p>
-    <w:p>
-      <w:pPr>
-        <w:ind w:left="720"/>
-      </w:pPr>
-      <w:r>
-        <w:t xml:space="preserve">    &lt;user&gt;</w:t>
-      </w:r>
-    </w:p>
-    <w:p>
-      <w:pPr>
-        <w:ind w:left="720"/>
-      </w:pPr>
-      <w:r>
-        <w:t xml:space="preserve">        &lt;username&gt;guest&lt;/username&gt;</w:t>
-      </w:r>
-    </w:p>
-    <w:p>
-      <w:pPr>
-        <w:ind w:left="720"/>
-      </w:pPr>
-      <w:r>
-        <w:t xml:space="preserve">        &lt;password&gt;guest123&lt;/password&gt;</w:t>
-      </w:r>
-    </w:p>
-    <w:p>
-      <w:pPr>
-        <w:ind w:left="720"/>
-      </w:pPr>
-      <w:r>
-        <w:t xml:space="preserve">    &lt;/user&gt;</w:t>
-      </w:r>
-    </w:p>
-    <w:p>
-      <w:pPr>
-        <w:ind w:left="720"/>
-      </w:pPr>
-      <w:r>
-        <w:t>&lt;/users&gt;</w:t>
-      </w:r>
-    </w:p>
-    <w:p>
-      <w:pPr>
-        <w:ind w:left="720"/>
-      </w:pPr>
-      <w:r>
-        <w:rPr>
-          <w:b/>
-          <w:bCs/>
-        </w:rPr>
-        <w:t>JSP (</w:t>
-      </w:r>
-      <w:proofErr w:type="spellStart"/>
-      <w:r>
-        <w:rPr>
-          <w:b/>
-          <w:bCs/>
-        </w:rPr>
-        <w:t>login.jsp</w:t>
-      </w:r>
-      <w:proofErr w:type="spellEnd"/>
-      <w:r>
-        <w:rPr>
-          <w:b/>
-          <w:bCs/>
-        </w:rPr>
-        <w:t>)</w:t>
-      </w:r>
-      <w:r>
-        <w:t>:</w:t>
-      </w:r>
-    </w:p>
-    <w:p>
-      <w:pPr>
-        <w:ind w:left="720"/>
-      </w:pPr>
-      <w:r>
-        <w:t>&lt;%@ page import="</w:t>
-      </w:r>
+        <w:t xml:space="preserve">    </w:t>
+      </w:r>
+      <w:r>
+        <w:rPr>
+          <w:rStyle w:val="hljs-type"/>
+        </w:rPr>
+        <w:t>String</w:t>
+      </w:r>
+      <w:r>
+        <w:rPr>
+          <w:rStyle w:val="HTMLCode"/>
+          <w:rFonts w:eastAsiaTheme="minorHAnsi"/>
+        </w:rPr>
+        <w:t xml:space="preserve"> </w:t>
+      </w:r>
+      <w:r>
+        <w:rPr>
+          <w:rStyle w:val="hljs-variable"/>
+        </w:rPr>
+        <w:t>username</w:t>
+      </w:r>
+      <w:r>
+        <w:rPr>
+          <w:rStyle w:val="HTMLCode"/>
+          <w:rFonts w:eastAsiaTheme="minorHAnsi"/>
+        </w:rPr>
+        <w:t xml:space="preserve"> </w:t>
+      </w:r>
+      <w:r>
+        <w:rPr>
+          <w:rStyle w:val="hljs-operator"/>
+        </w:rPr>
+        <w:t>=</w:t>
+      </w:r>
+      <w:r>
+        <w:rPr>
+          <w:rStyle w:val="HTMLCode"/>
+          <w:rFonts w:eastAsiaTheme="minorHAnsi"/>
+        </w:rPr>
+        <w:t xml:space="preserve"> </w:t>
+      </w:r>
+      <w:proofErr w:type="spellStart"/>
       <w:proofErr w:type="gramStart"/>
       <w:r>
-        <w:t>org.w3c.dom.*</w:t>
-      </w:r>
+        <w:rPr>
+          <w:rStyle w:val="HTMLCode"/>
+          <w:rFonts w:eastAsiaTheme="minorHAnsi"/>
+        </w:rPr>
+        <w:t>request.getParameter</w:t>
+      </w:r>
+      <w:proofErr w:type="spellEnd"/>
       <w:proofErr w:type="gramEnd"/>
       <w:r>
-        <w:t xml:space="preserve">, </w:t>
-      </w:r>
-      <w:proofErr w:type="spellStart"/>
-      <w:r>
-        <w:t>javax.xml.parsers</w:t>
-      </w:r>
-      <w:proofErr w:type="spellEnd"/>
-      <w:r>
-        <w:t>.*" %&gt;</w:t>
-      </w:r>
-    </w:p>
-    <w:p>
-      <w:pPr>
-        <w:ind w:left="720"/>
-      </w:pPr>
-      <w:r>
+        <w:rPr>
+          <w:rStyle w:val="HTMLCode"/>
+          <w:rFonts w:eastAsiaTheme="minorHAnsi"/>
+        </w:rPr>
+        <w:t>(</w:t>
+      </w:r>
+      <w:r>
+        <w:rPr>
+          <w:rStyle w:val="hljs-string"/>
+        </w:rPr>
+        <w:t>"username"</w:t>
+      </w:r>
+      <w:r>
+        <w:rPr>
+          <w:rStyle w:val="HTMLCode"/>
+          <w:rFonts w:eastAsiaTheme="minorHAnsi"/>
+        </w:rPr>
+        <w:t>);</w:t>
+      </w:r>
+    </w:p>
+    <w:p>
+      <w:pPr>
+        <w:ind w:left="720"/>
+        <w:rPr>
+          <w:rStyle w:val="HTMLCode"/>
+          <w:rFonts w:eastAsiaTheme="minorHAnsi"/>
+        </w:rPr>
+      </w:pPr>
+      <w:r>
+        <w:rPr>
+          <w:rStyle w:val="HTMLCode"/>
+          <w:rFonts w:eastAsiaTheme="minorHAnsi"/>
+        </w:rPr>
+        <w:t xml:space="preserve">    </w:t>
+      </w:r>
+      <w:r>
+        <w:rPr>
+          <w:rStyle w:val="hljs-type"/>
+        </w:rPr>
+        <w:t>String</w:t>
+      </w:r>
+      <w:r>
+        <w:rPr>
+          <w:rStyle w:val="HTMLCode"/>
+          <w:rFonts w:eastAsiaTheme="minorHAnsi"/>
+        </w:rPr>
+        <w:t xml:space="preserve"> </w:t>
+      </w:r>
+      <w:r>
+        <w:rPr>
+          <w:rStyle w:val="hljs-variable"/>
+        </w:rPr>
+        <w:t>password</w:t>
+      </w:r>
+      <w:r>
+        <w:rPr>
+          <w:rStyle w:val="HTMLCode"/>
+          <w:rFonts w:eastAsiaTheme="minorHAnsi"/>
+        </w:rPr>
+        <w:t xml:space="preserve"> </w:t>
+      </w:r>
+      <w:r>
+        <w:rPr>
+          <w:rStyle w:val="hljs-operator"/>
+        </w:rPr>
+        <w:t>=</w:t>
+      </w:r>
+      <w:r>
+        <w:rPr>
+          <w:rStyle w:val="HTMLCode"/>
+          <w:rFonts w:eastAsiaTheme="minorHAnsi"/>
+        </w:rPr>
+        <w:t xml:space="preserve"> </w:t>
+      </w:r>
+      <w:proofErr w:type="spellStart"/>
+      <w:proofErr w:type="gramStart"/>
+      <w:r>
+        <w:rPr>
+          <w:rStyle w:val="HTMLCode"/>
+          <w:rFonts w:eastAsiaTheme="minorHAnsi"/>
+        </w:rPr>
+        <w:t>request.getParameter</w:t>
+      </w:r>
+      <w:proofErr w:type="spellEnd"/>
+      <w:proofErr w:type="gramEnd"/>
+      <w:r>
+        <w:rPr>
+          <w:rStyle w:val="HTMLCode"/>
+          <w:rFonts w:eastAsiaTheme="minorHAnsi"/>
+        </w:rPr>
+        <w:t>(</w:t>
+      </w:r>
+      <w:r>
+        <w:rPr>
+          <w:rStyle w:val="hljs-string"/>
+        </w:rPr>
+        <w:t>"password"</w:t>
+      </w:r>
+      <w:r>
+        <w:rPr>
+          <w:rStyle w:val="HTMLCode"/>
+          <w:rFonts w:eastAsiaTheme="minorHAnsi"/>
+        </w:rPr>
+        <w:t>);</w:t>
+      </w:r>
+    </w:p>
+    <w:p>
+      <w:pPr>
+        <w:ind w:left="720"/>
+        <w:rPr>
+          <w:rStyle w:val="HTMLCode"/>
+          <w:rFonts w:eastAsiaTheme="minorHAnsi"/>
+        </w:rPr>
+      </w:pPr>
+      <w:r>
+        <w:rPr>
+          <w:rStyle w:val="HTMLCode"/>
+          <w:rFonts w:eastAsiaTheme="minorHAnsi"/>
+        </w:rPr>
+        <w:t xml:space="preserve">    </w:t>
+      </w:r>
+      <w:proofErr w:type="spellStart"/>
+      <w:r>
+        <w:rPr>
+          <w:rStyle w:val="hljs-type"/>
+        </w:rPr>
+        <w:t>boolean</w:t>
+      </w:r>
+      <w:proofErr w:type="spellEnd"/>
+      <w:r>
+        <w:rPr>
+          <w:rStyle w:val="HTMLCode"/>
+          <w:rFonts w:eastAsiaTheme="minorHAnsi"/>
+        </w:rPr>
+        <w:t xml:space="preserve"> </w:t>
+      </w:r>
+      <w:proofErr w:type="spellStart"/>
+      <w:r>
+        <w:rPr>
+          <w:rStyle w:val="hljs-variable"/>
+        </w:rPr>
+        <w:t>validUser</w:t>
+      </w:r>
+      <w:proofErr w:type="spellEnd"/>
+      <w:r>
+        <w:rPr>
+          <w:rStyle w:val="HTMLCode"/>
+          <w:rFonts w:eastAsiaTheme="minorHAnsi"/>
+        </w:rPr>
+        <w:t xml:space="preserve"> </w:t>
+      </w:r>
+      <w:r>
+        <w:rPr>
+          <w:rStyle w:val="hljs-operator"/>
+        </w:rPr>
+        <w:t>=</w:t>
+      </w:r>
+      <w:r>
+        <w:rPr>
+          <w:rStyle w:val="HTMLCode"/>
+          <w:rFonts w:eastAsiaTheme="minorHAnsi"/>
+        </w:rPr>
+        <w:t xml:space="preserve"> </w:t>
+      </w:r>
+      <w:r>
+        <w:rPr>
+          <w:rStyle w:val="hljs-literal"/>
+        </w:rPr>
+        <w:t>false</w:t>
+      </w:r>
+      <w:r>
+        <w:rPr>
+          <w:rStyle w:val="HTMLCode"/>
+          <w:rFonts w:eastAsiaTheme="minorHAnsi"/>
+        </w:rPr>
+        <w:t>;</w:t>
+      </w:r>
+    </w:p>
+    <w:p>
+      <w:pPr>
+        <w:ind w:left="720"/>
+        <w:rPr>
+          <w:rStyle w:val="HTMLCode"/>
+          <w:rFonts w:eastAsiaTheme="minorHAnsi"/>
+        </w:rPr>
+      </w:pPr>
+    </w:p>
+    <w:p>
+      <w:pPr>
+        <w:ind w:left="720"/>
+        <w:rPr>
+          <w:rStyle w:val="HTMLCode"/>
+          <w:rFonts w:eastAsiaTheme="minorHAnsi"/>
+        </w:rPr>
+      </w:pPr>
+      <w:r>
+        <w:rPr>
+          <w:rStyle w:val="HTMLCode"/>
+          <w:rFonts w:eastAsiaTheme="minorHAnsi"/>
+        </w:rPr>
+        <w:t xml:space="preserve">    </w:t>
+      </w:r>
+      <w:r>
+        <w:rPr>
+          <w:rStyle w:val="hljs-comment"/>
+        </w:rPr>
+        <w:t>// Load the XML file</w:t>
+      </w:r>
+    </w:p>
+    <w:p>
+      <w:pPr>
+        <w:ind w:left="720"/>
+        <w:rPr>
+          <w:rStyle w:val="HTMLCode"/>
+          <w:rFonts w:eastAsiaTheme="minorHAnsi"/>
+        </w:rPr>
+      </w:pPr>
+      <w:r>
+        <w:rPr>
+          <w:rStyle w:val="HTMLCode"/>
+          <w:rFonts w:eastAsiaTheme="minorHAnsi"/>
+        </w:rPr>
+        <w:t xml:space="preserve">    </w:t>
+      </w:r>
+      <w:r>
+        <w:rPr>
+          <w:rStyle w:val="hljs-keyword"/>
+        </w:rPr>
+        <w:t>try</w:t>
+      </w:r>
+      <w:r>
+        <w:rPr>
+          <w:rStyle w:val="HTMLCode"/>
+          <w:rFonts w:eastAsiaTheme="minorHAnsi"/>
+        </w:rPr>
+        <w:t xml:space="preserve"> {</w:t>
+      </w:r>
+    </w:p>
+    <w:p>
+      <w:pPr>
+        <w:ind w:left="720"/>
+        <w:rPr>
+          <w:rStyle w:val="HTMLCode"/>
+          <w:rFonts w:eastAsiaTheme="minorHAnsi"/>
+        </w:rPr>
+      </w:pPr>
+      <w:r>
+        <w:rPr>
+          <w:rStyle w:val="HTMLCode"/>
+          <w:rFonts w:eastAsiaTheme="minorHAnsi"/>
+        </w:rPr>
+        <w:t xml:space="preserve">        </w:t>
+      </w:r>
+      <w:r>
+        <w:rPr>
+          <w:rStyle w:val="hljs-comment"/>
+        </w:rPr>
+        <w:t>// Resolve the path to the XML file dynamically</w:t>
+      </w:r>
+    </w:p>
+    <w:p>
+      <w:pPr>
+        <w:ind w:left="720"/>
+        <w:rPr>
+          <w:rStyle w:val="HTMLCode"/>
+          <w:rFonts w:eastAsiaTheme="minorHAnsi"/>
+        </w:rPr>
+      </w:pPr>
+      <w:r>
+        <w:rPr>
+          <w:rStyle w:val="HTMLCode"/>
+          <w:rFonts w:eastAsiaTheme="minorHAnsi"/>
+        </w:rPr>
+        <w:t xml:space="preserve">        </w:t>
+      </w:r>
+      <w:r>
+        <w:rPr>
+          <w:rStyle w:val="hljs-type"/>
+        </w:rPr>
+        <w:t>String</w:t>
+      </w:r>
+      <w:r>
+        <w:rPr>
+          <w:rStyle w:val="HTMLCode"/>
+          <w:rFonts w:eastAsiaTheme="minorHAnsi"/>
+        </w:rPr>
+        <w:t xml:space="preserve"> </w:t>
+      </w:r>
+      <w:proofErr w:type="spellStart"/>
+      <w:r>
+        <w:rPr>
+          <w:rStyle w:val="hljs-variable"/>
+        </w:rPr>
+        <w:t>filePath</w:t>
+      </w:r>
+      <w:proofErr w:type="spellEnd"/>
+      <w:r>
+        <w:rPr>
+          <w:rStyle w:val="HTMLCode"/>
+          <w:rFonts w:eastAsiaTheme="minorHAnsi"/>
+        </w:rPr>
+        <w:t xml:space="preserve"> </w:t>
+      </w:r>
+      <w:r>
+        <w:rPr>
+          <w:rStyle w:val="hljs-operator"/>
+        </w:rPr>
+        <w:t>=</w:t>
+      </w:r>
+      <w:r>
+        <w:rPr>
+          <w:rStyle w:val="HTMLCode"/>
+          <w:rFonts w:eastAsiaTheme="minorHAnsi"/>
+        </w:rPr>
+        <w:t xml:space="preserve"> </w:t>
+      </w:r>
+      <w:proofErr w:type="spellStart"/>
+      <w:proofErr w:type="gramStart"/>
+      <w:r>
+        <w:rPr>
+          <w:rStyle w:val="HTMLCode"/>
+          <w:rFonts w:eastAsiaTheme="minorHAnsi"/>
+        </w:rPr>
+        <w:t>application.getRealPath</w:t>
+      </w:r>
+      <w:proofErr w:type="spellEnd"/>
+      <w:proofErr w:type="gramEnd"/>
+      <w:r>
+        <w:rPr>
+          <w:rStyle w:val="HTMLCode"/>
+          <w:rFonts w:eastAsiaTheme="minorHAnsi"/>
+        </w:rPr>
+        <w:t>(</w:t>
+      </w:r>
+      <w:r>
+        <w:rPr>
+          <w:rStyle w:val="hljs-string"/>
+        </w:rPr>
+        <w:t>"WEB-INF/users.xml"</w:t>
+      </w:r>
+      <w:r>
+        <w:rPr>
+          <w:rStyle w:val="HTMLCode"/>
+          <w:rFonts w:eastAsiaTheme="minorHAnsi"/>
+        </w:rPr>
+        <w:t>);</w:t>
+      </w:r>
+    </w:p>
+    <w:p>
+      <w:pPr>
+        <w:ind w:left="720"/>
+        <w:rPr>
+          <w:rStyle w:val="HTMLCode"/>
+          <w:rFonts w:eastAsiaTheme="minorHAnsi"/>
+        </w:rPr>
+      </w:pPr>
+      <w:r>
+        <w:rPr>
+          <w:rStyle w:val="HTMLCode"/>
+          <w:rFonts w:eastAsiaTheme="minorHAnsi"/>
+        </w:rPr>
+        <w:t xml:space="preserve">        </w:t>
+      </w:r>
+      <w:r>
+        <w:rPr>
+          <w:rStyle w:val="hljs-type"/>
+        </w:rPr>
+        <w:t>File</w:t>
+      </w:r>
+      <w:r>
+        <w:rPr>
+          <w:rStyle w:val="HTMLCode"/>
+          <w:rFonts w:eastAsiaTheme="minorHAnsi"/>
+        </w:rPr>
+        <w:t xml:space="preserve"> </w:t>
+      </w:r>
+      <w:proofErr w:type="spellStart"/>
+      <w:r>
+        <w:rPr>
+          <w:rStyle w:val="hljs-variable"/>
+        </w:rPr>
+        <w:t>file</w:t>
+      </w:r>
+      <w:proofErr w:type="spellEnd"/>
+      <w:r>
+        <w:rPr>
+          <w:rStyle w:val="HTMLCode"/>
+          <w:rFonts w:eastAsiaTheme="minorHAnsi"/>
+        </w:rPr>
+        <w:t xml:space="preserve"> </w:t>
+      </w:r>
+      <w:r>
+        <w:rPr>
+          <w:rStyle w:val="hljs-operator"/>
+        </w:rPr>
+        <w:t>=</w:t>
+      </w:r>
+      <w:r>
+        <w:rPr>
+          <w:rStyle w:val="HTMLCode"/>
+          <w:rFonts w:eastAsiaTheme="minorHAnsi"/>
+        </w:rPr>
+        <w:t xml:space="preserve"> </w:t>
+      </w:r>
+      <w:r>
+        <w:rPr>
+          <w:rStyle w:val="hljs-keyword"/>
+        </w:rPr>
+        <w:t>new</w:t>
+      </w:r>
+      <w:r>
+        <w:rPr>
+          <w:rStyle w:val="HTMLCode"/>
+          <w:rFonts w:eastAsiaTheme="minorHAnsi"/>
+        </w:rPr>
+        <w:t xml:space="preserve"> </w:t>
+      </w:r>
+      <w:r>
+        <w:rPr>
+          <w:rStyle w:val="hljs-title"/>
+        </w:rPr>
+        <w:t>File</w:t>
+      </w:r>
+      <w:r>
+        <w:rPr>
+          <w:rStyle w:val="HTMLCode"/>
+          <w:rFonts w:eastAsiaTheme="minorHAnsi"/>
+        </w:rPr>
+        <w:t>(</w:t>
+      </w:r>
+      <w:proofErr w:type="spellStart"/>
+      <w:r>
+        <w:rPr>
+          <w:rStyle w:val="HTMLCode"/>
+          <w:rFonts w:eastAsiaTheme="minorHAnsi"/>
+        </w:rPr>
+        <w:t>filePath</w:t>
+      </w:r>
+      <w:proofErr w:type="spellEnd"/>
+      <w:r>
+        <w:rPr>
+          <w:rStyle w:val="HTMLCode"/>
+          <w:rFonts w:eastAsiaTheme="minorHAnsi"/>
+        </w:rPr>
+        <w:t>);</w:t>
+      </w:r>
+    </w:p>
+    <w:p>
+      <w:pPr>
+        <w:ind w:left="720"/>
+        <w:rPr>
+          <w:rStyle w:val="HTMLCode"/>
+          <w:rFonts w:eastAsiaTheme="minorHAnsi"/>
+        </w:rPr>
+      </w:pPr>
+    </w:p>
+    <w:p>
+      <w:pPr>
+        <w:ind w:left="720"/>
+        <w:rPr>
+          <w:rStyle w:val="HTMLCode"/>
+          <w:rFonts w:eastAsiaTheme="minorHAnsi"/>
+        </w:rPr>
+      </w:pPr>
+      <w:r>
+        <w:rPr>
+          <w:rStyle w:val="HTMLCode"/>
+          <w:rFonts w:eastAsiaTheme="minorHAnsi"/>
+        </w:rPr>
+        <w:t xml:space="preserve">        </w:t>
+      </w:r>
+      <w:r>
+        <w:rPr>
+          <w:rStyle w:val="hljs-comment"/>
+        </w:rPr>
+        <w:t>// Parse the XML file</w:t>
+      </w:r>
+    </w:p>
+    <w:p>
+      <w:pPr>
+        <w:ind w:left="720"/>
+        <w:rPr>
+          <w:rStyle w:val="HTMLCode"/>
+          <w:rFonts w:eastAsiaTheme="minorHAnsi"/>
+        </w:rPr>
+      </w:pPr>
+      <w:r>
+        <w:rPr>
+          <w:rStyle w:val="HTMLCode"/>
+          <w:rFonts w:eastAsiaTheme="minorHAnsi"/>
+        </w:rPr>
+        <w:t xml:space="preserve">        </w:t>
+      </w:r>
+      <w:proofErr w:type="spellStart"/>
+      <w:r>
+        <w:rPr>
+          <w:rStyle w:val="hljs-type"/>
+        </w:rPr>
+        <w:t>DocumentBuilderFactory</w:t>
+      </w:r>
+      <w:proofErr w:type="spellEnd"/>
+      <w:r>
+        <w:rPr>
+          <w:rStyle w:val="HTMLCode"/>
+          <w:rFonts w:eastAsiaTheme="minorHAnsi"/>
+        </w:rPr>
+        <w:t xml:space="preserve"> </w:t>
+      </w:r>
+      <w:r>
+        <w:rPr>
+          <w:rStyle w:val="hljs-variable"/>
+        </w:rPr>
+        <w:t>factory</w:t>
+      </w:r>
+      <w:r>
+        <w:rPr>
+          <w:rStyle w:val="HTMLCode"/>
+          <w:rFonts w:eastAsiaTheme="minorHAnsi"/>
+        </w:rPr>
+        <w:t xml:space="preserve"> </w:t>
+      </w:r>
+      <w:r>
+        <w:rPr>
+          <w:rStyle w:val="hljs-operator"/>
+        </w:rPr>
+        <w:t>=</w:t>
+      </w:r>
+      <w:r>
+        <w:rPr>
+          <w:rStyle w:val="HTMLCode"/>
+          <w:rFonts w:eastAsiaTheme="minorHAnsi"/>
+        </w:rPr>
+        <w:t xml:space="preserve"> </w:t>
+      </w:r>
+      <w:proofErr w:type="spellStart"/>
+      <w:r>
+        <w:rPr>
+          <w:rStyle w:val="HTMLCode"/>
+          <w:rFonts w:eastAsiaTheme="minorHAnsi"/>
+        </w:rPr>
+        <w:t>DocumentBuilderFactory.newInstance</w:t>
+      </w:r>
+      <w:proofErr w:type="spellEnd"/>
+      <w:r>
+        <w:rPr>
+          <w:rStyle w:val="HTMLCode"/>
+          <w:rFonts w:eastAsiaTheme="minorHAnsi"/>
+        </w:rPr>
+        <w:t>();</w:t>
+      </w:r>
+    </w:p>
+    <w:p>
+      <w:pPr>
+        <w:ind w:left="720"/>
+        <w:rPr>
+          <w:rStyle w:val="HTMLCode"/>
+          <w:rFonts w:eastAsiaTheme="minorHAnsi"/>
+        </w:rPr>
+      </w:pPr>
+      <w:r>
+        <w:rPr>
+          <w:rStyle w:val="HTMLCode"/>
+          <w:rFonts w:eastAsiaTheme="minorHAnsi"/>
+        </w:rPr>
+        <w:t xml:space="preserve">        </w:t>
+      </w:r>
+      <w:proofErr w:type="spellStart"/>
+      <w:r>
+        <w:rPr>
+          <w:rStyle w:val="hljs-type"/>
+        </w:rPr>
+        <w:t>DocumentBuilder</w:t>
+      </w:r>
+      <w:proofErr w:type="spellEnd"/>
+      <w:r>
+        <w:rPr>
+          <w:rStyle w:val="HTMLCode"/>
+          <w:rFonts w:eastAsiaTheme="minorHAnsi"/>
+        </w:rPr>
+        <w:t xml:space="preserve"> </w:t>
+      </w:r>
+      <w:r>
+        <w:rPr>
+          <w:rStyle w:val="hljs-variable"/>
+        </w:rPr>
+        <w:t>builder</w:t>
+      </w:r>
+      <w:r>
+        <w:rPr>
+          <w:rStyle w:val="HTMLCode"/>
+          <w:rFonts w:eastAsiaTheme="minorHAnsi"/>
+        </w:rPr>
+        <w:t xml:space="preserve"> </w:t>
+      </w:r>
+      <w:r>
+        <w:rPr>
+          <w:rStyle w:val="hljs-operator"/>
+        </w:rPr>
+        <w:t>=</w:t>
+      </w:r>
+      <w:r>
+        <w:rPr>
+          <w:rStyle w:val="HTMLCode"/>
+          <w:rFonts w:eastAsiaTheme="minorHAnsi"/>
+        </w:rPr>
+        <w:t xml:space="preserve"> </w:t>
+      </w:r>
+      <w:proofErr w:type="spellStart"/>
+      <w:proofErr w:type="gramStart"/>
+      <w:r>
+        <w:rPr>
+          <w:rStyle w:val="HTMLCode"/>
+          <w:rFonts w:eastAsiaTheme="minorHAnsi"/>
+        </w:rPr>
+        <w:t>factory.newDocumentBuilder</w:t>
+      </w:r>
+      <w:proofErr w:type="spellEnd"/>
+      <w:proofErr w:type="gramEnd"/>
+      <w:r>
+        <w:rPr>
+          <w:rStyle w:val="HTMLCode"/>
+          <w:rFonts w:eastAsiaTheme="minorHAnsi"/>
+        </w:rPr>
+        <w:t>();</w:t>
+      </w:r>
+    </w:p>
+    <w:p>
+      <w:pPr>
+        <w:ind w:left="720"/>
+        <w:rPr>
+          <w:rStyle w:val="HTMLCode"/>
+          <w:rFonts w:eastAsiaTheme="minorHAnsi"/>
+        </w:rPr>
+      </w:pPr>
+      <w:r>
+        <w:rPr>
+          <w:rStyle w:val="HTMLCode"/>
+          <w:rFonts w:eastAsiaTheme="minorHAnsi"/>
+        </w:rPr>
+        <w:t xml:space="preserve">        </w:t>
+      </w:r>
+      <w:r>
+        <w:rPr>
+          <w:rStyle w:val="hljs-type"/>
+        </w:rPr>
+        <w:t>Document</w:t>
+      </w:r>
+      <w:r>
+        <w:rPr>
+          <w:rStyle w:val="HTMLCode"/>
+          <w:rFonts w:eastAsiaTheme="minorHAnsi"/>
+        </w:rPr>
+        <w:t xml:space="preserve"> </w:t>
+      </w:r>
+      <w:proofErr w:type="spellStart"/>
+      <w:r>
+        <w:rPr>
+          <w:rStyle w:val="hljs-variable"/>
+        </w:rPr>
+        <w:t>document</w:t>
+      </w:r>
+      <w:proofErr w:type="spellEnd"/>
+      <w:r>
+        <w:rPr>
+          <w:rStyle w:val="HTMLCode"/>
+          <w:rFonts w:eastAsiaTheme="minorHAnsi"/>
+        </w:rPr>
+        <w:t xml:space="preserve"> </w:t>
+      </w:r>
+      <w:r>
+        <w:rPr>
+          <w:rStyle w:val="hljs-operator"/>
+        </w:rPr>
+        <w:t>=</w:t>
+      </w:r>
+      <w:r>
+        <w:rPr>
+          <w:rStyle w:val="HTMLCode"/>
+          <w:rFonts w:eastAsiaTheme="minorHAnsi"/>
+        </w:rPr>
+        <w:t xml:space="preserve"> </w:t>
+      </w:r>
+      <w:proofErr w:type="spellStart"/>
+      <w:proofErr w:type="gramStart"/>
+      <w:r>
+        <w:rPr>
+          <w:rStyle w:val="HTMLCode"/>
+          <w:rFonts w:eastAsiaTheme="minorHAnsi"/>
+        </w:rPr>
+        <w:t>builder.parse</w:t>
+      </w:r>
+      <w:proofErr w:type="spellEnd"/>
+      <w:proofErr w:type="gramEnd"/>
+      <w:r>
+        <w:rPr>
+          <w:rStyle w:val="HTMLCode"/>
+          <w:rFonts w:eastAsiaTheme="minorHAnsi"/>
+        </w:rPr>
+        <w:t>(file);</w:t>
+      </w:r>
+    </w:p>
+    <w:p>
+      <w:pPr>
+        <w:ind w:left="720"/>
+        <w:rPr>
+          <w:rStyle w:val="HTMLCode"/>
+          <w:rFonts w:eastAsiaTheme="minorHAnsi"/>
+        </w:rPr>
+      </w:pPr>
+    </w:p>
+    <w:p>
+      <w:pPr>
+        <w:ind w:left="720"/>
+        <w:rPr>
+          <w:rStyle w:val="HTMLCode"/>
+          <w:rFonts w:eastAsiaTheme="minorHAnsi"/>
+        </w:rPr>
+      </w:pPr>
+      <w:r>
+        <w:rPr>
+          <w:rStyle w:val="HTMLCode"/>
+          <w:rFonts w:eastAsiaTheme="minorHAnsi"/>
+        </w:rPr>
+        <w:t xml:space="preserve">        </w:t>
+      </w:r>
+      <w:r>
+        <w:rPr>
+          <w:rStyle w:val="hljs-comment"/>
+        </w:rPr>
+        <w:t>// Get all user elements</w:t>
+      </w:r>
+    </w:p>
+    <w:p>
+      <w:pPr>
+        <w:ind w:left="720"/>
+        <w:rPr>
+          <w:rStyle w:val="HTMLCode"/>
+          <w:rFonts w:eastAsiaTheme="minorHAnsi"/>
+        </w:rPr>
+      </w:pPr>
+      <w:r>
+        <w:rPr>
+          <w:rStyle w:val="HTMLCode"/>
+          <w:rFonts w:eastAsiaTheme="minorHAnsi"/>
+        </w:rPr>
+        <w:t xml:space="preserve">        </w:t>
+      </w:r>
+      <w:proofErr w:type="spellStart"/>
+      <w:r>
+        <w:rPr>
+          <w:rStyle w:val="hljs-type"/>
+        </w:rPr>
+        <w:t>NodeList</w:t>
+      </w:r>
+      <w:proofErr w:type="spellEnd"/>
+      <w:r>
+        <w:rPr>
+          <w:rStyle w:val="HTMLCode"/>
+          <w:rFonts w:eastAsiaTheme="minorHAnsi"/>
+        </w:rPr>
+        <w:t xml:space="preserve"> </w:t>
+      </w:r>
+      <w:proofErr w:type="spellStart"/>
+      <w:r>
+        <w:rPr>
+          <w:rStyle w:val="hljs-variable"/>
+        </w:rPr>
+        <w:t>userList</w:t>
+      </w:r>
+      <w:proofErr w:type="spellEnd"/>
+      <w:r>
+        <w:rPr>
+          <w:rStyle w:val="HTMLCode"/>
+          <w:rFonts w:eastAsiaTheme="minorHAnsi"/>
+        </w:rPr>
+        <w:t xml:space="preserve"> </w:t>
+      </w:r>
+      <w:r>
+        <w:rPr>
+          <w:rStyle w:val="hljs-operator"/>
+        </w:rPr>
+        <w:t>=</w:t>
+      </w:r>
+      <w:r>
+        <w:rPr>
+          <w:rStyle w:val="HTMLCode"/>
+          <w:rFonts w:eastAsiaTheme="minorHAnsi"/>
+        </w:rPr>
+        <w:t xml:space="preserve"> </w:t>
+      </w:r>
+      <w:proofErr w:type="spellStart"/>
+      <w:proofErr w:type="gramStart"/>
+      <w:r>
+        <w:rPr>
+          <w:rStyle w:val="HTMLCode"/>
+          <w:rFonts w:eastAsiaTheme="minorHAnsi"/>
+        </w:rPr>
+        <w:t>document.getElementsByTagName</w:t>
+      </w:r>
+      <w:proofErr w:type="spellEnd"/>
+      <w:proofErr w:type="gramEnd"/>
+      <w:r>
+        <w:rPr>
+          <w:rStyle w:val="HTMLCode"/>
+          <w:rFonts w:eastAsiaTheme="minorHAnsi"/>
+        </w:rPr>
+        <w:t>(</w:t>
+      </w:r>
+      <w:r>
+        <w:rPr>
+          <w:rStyle w:val="hljs-string"/>
+        </w:rPr>
+        <w:t>"user"</w:t>
+      </w:r>
+      <w:r>
+        <w:rPr>
+          <w:rStyle w:val="HTMLCode"/>
+          <w:rFonts w:eastAsiaTheme="minorHAnsi"/>
+        </w:rPr>
+        <w:t>);</w:t>
+      </w:r>
+    </w:p>
+    <w:p>
+      <w:pPr>
+        <w:ind w:left="720"/>
+        <w:rPr>
+          <w:rStyle w:val="HTMLCode"/>
+          <w:rFonts w:eastAsiaTheme="minorHAnsi"/>
+        </w:rPr>
+      </w:pPr>
+      <w:r>
+        <w:rPr>
+          <w:rStyle w:val="HTMLCode"/>
+          <w:rFonts w:eastAsiaTheme="minorHAnsi"/>
+        </w:rPr>
+        <w:t xml:space="preserve">        </w:t>
+      </w:r>
+      <w:r>
+        <w:rPr>
+          <w:rStyle w:val="hljs-keyword"/>
+        </w:rPr>
+        <w:t>for</w:t>
+      </w:r>
+      <w:r>
+        <w:rPr>
+          <w:rStyle w:val="HTMLCode"/>
+          <w:rFonts w:eastAsiaTheme="minorHAnsi"/>
+        </w:rPr>
+        <w:t xml:space="preserve"> (</w:t>
+      </w:r>
+      <w:r>
+        <w:rPr>
+          <w:rStyle w:val="hljs-type"/>
+        </w:rPr>
+        <w:t>int</w:t>
+      </w:r>
+      <w:r>
+        <w:rPr>
+          <w:rStyle w:val="HTMLCode"/>
+          <w:rFonts w:eastAsiaTheme="minorHAnsi"/>
+        </w:rPr>
+        <w:t xml:space="preserve"> </w:t>
+      </w:r>
+      <w:proofErr w:type="spellStart"/>
+      <w:r>
+        <w:rPr>
+          <w:rStyle w:val="hljs-variable"/>
+        </w:rPr>
+        <w:t>i</w:t>
+      </w:r>
+      <w:proofErr w:type="spellEnd"/>
+      <w:r>
+        <w:rPr>
+          <w:rStyle w:val="HTMLCode"/>
+          <w:rFonts w:eastAsiaTheme="minorHAnsi"/>
+        </w:rPr>
+        <w:t xml:space="preserve"> </w:t>
+      </w:r>
+      <w:r>
+        <w:rPr>
+          <w:rStyle w:val="hljs-operator"/>
+        </w:rPr>
+        <w:t>=</w:t>
+      </w:r>
+      <w:r>
+        <w:rPr>
+          <w:rStyle w:val="HTMLCode"/>
+          <w:rFonts w:eastAsiaTheme="minorHAnsi"/>
+        </w:rPr>
+        <w:t xml:space="preserve"> </w:t>
+      </w:r>
+      <w:r>
+        <w:rPr>
+          <w:rStyle w:val="hljs-number"/>
+        </w:rPr>
+        <w:t>0</w:t>
+      </w:r>
+      <w:r>
+        <w:rPr>
+          <w:rStyle w:val="HTMLCode"/>
+          <w:rFonts w:eastAsiaTheme="minorHAnsi"/>
+        </w:rPr>
+        <w:t xml:space="preserve">; </w:t>
+      </w:r>
+      <w:proofErr w:type="spellStart"/>
+      <w:r>
+        <w:rPr>
+          <w:rStyle w:val="HTMLCode"/>
+          <w:rFonts w:eastAsiaTheme="minorHAnsi"/>
+        </w:rPr>
+        <w:t>i</w:t>
+      </w:r>
+      <w:proofErr w:type="spellEnd"/>
+      <w:r>
+        <w:rPr>
+          <w:rStyle w:val="HTMLCode"/>
+          <w:rFonts w:eastAsiaTheme="minorHAnsi"/>
+        </w:rPr>
+        <w:t xml:space="preserve"> &lt; </w:t>
+      </w:r>
+      <w:proofErr w:type="spellStart"/>
+      <w:r>
+        <w:rPr>
+          <w:rStyle w:val="HTMLCode"/>
+          <w:rFonts w:eastAsiaTheme="minorHAnsi"/>
+        </w:rPr>
+        <w:t>userList.getLength</w:t>
+      </w:r>
+      <w:proofErr w:type="spellEnd"/>
+      <w:r>
+        <w:rPr>
+          <w:rStyle w:val="HTMLCode"/>
+          <w:rFonts w:eastAsiaTheme="minorHAnsi"/>
+        </w:rPr>
+        <w:t xml:space="preserve">(); </w:t>
+      </w:r>
+      <w:proofErr w:type="spellStart"/>
+      <w:r>
+        <w:rPr>
+          <w:rStyle w:val="HTMLCode"/>
+          <w:rFonts w:eastAsiaTheme="minorHAnsi"/>
+        </w:rPr>
+        <w:t>i</w:t>
+      </w:r>
+      <w:proofErr w:type="spellEnd"/>
+      <w:r>
+        <w:rPr>
+          <w:rStyle w:val="HTMLCode"/>
+          <w:rFonts w:eastAsiaTheme="minorHAnsi"/>
+        </w:rPr>
+        <w:t>++) {</w:t>
+      </w:r>
+    </w:p>
+    <w:p>
+      <w:pPr>
+        <w:ind w:left="720"/>
+        <w:rPr>
+          <w:rStyle w:val="HTMLCode"/>
+          <w:rFonts w:eastAsiaTheme="minorHAnsi"/>
+        </w:rPr>
+      </w:pPr>
+      <w:r>
+        <w:rPr>
+          <w:rStyle w:val="HTMLCode"/>
+          <w:rFonts w:eastAsiaTheme="minorHAnsi"/>
+        </w:rPr>
+        <w:t xml:space="preserve">            </w:t>
+      </w:r>
+      <w:r>
+        <w:rPr>
+          <w:rStyle w:val="hljs-type"/>
+        </w:rPr>
+        <w:t>Node</w:t>
+      </w:r>
+      <w:r>
+        <w:rPr>
+          <w:rStyle w:val="HTMLCode"/>
+          <w:rFonts w:eastAsiaTheme="minorHAnsi"/>
+        </w:rPr>
+        <w:t xml:space="preserve"> </w:t>
+      </w:r>
+      <w:r>
+        <w:rPr>
+          <w:rStyle w:val="hljs-variable"/>
+        </w:rPr>
+        <w:t>user</w:t>
+      </w:r>
+      <w:r>
+        <w:rPr>
+          <w:rStyle w:val="HTMLCode"/>
+          <w:rFonts w:eastAsiaTheme="minorHAnsi"/>
+        </w:rPr>
+        <w:t xml:space="preserve"> </w:t>
+      </w:r>
+      <w:r>
+        <w:rPr>
+          <w:rStyle w:val="hljs-operator"/>
+        </w:rPr>
+        <w:t>=</w:t>
+      </w:r>
+      <w:r>
+        <w:rPr>
+          <w:rStyle w:val="HTMLCode"/>
+          <w:rFonts w:eastAsiaTheme="minorHAnsi"/>
+        </w:rPr>
+        <w:t xml:space="preserve"> </w:t>
+      </w:r>
+      <w:proofErr w:type="spellStart"/>
+      <w:r>
+        <w:rPr>
+          <w:rStyle w:val="HTMLCode"/>
+          <w:rFonts w:eastAsiaTheme="minorHAnsi"/>
+        </w:rPr>
+        <w:t>userList.item</w:t>
+      </w:r>
+      <w:proofErr w:type="spellEnd"/>
+      <w:r>
+        <w:rPr>
+          <w:rStyle w:val="HTMLCode"/>
+          <w:rFonts w:eastAsiaTheme="minorHAnsi"/>
+        </w:rPr>
+        <w:t>(</w:t>
+      </w:r>
+      <w:proofErr w:type="spellStart"/>
+      <w:r>
+        <w:rPr>
+          <w:rStyle w:val="HTMLCode"/>
+          <w:rFonts w:eastAsiaTheme="minorHAnsi"/>
+        </w:rPr>
+        <w:t>i</w:t>
+      </w:r>
+      <w:proofErr w:type="spellEnd"/>
+      <w:r>
+        <w:rPr>
+          <w:rStyle w:val="HTMLCode"/>
+          <w:rFonts w:eastAsiaTheme="minorHAnsi"/>
+        </w:rPr>
+        <w:t>);</w:t>
+      </w:r>
+    </w:p>
+    <w:p>
+      <w:pPr>
+        <w:ind w:left="720"/>
+        <w:rPr>
+          <w:rStyle w:val="HTMLCode"/>
+          <w:rFonts w:eastAsiaTheme="minorHAnsi"/>
+        </w:rPr>
+      </w:pPr>
+      <w:r>
+        <w:rPr>
+          <w:rStyle w:val="HTMLCode"/>
+          <w:rFonts w:eastAsiaTheme="minorHAnsi"/>
+        </w:rPr>
+        <w:t xml:space="preserve">            </w:t>
+      </w:r>
+      <w:proofErr w:type="spellStart"/>
+      <w:r>
+        <w:rPr>
+          <w:rStyle w:val="hljs-type"/>
+        </w:rPr>
+        <w:t>NodeList</w:t>
+      </w:r>
+      <w:proofErr w:type="spellEnd"/>
+      <w:r>
+        <w:rPr>
+          <w:rStyle w:val="HTMLCode"/>
+          <w:rFonts w:eastAsiaTheme="minorHAnsi"/>
+        </w:rPr>
+        <w:t xml:space="preserve"> </w:t>
+      </w:r>
+      <w:proofErr w:type="spellStart"/>
+      <w:r>
+        <w:rPr>
+          <w:rStyle w:val="hljs-variable"/>
+        </w:rPr>
+        <w:t>userDetails</w:t>
+      </w:r>
+      <w:proofErr w:type="spellEnd"/>
+      <w:r>
+        <w:rPr>
+          <w:rStyle w:val="HTMLCode"/>
+          <w:rFonts w:eastAsiaTheme="minorHAnsi"/>
+        </w:rPr>
+        <w:t xml:space="preserve"> </w:t>
+      </w:r>
+      <w:r>
+        <w:rPr>
+          <w:rStyle w:val="hljs-operator"/>
+        </w:rPr>
+        <w:t>=</w:t>
+      </w:r>
+      <w:r>
+        <w:rPr>
+          <w:rStyle w:val="HTMLCode"/>
+          <w:rFonts w:eastAsiaTheme="minorHAnsi"/>
+        </w:rPr>
+        <w:t xml:space="preserve"> </w:t>
+      </w:r>
+      <w:proofErr w:type="spellStart"/>
+      <w:proofErr w:type="gramStart"/>
+      <w:r>
+        <w:rPr>
+          <w:rStyle w:val="HTMLCode"/>
+          <w:rFonts w:eastAsiaTheme="minorHAnsi"/>
+        </w:rPr>
+        <w:t>user.getChildNodes</w:t>
+      </w:r>
+      <w:proofErr w:type="spellEnd"/>
+      <w:proofErr w:type="gramEnd"/>
+      <w:r>
+        <w:rPr>
+          <w:rStyle w:val="HTMLCode"/>
+          <w:rFonts w:eastAsiaTheme="minorHAnsi"/>
+        </w:rPr>
+        <w:t>();</w:t>
+      </w:r>
+    </w:p>
+    <w:p>
+      <w:pPr>
+        <w:ind w:left="720"/>
+        <w:rPr>
+          <w:rStyle w:val="HTMLCode"/>
+          <w:rFonts w:eastAsiaTheme="minorHAnsi"/>
+        </w:rPr>
+      </w:pPr>
+      <w:r>
+        <w:rPr>
+          <w:rStyle w:val="HTMLCode"/>
+          <w:rFonts w:eastAsiaTheme="minorHAnsi"/>
+        </w:rPr>
+        <w:t xml:space="preserve">            </w:t>
+      </w:r>
+      <w:r>
+        <w:rPr>
+          <w:rStyle w:val="hljs-type"/>
+        </w:rPr>
+        <w:t>String</w:t>
+      </w:r>
+      <w:r>
+        <w:rPr>
+          <w:rStyle w:val="HTMLCode"/>
+          <w:rFonts w:eastAsiaTheme="minorHAnsi"/>
+        </w:rPr>
+        <w:t xml:space="preserve"> </w:t>
+      </w:r>
+      <w:proofErr w:type="spellStart"/>
+      <w:r>
+        <w:rPr>
+          <w:rStyle w:val="hljs-variable"/>
+        </w:rPr>
+        <w:t>storedUsername</w:t>
+      </w:r>
+      <w:proofErr w:type="spellEnd"/>
+      <w:r>
+        <w:rPr>
+          <w:rStyle w:val="HTMLCode"/>
+          <w:rFonts w:eastAsiaTheme="minorHAnsi"/>
+        </w:rPr>
+        <w:t xml:space="preserve"> </w:t>
+      </w:r>
+      <w:r>
+        <w:rPr>
+          <w:rStyle w:val="hljs-operator"/>
+        </w:rPr>
+        <w:t>=</w:t>
+      </w:r>
+      <w:r>
+        <w:rPr>
+          <w:rStyle w:val="HTMLCode"/>
+          <w:rFonts w:eastAsiaTheme="minorHAnsi"/>
+        </w:rPr>
+        <w:t xml:space="preserve"> </w:t>
+      </w:r>
+      <w:r>
+        <w:rPr>
+          <w:rStyle w:val="hljs-string"/>
+        </w:rPr>
+        <w:t>""</w:t>
+      </w:r>
+      <w:r>
+        <w:rPr>
+          <w:rStyle w:val="HTMLCode"/>
+          <w:rFonts w:eastAsiaTheme="minorHAnsi"/>
+        </w:rPr>
+        <w:t>;</w:t>
+      </w:r>
+    </w:p>
+    <w:p>
+      <w:pPr>
+        <w:ind w:left="720"/>
+        <w:rPr>
+          <w:rStyle w:val="HTMLCode"/>
+          <w:rFonts w:eastAsiaTheme="minorHAnsi"/>
+        </w:rPr>
+      </w:pPr>
+      <w:r>
+        <w:rPr>
+          <w:rStyle w:val="HTMLCode"/>
+          <w:rFonts w:eastAsiaTheme="minorHAnsi"/>
+        </w:rPr>
+        <w:t xml:space="preserve">            </w:t>
+      </w:r>
+      <w:r>
+        <w:rPr>
+          <w:rStyle w:val="hljs-type"/>
+        </w:rPr>
+        <w:t>String</w:t>
+      </w:r>
+      <w:r>
+        <w:rPr>
+          <w:rStyle w:val="HTMLCode"/>
+          <w:rFonts w:eastAsiaTheme="minorHAnsi"/>
+        </w:rPr>
+        <w:t xml:space="preserve"> </w:t>
+      </w:r>
+      <w:proofErr w:type="spellStart"/>
+      <w:r>
+        <w:rPr>
+          <w:rStyle w:val="hljs-variable"/>
+        </w:rPr>
+        <w:t>storedPassword</w:t>
+      </w:r>
+      <w:proofErr w:type="spellEnd"/>
+      <w:r>
+        <w:rPr>
+          <w:rStyle w:val="HTMLCode"/>
+          <w:rFonts w:eastAsiaTheme="minorHAnsi"/>
+        </w:rPr>
+        <w:t xml:space="preserve"> </w:t>
+      </w:r>
+      <w:r>
+        <w:rPr>
+          <w:rStyle w:val="hljs-operator"/>
+        </w:rPr>
+        <w:t>=</w:t>
+      </w:r>
+      <w:r>
+        <w:rPr>
+          <w:rStyle w:val="HTMLCode"/>
+          <w:rFonts w:eastAsiaTheme="minorHAnsi"/>
+        </w:rPr>
+        <w:t xml:space="preserve"> </w:t>
+      </w:r>
+      <w:r>
+        <w:rPr>
+          <w:rStyle w:val="hljs-string"/>
+        </w:rPr>
+        <w:t>""</w:t>
+      </w:r>
+      <w:r>
+        <w:rPr>
+          <w:rStyle w:val="HTMLCode"/>
+          <w:rFonts w:eastAsiaTheme="minorHAnsi"/>
+        </w:rPr>
+        <w:t>;</w:t>
+      </w:r>
+    </w:p>
+    <w:p>
+      <w:pPr>
+        <w:ind w:left="720"/>
+        <w:rPr>
+          <w:rStyle w:val="HTMLCode"/>
+          <w:rFonts w:eastAsiaTheme="minorHAnsi"/>
+        </w:rPr>
+      </w:pPr>
+    </w:p>
+    <w:p>
+      <w:pPr>
+        <w:ind w:left="720"/>
+        <w:rPr>
+          <w:rStyle w:val="HTMLCode"/>
+          <w:rFonts w:eastAsiaTheme="minorHAnsi"/>
+        </w:rPr>
+      </w:pPr>
+      <w:r>
+        <w:rPr>
+          <w:rStyle w:val="HTMLCode"/>
+          <w:rFonts w:eastAsiaTheme="minorHAnsi"/>
+        </w:rPr>
+        <w:t xml:space="preserve">            </w:t>
+      </w:r>
+      <w:r>
+        <w:rPr>
+          <w:rStyle w:val="hljs-keyword"/>
+        </w:rPr>
+        <w:t>for</w:t>
+      </w:r>
+      <w:r>
+        <w:rPr>
+          <w:rStyle w:val="HTMLCode"/>
+          <w:rFonts w:eastAsiaTheme="minorHAnsi"/>
+        </w:rPr>
+        <w:t xml:space="preserve"> (</w:t>
+      </w:r>
+      <w:r>
+        <w:rPr>
+          <w:rStyle w:val="hljs-type"/>
+        </w:rPr>
+        <w:t>int</w:t>
+      </w:r>
+      <w:r>
+        <w:rPr>
+          <w:rStyle w:val="HTMLCode"/>
+          <w:rFonts w:eastAsiaTheme="minorHAnsi"/>
+        </w:rPr>
+        <w:t xml:space="preserve"> </w:t>
+      </w:r>
+      <w:r>
+        <w:rPr>
+          <w:rStyle w:val="hljs-variable"/>
+        </w:rPr>
+        <w:t>j</w:t>
+      </w:r>
+      <w:r>
+        <w:rPr>
+          <w:rStyle w:val="HTMLCode"/>
+          <w:rFonts w:eastAsiaTheme="minorHAnsi"/>
+        </w:rPr>
+        <w:t xml:space="preserve"> </w:t>
+      </w:r>
+      <w:r>
+        <w:rPr>
+          <w:rStyle w:val="hljs-operator"/>
+        </w:rPr>
+        <w:t>=</w:t>
+      </w:r>
+      <w:r>
+        <w:rPr>
+          <w:rStyle w:val="HTMLCode"/>
+          <w:rFonts w:eastAsiaTheme="minorHAnsi"/>
+        </w:rPr>
+        <w:t xml:space="preserve"> </w:t>
+      </w:r>
+      <w:r>
+        <w:rPr>
+          <w:rStyle w:val="hljs-number"/>
+        </w:rPr>
+        <w:t>0</w:t>
+      </w:r>
+      <w:r>
+        <w:rPr>
+          <w:rStyle w:val="HTMLCode"/>
+          <w:rFonts w:eastAsiaTheme="minorHAnsi"/>
+        </w:rPr>
+        <w:t xml:space="preserve">; j &lt; </w:t>
+      </w:r>
+      <w:proofErr w:type="spellStart"/>
+      <w:r>
+        <w:rPr>
+          <w:rStyle w:val="HTMLCode"/>
+          <w:rFonts w:eastAsiaTheme="minorHAnsi"/>
+        </w:rPr>
+        <w:t>userDetails.getLength</w:t>
+      </w:r>
+      <w:proofErr w:type="spellEnd"/>
+      <w:r>
+        <w:rPr>
+          <w:rStyle w:val="HTMLCode"/>
+          <w:rFonts w:eastAsiaTheme="minorHAnsi"/>
+        </w:rPr>
+        <w:t xml:space="preserve">(); </w:t>
+      </w:r>
+      <w:proofErr w:type="spellStart"/>
+      <w:r>
+        <w:rPr>
+          <w:rStyle w:val="HTMLCode"/>
+          <w:rFonts w:eastAsiaTheme="minorHAnsi"/>
+        </w:rPr>
+        <w:t>j++</w:t>
+      </w:r>
+      <w:proofErr w:type="spellEnd"/>
+      <w:r>
+        <w:rPr>
+          <w:rStyle w:val="HTMLCode"/>
+          <w:rFonts w:eastAsiaTheme="minorHAnsi"/>
+        </w:rPr>
+        <w:t>) {</w:t>
+      </w:r>
+    </w:p>
+    <w:p>
+      <w:pPr>
+        <w:ind w:left="720"/>
+        <w:rPr>
+          <w:rStyle w:val="HTMLCode"/>
+          <w:rFonts w:eastAsiaTheme="minorHAnsi"/>
+        </w:rPr>
+      </w:pPr>
+      <w:r>
+        <w:rPr>
+          <w:rStyle w:val="HTMLCode"/>
+          <w:rFonts w:eastAsiaTheme="minorHAnsi"/>
+        </w:rPr>
+        <w:t xml:space="preserve">                </w:t>
+      </w:r>
+      <w:r>
+        <w:rPr>
+          <w:rStyle w:val="hljs-type"/>
+        </w:rPr>
+        <w:t>Node</w:t>
+      </w:r>
+      <w:r>
+        <w:rPr>
+          <w:rStyle w:val="HTMLCode"/>
+          <w:rFonts w:eastAsiaTheme="minorHAnsi"/>
+        </w:rPr>
+        <w:t xml:space="preserve"> </w:t>
+      </w:r>
+      <w:r>
+        <w:rPr>
+          <w:rStyle w:val="hljs-variable"/>
+        </w:rPr>
+        <w:t>detail</w:t>
+      </w:r>
+      <w:r>
+        <w:rPr>
+          <w:rStyle w:val="HTMLCode"/>
+          <w:rFonts w:eastAsiaTheme="minorHAnsi"/>
+        </w:rPr>
+        <w:t xml:space="preserve"> </w:t>
+      </w:r>
+      <w:r>
+        <w:rPr>
+          <w:rStyle w:val="hljs-operator"/>
+        </w:rPr>
+        <w:t>=</w:t>
+      </w:r>
+      <w:r>
+        <w:rPr>
+          <w:rStyle w:val="HTMLCode"/>
+          <w:rFonts w:eastAsiaTheme="minorHAnsi"/>
+        </w:rPr>
+        <w:t xml:space="preserve"> </w:t>
+      </w:r>
+      <w:proofErr w:type="spellStart"/>
+      <w:r>
+        <w:rPr>
+          <w:rStyle w:val="HTMLCode"/>
+          <w:rFonts w:eastAsiaTheme="minorHAnsi"/>
+        </w:rPr>
+        <w:t>userDetails.item</w:t>
+      </w:r>
+      <w:proofErr w:type="spellEnd"/>
+      <w:r>
+        <w:rPr>
+          <w:rStyle w:val="HTMLCode"/>
+          <w:rFonts w:eastAsiaTheme="minorHAnsi"/>
+        </w:rPr>
+        <w:t>(j);</w:t>
+      </w:r>
+    </w:p>
+    <w:p>
+      <w:pPr>
+        <w:ind w:left="720"/>
+        <w:rPr>
+          <w:rStyle w:val="HTMLCode"/>
+          <w:rFonts w:eastAsiaTheme="minorHAnsi"/>
+        </w:rPr>
+      </w:pPr>
+      <w:r>
+        <w:rPr>
+          <w:rStyle w:val="HTMLCode"/>
+          <w:rFonts w:eastAsiaTheme="minorHAnsi"/>
+        </w:rPr>
+        <w:t xml:space="preserve">                </w:t>
+      </w:r>
+      <w:r>
+        <w:rPr>
+          <w:rStyle w:val="hljs-keyword"/>
+        </w:rPr>
+        <w:t>if</w:t>
+      </w:r>
+      <w:r>
+        <w:rPr>
+          <w:rStyle w:val="HTMLCode"/>
+          <w:rFonts w:eastAsiaTheme="minorHAnsi"/>
+        </w:rPr>
+        <w:t xml:space="preserve"> (</w:t>
+      </w:r>
+      <w:proofErr w:type="spellStart"/>
+      <w:proofErr w:type="gramStart"/>
+      <w:r>
+        <w:rPr>
+          <w:rStyle w:val="HTMLCode"/>
+          <w:rFonts w:eastAsiaTheme="minorHAnsi"/>
+        </w:rPr>
+        <w:t>detail.getNodeName</w:t>
+      </w:r>
+      <w:proofErr w:type="spellEnd"/>
+      <w:proofErr w:type="gramEnd"/>
+      <w:r>
+        <w:rPr>
+          <w:rStyle w:val="HTMLCode"/>
+          <w:rFonts w:eastAsiaTheme="minorHAnsi"/>
+        </w:rPr>
+        <w:t>().equals(</w:t>
+      </w:r>
+      <w:r>
+        <w:rPr>
+          <w:rStyle w:val="hljs-string"/>
+        </w:rPr>
+        <w:t>"username"</w:t>
+      </w:r>
+      <w:r>
+        <w:rPr>
+          <w:rStyle w:val="HTMLCode"/>
+          <w:rFonts w:eastAsiaTheme="minorHAnsi"/>
+        </w:rPr>
+        <w:t>)) {</w:t>
+      </w:r>
+    </w:p>
+    <w:p>
+      <w:pPr>
+        <w:ind w:left="720"/>
+        <w:rPr>
+          <w:rStyle w:val="HTMLCode"/>
+          <w:rFonts w:eastAsiaTheme="minorHAnsi"/>
+        </w:rPr>
+      </w:pPr>
+      <w:r>
+        <w:rPr>
+          <w:rStyle w:val="HTMLCode"/>
+          <w:rFonts w:eastAsiaTheme="minorHAnsi"/>
+        </w:rPr>
+        <w:t xml:space="preserve">                    </w:t>
+      </w:r>
+      <w:proofErr w:type="spellStart"/>
+      <w:r>
+        <w:rPr>
+          <w:rStyle w:val="HTMLCode"/>
+          <w:rFonts w:eastAsiaTheme="minorHAnsi"/>
+        </w:rPr>
+        <w:t>storedUsername</w:t>
+      </w:r>
+      <w:proofErr w:type="spellEnd"/>
+      <w:r>
+        <w:rPr>
+          <w:rStyle w:val="HTMLCode"/>
+          <w:rFonts w:eastAsiaTheme="minorHAnsi"/>
+        </w:rPr>
+        <w:t xml:space="preserve"> = </w:t>
+      </w:r>
+      <w:proofErr w:type="spellStart"/>
+      <w:proofErr w:type="gramStart"/>
+      <w:r>
+        <w:rPr>
+          <w:rStyle w:val="HTMLCode"/>
+          <w:rFonts w:eastAsiaTheme="minorHAnsi"/>
+        </w:rPr>
+        <w:t>detail.getTextContent</w:t>
+      </w:r>
+      <w:proofErr w:type="spellEnd"/>
+      <w:proofErr w:type="gramEnd"/>
+      <w:r>
+        <w:rPr>
+          <w:rStyle w:val="HTMLCode"/>
+          <w:rFonts w:eastAsiaTheme="minorHAnsi"/>
+        </w:rPr>
+        <w:t>().trim();</w:t>
+      </w:r>
+    </w:p>
+    <w:p>
+      <w:pPr>
+        <w:ind w:left="720"/>
+        <w:rPr>
+          <w:rStyle w:val="HTMLCode"/>
+          <w:rFonts w:eastAsiaTheme="minorHAnsi"/>
+        </w:rPr>
+      </w:pPr>
+      <w:r>
+        <w:rPr>
+          <w:rStyle w:val="HTMLCode"/>
+          <w:rFonts w:eastAsiaTheme="minorHAnsi"/>
+        </w:rPr>
+        <w:t xml:space="preserve">                } </w:t>
+      </w:r>
+      <w:r>
+        <w:rPr>
+          <w:rStyle w:val="hljs-keyword"/>
+        </w:rPr>
+        <w:t>else</w:t>
+      </w:r>
+      <w:r>
+        <w:rPr>
+          <w:rStyle w:val="HTMLCode"/>
+          <w:rFonts w:eastAsiaTheme="minorHAnsi"/>
+        </w:rPr>
+        <w:t xml:space="preserve"> </w:t>
+      </w:r>
+      <w:r>
+        <w:rPr>
+          <w:rStyle w:val="hljs-keyword"/>
+        </w:rPr>
+        <w:t>if</w:t>
+      </w:r>
+      <w:r>
+        <w:rPr>
+          <w:rStyle w:val="HTMLCode"/>
+          <w:rFonts w:eastAsiaTheme="minorHAnsi"/>
+        </w:rPr>
+        <w:t xml:space="preserve"> (</w:t>
+      </w:r>
+      <w:proofErr w:type="spellStart"/>
+      <w:proofErr w:type="gramStart"/>
+      <w:r>
+        <w:rPr>
+          <w:rStyle w:val="HTMLCode"/>
+          <w:rFonts w:eastAsiaTheme="minorHAnsi"/>
+        </w:rPr>
+        <w:t>detail.getNodeName</w:t>
+      </w:r>
+      <w:proofErr w:type="spellEnd"/>
+      <w:proofErr w:type="gramEnd"/>
+      <w:r>
+        <w:rPr>
+          <w:rStyle w:val="HTMLCode"/>
+          <w:rFonts w:eastAsiaTheme="minorHAnsi"/>
+        </w:rPr>
+        <w:t>().equals(</w:t>
+      </w:r>
+      <w:r>
+        <w:rPr>
+          <w:rStyle w:val="hljs-string"/>
+        </w:rPr>
+        <w:t>"password"</w:t>
+      </w:r>
+      <w:r>
+        <w:rPr>
+          <w:rStyle w:val="HTMLCode"/>
+          <w:rFonts w:eastAsiaTheme="minorHAnsi"/>
+        </w:rPr>
+        <w:t>)) {</w:t>
+      </w:r>
+    </w:p>
+    <w:p>
+      <w:pPr>
+        <w:ind w:left="720"/>
+        <w:rPr>
+          <w:rStyle w:val="HTMLCode"/>
+          <w:rFonts w:eastAsiaTheme="minorHAnsi"/>
+        </w:rPr>
+      </w:pPr>
+      <w:r>
+        <w:rPr>
+          <w:rStyle w:val="HTMLCode"/>
+          <w:rFonts w:eastAsiaTheme="minorHAnsi"/>
+        </w:rPr>
+        <w:t xml:space="preserve">                    </w:t>
+      </w:r>
+      <w:proofErr w:type="spellStart"/>
+      <w:r>
+        <w:rPr>
+          <w:rStyle w:val="HTMLCode"/>
+          <w:rFonts w:eastAsiaTheme="minorHAnsi"/>
+        </w:rPr>
+        <w:t>storedPassword</w:t>
+      </w:r>
+      <w:proofErr w:type="spellEnd"/>
+      <w:r>
+        <w:rPr>
+          <w:rStyle w:val="HTMLCode"/>
+          <w:rFonts w:eastAsiaTheme="minorHAnsi"/>
+        </w:rPr>
+        <w:t xml:space="preserve"> = </w:t>
+      </w:r>
+      <w:proofErr w:type="spellStart"/>
+      <w:proofErr w:type="gramStart"/>
+      <w:r>
+        <w:rPr>
+          <w:rStyle w:val="HTMLCode"/>
+          <w:rFonts w:eastAsiaTheme="minorHAnsi"/>
+        </w:rPr>
+        <w:t>detail.getTextContent</w:t>
+      </w:r>
+      <w:proofErr w:type="spellEnd"/>
+      <w:proofErr w:type="gramEnd"/>
+      <w:r>
+        <w:rPr>
+          <w:rStyle w:val="HTMLCode"/>
+          <w:rFonts w:eastAsiaTheme="minorHAnsi"/>
+        </w:rPr>
+        <w:t>().trim();</w:t>
+      </w:r>
+    </w:p>
+    <w:p>
+      <w:pPr>
+        <w:ind w:left="720"/>
+        <w:rPr>
+          <w:rStyle w:val="HTMLCode"/>
+          <w:rFonts w:eastAsiaTheme="minorHAnsi"/>
+        </w:rPr>
+      </w:pPr>
+      <w:r>
+        <w:rPr>
+          <w:rStyle w:val="HTMLCode"/>
+          <w:rFonts w:eastAsiaTheme="minorHAnsi"/>
+        </w:rPr>
+        <w:lastRenderedPageBreak/>
+        <w:t xml:space="preserve">                }</w:t>
+      </w:r>
+    </w:p>
+    <w:p>
+      <w:pPr>
+        <w:ind w:left="720"/>
+        <w:rPr>
+          <w:rStyle w:val="HTMLCode"/>
+          <w:rFonts w:eastAsiaTheme="minorHAnsi"/>
+        </w:rPr>
+      </w:pPr>
+      <w:r>
+        <w:rPr>
+          <w:rStyle w:val="HTMLCode"/>
+          <w:rFonts w:eastAsiaTheme="minorHAnsi"/>
+        </w:rPr>
+        <w:t xml:space="preserve">            }</w:t>
+      </w:r>
+    </w:p>
+    <w:p>
+      <w:pPr>
+        <w:ind w:left="720"/>
+        <w:rPr>
+          <w:rStyle w:val="HTMLCode"/>
+          <w:rFonts w:eastAsiaTheme="minorHAnsi"/>
+        </w:rPr>
+      </w:pPr>
+    </w:p>
+    <w:p>
+      <w:pPr>
+        <w:ind w:left="720"/>
+        <w:rPr>
+          <w:rStyle w:val="HTMLCode"/>
+          <w:rFonts w:eastAsiaTheme="minorHAnsi"/>
+        </w:rPr>
+      </w:pPr>
+      <w:r>
+        <w:rPr>
+          <w:rStyle w:val="HTMLCode"/>
+          <w:rFonts w:eastAsiaTheme="minorHAnsi"/>
+        </w:rPr>
+        <w:t xml:space="preserve">            </w:t>
+      </w:r>
+      <w:r>
+        <w:rPr>
+          <w:rStyle w:val="hljs-comment"/>
+        </w:rPr>
+        <w:t>// Compare with input data</w:t>
+      </w:r>
+    </w:p>
+    <w:p>
+      <w:pPr>
+        <w:ind w:left="720"/>
+        <w:rPr>
+          <w:rStyle w:val="HTMLCode"/>
+          <w:rFonts w:eastAsiaTheme="minorHAnsi"/>
+        </w:rPr>
+      </w:pPr>
+      <w:r>
+        <w:rPr>
+          <w:rStyle w:val="HTMLCode"/>
+          <w:rFonts w:eastAsiaTheme="minorHAnsi"/>
+        </w:rPr>
+        <w:t xml:space="preserve">            </w:t>
+      </w:r>
+      <w:r>
+        <w:rPr>
+          <w:rStyle w:val="hljs-keyword"/>
+        </w:rPr>
+        <w:t>if</w:t>
+      </w:r>
+      <w:r>
+        <w:rPr>
+          <w:rStyle w:val="HTMLCode"/>
+          <w:rFonts w:eastAsiaTheme="minorHAnsi"/>
+        </w:rPr>
+        <w:t xml:space="preserve"> (</w:t>
+      </w:r>
+      <w:proofErr w:type="spellStart"/>
+      <w:r>
+        <w:rPr>
+          <w:rStyle w:val="HTMLCode"/>
+          <w:rFonts w:eastAsiaTheme="minorHAnsi"/>
+        </w:rPr>
+        <w:t>storedUsername.equals</w:t>
+      </w:r>
+      <w:proofErr w:type="spellEnd"/>
+      <w:r>
+        <w:rPr>
+          <w:rStyle w:val="HTMLCode"/>
+          <w:rFonts w:eastAsiaTheme="minorHAnsi"/>
+        </w:rPr>
+        <w:t xml:space="preserve">(username) &amp;&amp; </w:t>
+      </w:r>
+      <w:proofErr w:type="spellStart"/>
+      <w:r>
+        <w:rPr>
+          <w:rStyle w:val="HTMLCode"/>
+          <w:rFonts w:eastAsiaTheme="minorHAnsi"/>
+        </w:rPr>
+        <w:t>storedPassword.equals</w:t>
+      </w:r>
+      <w:proofErr w:type="spellEnd"/>
+      <w:r>
+        <w:rPr>
+          <w:rStyle w:val="HTMLCode"/>
+          <w:rFonts w:eastAsiaTheme="minorHAnsi"/>
+        </w:rPr>
+        <w:t>(password)) {</w:t>
+      </w:r>
+    </w:p>
+    <w:p>
+      <w:pPr>
+        <w:ind w:left="720"/>
+        <w:rPr>
+          <w:rStyle w:val="HTMLCode"/>
+          <w:rFonts w:eastAsiaTheme="minorHAnsi"/>
+        </w:rPr>
+      </w:pPr>
+      <w:r>
+        <w:rPr>
+          <w:rStyle w:val="HTMLCode"/>
+          <w:rFonts w:eastAsiaTheme="minorHAnsi"/>
+        </w:rPr>
+        <w:t xml:space="preserve">                </w:t>
+      </w:r>
+      <w:proofErr w:type="spellStart"/>
+      <w:r>
+        <w:rPr>
+          <w:rStyle w:val="HTMLCode"/>
+          <w:rFonts w:eastAsiaTheme="minorHAnsi"/>
+        </w:rPr>
+        <w:t>validUser</w:t>
+      </w:r>
+      <w:proofErr w:type="spellEnd"/>
+      <w:r>
+        <w:rPr>
+          <w:rStyle w:val="HTMLCode"/>
+          <w:rFonts w:eastAsiaTheme="minorHAnsi"/>
+        </w:rPr>
+        <w:t xml:space="preserve"> = </w:t>
+      </w:r>
+      <w:r>
+        <w:rPr>
+          <w:rStyle w:val="hljs-literal"/>
+        </w:rPr>
+        <w:t>true</w:t>
+      </w:r>
+      <w:r>
+        <w:rPr>
+          <w:rStyle w:val="HTMLCode"/>
+          <w:rFonts w:eastAsiaTheme="minorHAnsi"/>
+        </w:rPr>
+        <w:t>;</w:t>
+      </w:r>
+    </w:p>
+    <w:p>
+      <w:pPr>
+        <w:ind w:left="720"/>
+        <w:rPr>
+          <w:rStyle w:val="HTMLCode"/>
+          <w:rFonts w:eastAsiaTheme="minorHAnsi"/>
+        </w:rPr>
+      </w:pPr>
+      <w:r>
+        <w:rPr>
+          <w:rStyle w:val="HTMLCode"/>
+          <w:rFonts w:eastAsiaTheme="minorHAnsi"/>
+        </w:rPr>
+        <w:t xml:space="preserve">                </w:t>
+      </w:r>
+      <w:r>
+        <w:rPr>
+          <w:rStyle w:val="hljs-keyword"/>
+        </w:rPr>
+        <w:t>break</w:t>
+      </w:r>
+      <w:r>
+        <w:rPr>
+          <w:rStyle w:val="HTMLCode"/>
+          <w:rFonts w:eastAsiaTheme="minorHAnsi"/>
+        </w:rPr>
+        <w:t>;</w:t>
+      </w:r>
+    </w:p>
+    <w:p>
+      <w:pPr>
+        <w:ind w:left="720"/>
+        <w:rPr>
+          <w:rStyle w:val="HTMLCode"/>
+          <w:rFonts w:eastAsiaTheme="minorHAnsi"/>
+        </w:rPr>
+      </w:pPr>
+      <w:r>
+        <w:rPr>
+          <w:rStyle w:val="HTMLCode"/>
+          <w:rFonts w:eastAsiaTheme="minorHAnsi"/>
+        </w:rPr>
+        <w:t xml:space="preserve">            }</w:t>
+      </w:r>
+    </w:p>
+    <w:p>
+      <w:pPr>
+        <w:ind w:left="720"/>
+        <w:rPr>
+          <w:rStyle w:val="HTMLCode"/>
+          <w:rFonts w:eastAsiaTheme="minorHAnsi"/>
+        </w:rPr>
+      </w:pPr>
+      <w:r>
+        <w:rPr>
+          <w:rStyle w:val="HTMLCode"/>
+          <w:rFonts w:eastAsiaTheme="minorHAnsi"/>
+        </w:rPr>
+        <w:t xml:space="preserve">        }</w:t>
+      </w:r>
+    </w:p>
+    <w:p>
+      <w:pPr>
+        <w:ind w:left="720"/>
+        <w:rPr>
+          <w:rStyle w:val="HTMLCode"/>
+          <w:rFonts w:eastAsiaTheme="minorHAnsi"/>
+        </w:rPr>
+      </w:pPr>
+      <w:r>
+        <w:rPr>
+          <w:rStyle w:val="HTMLCode"/>
+          <w:rFonts w:eastAsiaTheme="minorHAnsi"/>
+        </w:rPr>
+        <w:t xml:space="preserve">    } </w:t>
+      </w:r>
+      <w:r>
+        <w:rPr>
+          <w:rStyle w:val="hljs-keyword"/>
+        </w:rPr>
+        <w:t>catch</w:t>
+      </w:r>
+      <w:r>
+        <w:rPr>
+          <w:rStyle w:val="HTMLCode"/>
+          <w:rFonts w:eastAsiaTheme="minorHAnsi"/>
+        </w:rPr>
+        <w:t xml:space="preserve"> (Exception e) {</w:t>
+      </w:r>
+    </w:p>
+    <w:p>
+      <w:pPr>
+        <w:ind w:left="720"/>
+        <w:rPr>
+          <w:rStyle w:val="HTMLCode"/>
+          <w:rFonts w:eastAsiaTheme="minorHAnsi"/>
+        </w:rPr>
+      </w:pPr>
+      <w:r>
+        <w:rPr>
+          <w:rStyle w:val="HTMLCode"/>
+          <w:rFonts w:eastAsiaTheme="minorHAnsi"/>
+        </w:rPr>
+        <w:t xml:space="preserve">        </w:t>
+      </w:r>
+      <w:proofErr w:type="spellStart"/>
+      <w:proofErr w:type="gramStart"/>
+      <w:r>
+        <w:rPr>
+          <w:rStyle w:val="HTMLCode"/>
+          <w:rFonts w:eastAsiaTheme="minorHAnsi"/>
+        </w:rPr>
+        <w:t>e.printStackTrace</w:t>
+      </w:r>
+      <w:proofErr w:type="spellEnd"/>
+      <w:proofErr w:type="gramEnd"/>
+      <w:r>
+        <w:rPr>
+          <w:rStyle w:val="HTMLCode"/>
+          <w:rFonts w:eastAsiaTheme="minorHAnsi"/>
+        </w:rPr>
+        <w:t>();</w:t>
+      </w:r>
+    </w:p>
+    <w:p>
+      <w:pPr>
+        <w:ind w:left="720"/>
+        <w:rPr>
+          <w:rStyle w:val="HTMLCode"/>
+          <w:rFonts w:eastAsiaTheme="minorHAnsi"/>
+        </w:rPr>
+      </w:pPr>
+      <w:r>
+        <w:rPr>
+          <w:rStyle w:val="HTMLCode"/>
+          <w:rFonts w:eastAsiaTheme="minorHAnsi"/>
+        </w:rPr>
+        <w:t xml:space="preserve">    }</w:t>
+      </w:r>
+    </w:p>
+    <w:p>
+      <w:pPr>
+        <w:ind w:left="720"/>
+        <w:rPr>
+          <w:rStyle w:val="HTMLCode"/>
+          <w:rFonts w:eastAsiaTheme="minorHAnsi"/>
+        </w:rPr>
+      </w:pPr>
+    </w:p>
+    <w:p>
+      <w:pPr>
+        <w:ind w:left="720"/>
+        <w:rPr>
+          <w:rStyle w:val="HTMLCode"/>
+          <w:rFonts w:eastAsiaTheme="minorHAnsi"/>
+        </w:rPr>
+      </w:pPr>
+      <w:r>
+        <w:rPr>
+          <w:rStyle w:val="HTMLCode"/>
+          <w:rFonts w:eastAsiaTheme="minorHAnsi"/>
+        </w:rPr>
+        <w:t xml:space="preserve">    </w:t>
+      </w:r>
+      <w:r>
+        <w:rPr>
+          <w:rStyle w:val="hljs-keyword"/>
+        </w:rPr>
+        <w:t>if</w:t>
+      </w:r>
+      <w:r>
+        <w:rPr>
+          <w:rStyle w:val="HTMLCode"/>
+          <w:rFonts w:eastAsiaTheme="minorHAnsi"/>
+        </w:rPr>
+        <w:t xml:space="preserve"> (</w:t>
+      </w:r>
+      <w:proofErr w:type="spellStart"/>
+      <w:r>
+        <w:rPr>
+          <w:rStyle w:val="HTMLCode"/>
+          <w:rFonts w:eastAsiaTheme="minorHAnsi"/>
+        </w:rPr>
+        <w:t>validUser</w:t>
+      </w:r>
+      <w:proofErr w:type="spellEnd"/>
+      <w:r>
+        <w:rPr>
+          <w:rStyle w:val="HTMLCode"/>
+          <w:rFonts w:eastAsiaTheme="minorHAnsi"/>
+        </w:rPr>
+        <w:t>) {</w:t>
+      </w:r>
+    </w:p>
+    <w:p>
+      <w:pPr>
+        <w:ind w:left="720"/>
+        <w:rPr>
+          <w:rStyle w:val="HTMLCode"/>
+          <w:rFonts w:eastAsiaTheme="minorHAnsi"/>
+        </w:rPr>
+      </w:pPr>
+      <w:r>
+        <w:rPr>
+          <w:rStyle w:val="HTMLCode"/>
+          <w:rFonts w:eastAsiaTheme="minorHAnsi"/>
+        </w:rPr>
+        <w:t>%&gt;</w:t>
+      </w:r>
+    </w:p>
+    <w:p>
+      <w:pPr>
+        <w:ind w:left="720"/>
+        <w:rPr>
+          <w:rStyle w:val="HTMLCode"/>
+          <w:rFonts w:eastAsiaTheme="minorHAnsi"/>
+        </w:rPr>
+      </w:pPr>
+      <w:r>
+        <w:rPr>
+          <w:rStyle w:val="HTMLCode"/>
+          <w:rFonts w:eastAsiaTheme="minorHAnsi"/>
+        </w:rPr>
+        <w:t xml:space="preserve">        &lt;h1&gt;Valid User: &lt;%= username %&gt;&lt;/h1&gt;</w:t>
+      </w:r>
+    </w:p>
+    <w:p>
+      <w:pPr>
+        <w:ind w:left="720"/>
+        <w:rPr>
+          <w:rStyle w:val="HTMLCode"/>
+          <w:rFonts w:eastAsiaTheme="minorHAnsi"/>
+        </w:rPr>
+      </w:pPr>
+      <w:r>
+        <w:rPr>
+          <w:rStyle w:val="HTMLCode"/>
+          <w:rFonts w:eastAsiaTheme="minorHAnsi"/>
+        </w:rPr>
         <w:t xml:space="preserve">&lt;% </w:t>
       </w:r>
     </w:p>
     <w:p>
       <w:pPr>
         <w:ind w:left="720"/>
-      </w:pPr>
-      <w:r>
-        <w:t xml:space="preserve">    String username = </w:t>
-      </w:r>
-      <w:proofErr w:type="spellStart"/>
+        <w:rPr>
+          <w:rStyle w:val="HTMLCode"/>
+          <w:rFonts w:eastAsiaTheme="minorHAnsi"/>
+        </w:rPr>
+      </w:pPr>
+      <w:r>
+        <w:rPr>
+          <w:rStyle w:val="HTMLCode"/>
+          <w:rFonts w:eastAsiaTheme="minorHAnsi"/>
+        </w:rPr>
+        <w:t xml:space="preserve">    } </w:t>
+      </w:r>
+      <w:r>
+        <w:rPr>
+          <w:rStyle w:val="hljs-keyword"/>
+        </w:rPr>
+        <w:t>else</w:t>
+      </w:r>
+      <w:r>
+        <w:rPr>
+          <w:rStyle w:val="HTMLCode"/>
+          <w:rFonts w:eastAsiaTheme="minorHAnsi"/>
+        </w:rPr>
+        <w:t xml:space="preserve"> {</w:t>
+      </w:r>
+    </w:p>
+    <w:p>
+      <w:pPr>
+        <w:ind w:left="720"/>
+        <w:rPr>
+          <w:rStyle w:val="HTMLCode"/>
+          <w:rFonts w:eastAsiaTheme="minorHAnsi"/>
+        </w:rPr>
+      </w:pPr>
+      <w:r>
+        <w:rPr>
+          <w:rStyle w:val="HTMLCode"/>
+          <w:rFonts w:eastAsiaTheme="minorHAnsi"/>
+        </w:rPr>
+        <w:t>%&gt;</w:t>
+      </w:r>
+    </w:p>
+    <w:p>
+      <w:pPr>
+        <w:ind w:left="720"/>
+        <w:rPr>
+          <w:rStyle w:val="HTMLCode"/>
+          <w:rFonts w:eastAsiaTheme="minorHAnsi"/>
+        </w:rPr>
+      </w:pPr>
+      <w:r>
+        <w:rPr>
+          <w:rStyle w:val="HTMLCode"/>
+          <w:rFonts w:eastAsiaTheme="minorHAnsi"/>
+        </w:rPr>
+        <w:t xml:space="preserve">        &lt;h1&gt;Invalid User: Incorrect username or </w:t>
+      </w:r>
       <w:proofErr w:type="gramStart"/>
       <w:r>
-        <w:t>request.getParameter</w:t>
-      </w:r>
-      <w:proofErr w:type="spellEnd"/>
+        <w:rPr>
+          <w:rStyle w:val="HTMLCode"/>
+          <w:rFonts w:eastAsiaTheme="minorHAnsi"/>
+        </w:rPr>
+        <w:t>password.&lt;</w:t>
+      </w:r>
       <w:proofErr w:type="gramEnd"/>
       <w:r>
-        <w:t>("username");</w:t>
-      </w:r>
-    </w:p>
-    <w:p>
-      <w:pPr>
-        <w:ind w:left="720"/>
-      </w:pPr>
-      <w:r>
-        <w:t xml:space="preserve">    String password = </w:t>
-      </w:r>
-      <w:proofErr w:type="spellStart"/>
-      <w:proofErr w:type="gramStart"/>
-      <w:r>
-        <w:t>request.getParameter</w:t>
-      </w:r>
-      <w:proofErr w:type="spellEnd"/>
-      <w:proofErr w:type="gramEnd"/>
-      <w:r>
-        <w:t>("password");</w:t>
-      </w:r>
-    </w:p>
-    <w:p>
-      <w:pPr>
-        <w:ind w:left="720"/>
-      </w:pPr>
-      <w:r>
-        <w:t xml:space="preserve">    </w:t>
-      </w:r>
-      <w:proofErr w:type="spellStart"/>
-      <w:r>
-        <w:t>boolean</w:t>
-      </w:r>
-      <w:proofErr w:type="spellEnd"/>
-      <w:r>
-        <w:t xml:space="preserve"> </w:t>
-      </w:r>
-      <w:proofErr w:type="spellStart"/>
-      <w:r>
-        <w:t>validUser</w:t>
-      </w:r>
-      <w:proofErr w:type="spellEnd"/>
-      <w:r>
-        <w:t xml:space="preserve"> = false;</w:t>
-      </w:r>
-    </w:p>
-    <w:p>
-      <w:pPr>
-        <w:ind w:left="720"/>
-      </w:pPr>
-    </w:p>
-    <w:p>
-      <w:pPr>
-        <w:ind w:left="720"/>
-      </w:pPr>
-      <w:r>
-        <w:t xml:space="preserve">    // Load the XML file</w:t>
-      </w:r>
-    </w:p>
-    <w:p>
-      <w:pPr>
-        <w:ind w:left="720"/>
-      </w:pPr>
-      <w:r>
-        <w:t xml:space="preserve">    try {</w:t>
-      </w:r>
-    </w:p>
-    <w:p>
-      <w:pPr>
-        <w:ind w:left="720"/>
-      </w:pPr>
-      <w:r>
-        <w:t xml:space="preserve">        File </w:t>
-      </w:r>
-      <w:proofErr w:type="spellStart"/>
-      <w:r>
-        <w:t>file</w:t>
-      </w:r>
-      <w:proofErr w:type="spellEnd"/>
-      <w:r>
-        <w:t xml:space="preserve"> = new File("WEB-INF/users.xml");</w:t>
-      </w:r>
-    </w:p>
-    <w:p>
-      <w:pPr>
-        <w:ind w:left="720"/>
-      </w:pPr>
-      <w:r>
-        <w:t xml:space="preserve">        </w:t>
-      </w:r>
-      <w:proofErr w:type="spellStart"/>
-      <w:r>
-        <w:t>DocumentBuilderFactory</w:t>
-      </w:r>
-      <w:proofErr w:type="spellEnd"/>
-      <w:r>
-        <w:t xml:space="preserve"> factory = </w:t>
-      </w:r>
-      <w:proofErr w:type="spellStart"/>
-      <w:r>
-        <w:t>DocumentBuilderFactory.newInstance</w:t>
-      </w:r>
-      <w:proofErr w:type="spellEnd"/>
-      <w:r>
-        <w:t>();</w:t>
-      </w:r>
-    </w:p>
-    <w:p>
-      <w:pPr>
-        <w:ind w:left="720"/>
-      </w:pPr>
-      <w:r>
-        <w:t xml:space="preserve">        </w:t>
-      </w:r>
-      <w:proofErr w:type="spellStart"/>
-      <w:r>
-        <w:t>DocumentBuilder</w:t>
-      </w:r>
-      <w:proofErr w:type="spellEnd"/>
-      <w:r>
-        <w:t xml:space="preserve"> builder = </w:t>
-      </w:r>
-      <w:proofErr w:type="spellStart"/>
-      <w:proofErr w:type="gramStart"/>
-      <w:r>
-        <w:t>factory.newDocumentBuilder</w:t>
-      </w:r>
-      <w:proofErr w:type="spellEnd"/>
-      <w:proofErr w:type="gramEnd"/>
-      <w:r>
-        <w:t>();</w:t>
-      </w:r>
-    </w:p>
-    <w:p>
-      <w:pPr>
-        <w:ind w:left="720"/>
-      </w:pPr>
-      <w:r>
-        <w:t xml:space="preserve">        Document </w:t>
-      </w:r>
-      <w:proofErr w:type="spellStart"/>
-      <w:r>
-        <w:t>document</w:t>
-      </w:r>
-      <w:proofErr w:type="spellEnd"/>
-      <w:r>
-        <w:t xml:space="preserve"> = </w:t>
-      </w:r>
-      <w:proofErr w:type="spellStart"/>
-      <w:proofErr w:type="gramStart"/>
-      <w:r>
-        <w:t>builder.parse</w:t>
-      </w:r>
-      <w:proofErr w:type="spellEnd"/>
-      <w:proofErr w:type="gramEnd"/>
-      <w:r>
-        <w:t>(file);</w:t>
-      </w:r>
-    </w:p>
-    <w:p>
-      <w:pPr>
-        <w:ind w:left="720"/>
-      </w:pPr>
-      <w:r>
-        <w:t xml:space="preserve">        </w:t>
-      </w:r>
-    </w:p>
-    <w:p>
-      <w:pPr>
-        <w:ind w:left="720"/>
-      </w:pPr>
-      <w:r>
-        <w:t xml:space="preserve">        </w:t>
-      </w:r>
-      <w:proofErr w:type="spellStart"/>
-      <w:r>
-        <w:t>NodeList</w:t>
-      </w:r>
-      <w:proofErr w:type="spellEnd"/>
-      <w:r>
-        <w:t xml:space="preserve"> </w:t>
-      </w:r>
-      <w:proofErr w:type="spellStart"/>
-      <w:r>
-        <w:t>userList</w:t>
-      </w:r>
-      <w:proofErr w:type="spellEnd"/>
-      <w:r>
-        <w:t xml:space="preserve"> = </w:t>
-      </w:r>
-      <w:proofErr w:type="spellStart"/>
-      <w:proofErr w:type="gramStart"/>
-      <w:r>
-        <w:t>document.getElementsByTagName</w:t>
-      </w:r>
-      <w:proofErr w:type="spellEnd"/>
-      <w:proofErr w:type="gramEnd"/>
-      <w:r>
-        <w:t>("user");</w:t>
-      </w:r>
-    </w:p>
-    <w:p>
-      <w:pPr>
-        <w:ind w:left="720"/>
-      </w:pPr>
-      <w:r>
-        <w:t xml:space="preserve">        for (int </w:t>
-      </w:r>
-      <w:proofErr w:type="spellStart"/>
-      <w:r>
-        <w:t>i</w:t>
-      </w:r>
-      <w:proofErr w:type="spellEnd"/>
-      <w:r>
-        <w:t xml:space="preserve"> = 0; </w:t>
-      </w:r>
-      <w:proofErr w:type="spellStart"/>
-      <w:r>
-        <w:t>i</w:t>
-      </w:r>
-      <w:proofErr w:type="spellEnd"/>
-      <w:r>
-        <w:t xml:space="preserve"> &lt; </w:t>
-      </w:r>
-      <w:proofErr w:type="spellStart"/>
-      <w:r>
-        <w:t>userList.getLength</w:t>
-      </w:r>
-      <w:proofErr w:type="spellEnd"/>
-      <w:r>
-        <w:t xml:space="preserve">(); </w:t>
-      </w:r>
-      <w:proofErr w:type="spellStart"/>
-      <w:r>
-        <w:t>i</w:t>
-      </w:r>
-      <w:proofErr w:type="spellEnd"/>
-      <w:r>
-        <w:t>++) {</w:t>
-      </w:r>
-    </w:p>
-    <w:p>
-      <w:pPr>
-        <w:ind w:left="720"/>
-      </w:pPr>
-      <w:r>
-        <w:t xml:space="preserve">            Node user = </w:t>
-      </w:r>
-      <w:proofErr w:type="spellStart"/>
-      <w:r>
-        <w:t>userList.item</w:t>
-      </w:r>
-      <w:proofErr w:type="spellEnd"/>
-      <w:r>
-        <w:t>(</w:t>
-      </w:r>
-      <w:proofErr w:type="spellStart"/>
-      <w:r>
-        <w:t>i</w:t>
-      </w:r>
-      <w:proofErr w:type="spellEnd"/>
-      <w:r>
-        <w:t>);</w:t>
-      </w:r>
-    </w:p>
-    <w:p>
-      <w:pPr>
-        <w:ind w:left="720"/>
-      </w:pPr>
-      <w:r>
-        <w:t xml:space="preserve">            </w:t>
-      </w:r>
-      <w:proofErr w:type="spellStart"/>
-      <w:r>
-        <w:t>NodeList</w:t>
-      </w:r>
-      <w:proofErr w:type="spellEnd"/>
-      <w:r>
-        <w:t xml:space="preserve"> </w:t>
-      </w:r>
-      <w:proofErr w:type="spellStart"/>
-      <w:r>
-        <w:t>userDetails</w:t>
-      </w:r>
-      <w:proofErr w:type="spellEnd"/>
-      <w:r>
-        <w:t xml:space="preserve"> = </w:t>
-      </w:r>
-      <w:proofErr w:type="spellStart"/>
-      <w:proofErr w:type="gramStart"/>
-      <w:r>
-        <w:t>user.getChildNodes</w:t>
-      </w:r>
-      <w:proofErr w:type="spellEnd"/>
-      <w:proofErr w:type="gramEnd"/>
-      <w:r>
-        <w:t>();</w:t>
-      </w:r>
-    </w:p>
-    <w:p>
-      <w:pPr>
-        <w:ind w:left="720"/>
-      </w:pPr>
-      <w:r>
-        <w:t xml:space="preserve">            String </w:t>
-      </w:r>
-      <w:proofErr w:type="spellStart"/>
-      <w:r>
-        <w:t>storedUsername</w:t>
-      </w:r>
-      <w:proofErr w:type="spellEnd"/>
-      <w:r>
-        <w:t xml:space="preserve"> = "";</w:t>
-      </w:r>
-    </w:p>
-    <w:p>
-      <w:pPr>
-        <w:ind w:left="720"/>
-      </w:pPr>
-      <w:r>
-        <w:t xml:space="preserve">            String </w:t>
-      </w:r>
-      <w:proofErr w:type="spellStart"/>
-      <w:r>
-        <w:t>storedPassword</w:t>
-      </w:r>
-      <w:proofErr w:type="spellEnd"/>
-      <w:r>
-        <w:t xml:space="preserve"> = "";</w:t>
-      </w:r>
-    </w:p>
-    <w:p>
-      <w:pPr>
-        <w:ind w:left="720"/>
-      </w:pPr>
-    </w:p>
-    <w:p>
-      <w:pPr>
-        <w:ind w:left="720"/>
-      </w:pPr>
-      <w:r>
-        <w:t xml:space="preserve">            for (int j = 0; j &lt; </w:t>
-      </w:r>
-      <w:proofErr w:type="spellStart"/>
-      <w:r>
-        <w:t>userDetails.getLength</w:t>
-      </w:r>
-      <w:proofErr w:type="spellEnd"/>
-      <w:r>
-        <w:t xml:space="preserve">(); </w:t>
-      </w:r>
-      <w:proofErr w:type="spellStart"/>
-      <w:r>
-        <w:t>j++</w:t>
-      </w:r>
-      <w:proofErr w:type="spellEnd"/>
-      <w:r>
-        <w:t>) {</w:t>
-      </w:r>
-    </w:p>
-    <w:p>
-      <w:pPr>
-        <w:ind w:left="720"/>
-      </w:pPr>
-      <w:r>
-        <w:lastRenderedPageBreak/>
-        <w:t xml:space="preserve">                Node detail = </w:t>
-      </w:r>
-      <w:proofErr w:type="spellStart"/>
-      <w:r>
-        <w:t>userDetails.item</w:t>
-      </w:r>
-      <w:proofErr w:type="spellEnd"/>
-      <w:r>
-        <w:t>(j);</w:t>
-      </w:r>
-    </w:p>
-    <w:p>
-      <w:pPr>
-        <w:ind w:left="720"/>
-      </w:pPr>
-      <w:r>
-        <w:t xml:space="preserve">                if (</w:t>
-      </w:r>
-      <w:proofErr w:type="spellStart"/>
-      <w:proofErr w:type="gramStart"/>
-      <w:r>
-        <w:t>detail.getNodeName</w:t>
-      </w:r>
-      <w:proofErr w:type="spellEnd"/>
-      <w:proofErr w:type="gramEnd"/>
-      <w:r>
-        <w:t>().equals("username")) {</w:t>
-      </w:r>
-    </w:p>
-    <w:p>
-      <w:pPr>
-        <w:ind w:left="720"/>
-      </w:pPr>
-      <w:r>
-        <w:t xml:space="preserve">                    </w:t>
-      </w:r>
-      <w:proofErr w:type="spellStart"/>
-      <w:r>
-        <w:t>storedUsername</w:t>
-      </w:r>
-      <w:proofErr w:type="spellEnd"/>
-      <w:r>
-        <w:t xml:space="preserve"> = </w:t>
-      </w:r>
-      <w:proofErr w:type="spellStart"/>
-      <w:proofErr w:type="gramStart"/>
-      <w:r>
-        <w:t>detail.getTextContent</w:t>
-      </w:r>
-      <w:proofErr w:type="spellEnd"/>
-      <w:proofErr w:type="gramEnd"/>
-      <w:r>
-        <w:t>();</w:t>
-      </w:r>
-    </w:p>
-    <w:p>
-      <w:pPr>
-        <w:ind w:left="720"/>
-      </w:pPr>
-      <w:r>
-        <w:t xml:space="preserve">                } else if (</w:t>
-      </w:r>
-      <w:proofErr w:type="spellStart"/>
-      <w:proofErr w:type="gramStart"/>
-      <w:r>
-        <w:t>detail.getNodeName</w:t>
-      </w:r>
-      <w:proofErr w:type="spellEnd"/>
-      <w:proofErr w:type="gramEnd"/>
-      <w:r>
-        <w:t>().equals("password")) {</w:t>
-      </w:r>
-    </w:p>
-    <w:p>
-      <w:pPr>
-        <w:ind w:left="720"/>
-      </w:pPr>
-      <w:r>
-        <w:t xml:space="preserve">                    </w:t>
-      </w:r>
-      <w:proofErr w:type="spellStart"/>
-      <w:r>
-        <w:t>storedPassword</w:t>
-      </w:r>
-      <w:proofErr w:type="spellEnd"/>
-      <w:r>
-        <w:t xml:space="preserve"> = </w:t>
-      </w:r>
-      <w:proofErr w:type="spellStart"/>
-      <w:proofErr w:type="gramStart"/>
-      <w:r>
-        <w:t>detail.getTextContent</w:t>
-      </w:r>
-      <w:proofErr w:type="spellEnd"/>
-      <w:proofErr w:type="gramEnd"/>
-      <w:r>
-        <w:t>();</w:t>
-      </w:r>
-    </w:p>
-    <w:p>
-      <w:pPr>
-        <w:ind w:left="720"/>
-      </w:pPr>
-      <w:r>
-        <w:t xml:space="preserve">                }</w:t>
-      </w:r>
-    </w:p>
-    <w:p>
-      <w:pPr>
-        <w:ind w:left="720"/>
-      </w:pPr>
-      <w:r>
-        <w:t xml:space="preserve">            }</w:t>
-      </w:r>
-    </w:p>
-    <w:p>
-      <w:pPr>
-        <w:ind w:left="720"/>
-      </w:pPr>
-    </w:p>
-    <w:p>
-      <w:pPr>
-        <w:ind w:left="720"/>
-      </w:pPr>
-      <w:r>
-        <w:t xml:space="preserve">            // Compare with input data</w:t>
-      </w:r>
-    </w:p>
-    <w:p>
-      <w:pPr>
-        <w:ind w:left="720"/>
-      </w:pPr>
-      <w:r>
-        <w:t xml:space="preserve">            if (</w:t>
-      </w:r>
-      <w:proofErr w:type="spellStart"/>
-      <w:r>
-        <w:t>storedUsername.equals</w:t>
-      </w:r>
-      <w:proofErr w:type="spellEnd"/>
-      <w:r>
-        <w:t xml:space="preserve">(username) &amp;&amp; </w:t>
-      </w:r>
-      <w:proofErr w:type="spellStart"/>
-      <w:r>
-        <w:t>storedPassword.equals</w:t>
-      </w:r>
-      <w:proofErr w:type="spellEnd"/>
-      <w:r>
-        <w:t>(password)) {</w:t>
-      </w:r>
-    </w:p>
-    <w:p>
-      <w:pPr>
-        <w:ind w:left="720"/>
-      </w:pPr>
-      <w:r>
-        <w:t xml:space="preserve">                </w:t>
-      </w:r>
-      <w:proofErr w:type="spellStart"/>
-      <w:r>
-        <w:t>validUser</w:t>
-      </w:r>
-      <w:proofErr w:type="spellEnd"/>
-      <w:r>
-        <w:t xml:space="preserve"> = true;</w:t>
-      </w:r>
-    </w:p>
-    <w:p>
-      <w:pPr>
-        <w:ind w:left="720"/>
-      </w:pPr>
-      <w:r>
-        <w:t xml:space="preserve">                break;</w:t>
-      </w:r>
-    </w:p>
-    <w:p>
-      <w:pPr>
-        <w:ind w:left="720"/>
-      </w:pPr>
-      <w:r>
-        <w:t xml:space="preserve">            }</w:t>
-      </w:r>
-    </w:p>
-    <w:p>
-      <w:pPr>
-        <w:ind w:left="720"/>
-      </w:pPr>
-      <w:r>
-        <w:t xml:space="preserve">        }</w:t>
-      </w:r>
-    </w:p>
-    <w:p>
-      <w:pPr>
-        <w:ind w:left="720"/>
-      </w:pPr>
-      <w:r>
-        <w:t xml:space="preserve">    } catch (Exception e) {</w:t>
-      </w:r>
-    </w:p>
-    <w:p>
-      <w:pPr>
-        <w:ind w:left="720"/>
-      </w:pPr>
-      <w:r>
-        <w:t xml:space="preserve">        </w:t>
-      </w:r>
-      <w:proofErr w:type="spellStart"/>
-      <w:proofErr w:type="gramStart"/>
-      <w:r>
-        <w:t>e.printStackTrace</w:t>
-      </w:r>
-      <w:proofErr w:type="spellEnd"/>
-      <w:proofErr w:type="gramEnd"/>
-      <w:r>
-        <w:t>();</w:t>
-      </w:r>
-    </w:p>
-    <w:p>
-      <w:pPr>
-        <w:ind w:left="720"/>
-      </w:pPr>
-      <w:r>
+        <w:rPr>
+          <w:rStyle w:val="HTMLCode"/>
+          <w:rFonts w:eastAsiaTheme="minorHAnsi"/>
+        </w:rPr>
+        <w:t>/h1&gt;</w:t>
+      </w:r>
+    </w:p>
+    <w:p>
+      <w:pPr>
+        <w:ind w:left="720"/>
+        <w:rPr>
+          <w:rStyle w:val="HTMLCode"/>
+          <w:rFonts w:eastAsiaTheme="minorHAnsi"/>
+        </w:rPr>
+      </w:pPr>
+      <w:r>
+        <w:rPr>
+          <w:rStyle w:val="HTMLCode"/>
+          <w:rFonts w:eastAsiaTheme="minorHAnsi"/>
+        </w:rPr>
+        <w:t xml:space="preserve">&lt;% </w:t>
+      </w:r>
+    </w:p>
+    <w:p>
+      <w:pPr>
+        <w:ind w:left="720"/>
+        <w:rPr>
+          <w:rStyle w:val="HTMLCode"/>
+          <w:rFonts w:eastAsiaTheme="minorHAnsi"/>
+        </w:rPr>
+      </w:pPr>
+      <w:r>
+        <w:rPr>
+          <w:rStyle w:val="HTMLCode"/>
+          <w:rFonts w:eastAsiaTheme="minorHAnsi"/>
+        </w:rPr>
         <w:t xml:space="preserve">    }</w:t>
       </w:r>
     </w:p>
     <w:p>
       <w:pPr>
         <w:ind w:left="720"/>
-      </w:pPr>
-    </w:p>
-    <w:p>
-      <w:pPr>
-        <w:ind w:left="720"/>
-      </w:pPr>
-      <w:r>
-        <w:t xml:space="preserve">    if (</w:t>
-      </w:r>
-      <w:proofErr w:type="spellStart"/>
-      <w:r>
-        <w:t>validUser</w:t>
-      </w:r>
-      <w:proofErr w:type="spellEnd"/>
-      <w:r>
-        <w:t>) {</w:t>
-      </w:r>
-    </w:p>
-    <w:p>
-      <w:pPr>
-        <w:ind w:left="720"/>
-      </w:pPr>
-      <w:r>
-        <w:t>%&gt;</w:t>
-      </w:r>
-    </w:p>
-    <w:p>
-      <w:pPr>
-        <w:ind w:left="720"/>
-      </w:pPr>
-      <w:r>
-        <w:t xml:space="preserve">        &lt;h1&gt;Valid User: &lt;%= username %&gt;&lt;/h1&gt;</w:t>
-      </w:r>
-    </w:p>
-    <w:p>
-      <w:pPr>
-        <w:ind w:left="720"/>
-      </w:pPr>
-      <w:r>
-        <w:t xml:space="preserve">&lt;% </w:t>
-      </w:r>
-    </w:p>
-    <w:p>
-      <w:pPr>
-        <w:ind w:left="720"/>
-      </w:pPr>
-      <w:r>
-        <w:t xml:space="preserve">    } else {</w:t>
-      </w:r>
-    </w:p>
-    <w:p>
-      <w:pPr>
-        <w:ind w:left="720"/>
-      </w:pPr>
-      <w:r>
-        <w:t>%&gt;</w:t>
-      </w:r>
-    </w:p>
-    <w:p>
-      <w:pPr>
-        <w:ind w:left="720"/>
-      </w:pPr>
-      <w:r>
-        <w:t xml:space="preserve">        &lt;h1&gt;Invalid User: Incorrect username or </w:t>
-      </w:r>
-      <w:proofErr w:type="gramStart"/>
-      <w:r>
-        <w:t>password.&lt;</w:t>
-      </w:r>
-      <w:proofErr w:type="gramEnd"/>
-      <w:r>
-        <w:t>/h1&gt;</w:t>
-      </w:r>
-    </w:p>
-    <w:p>
-      <w:pPr>
-        <w:ind w:left="720"/>
-      </w:pPr>
-      <w:r>
-        <w:t xml:space="preserve">&lt;% </w:t>
-      </w:r>
-    </w:p>
-    <w:p>
-      <w:pPr>
-        <w:ind w:left="720"/>
-      </w:pPr>
-      <w:r>
-        <w:t xml:space="preserve">    }</w:t>
-      </w:r>
-    </w:p>
-    <w:p>
-      <w:pPr>
-        <w:ind w:left="720"/>
-      </w:pPr>
-      <w:r>
+        <w:rPr>
+          <w:rStyle w:val="HTMLCode"/>
+          <w:rFonts w:eastAsiaTheme="minorHAnsi"/>
+        </w:rPr>
+      </w:pPr>
+      <w:r>
+        <w:rPr>
+          <w:rStyle w:val="HTMLCode"/>
+          <w:rFonts w:eastAsiaTheme="minorHAnsi"/>
+        </w:rPr>
         <w:t>%&gt;</w:t>
       </w:r>
     </w:p>
@@ -13318,17 +16032,6 @@
           <w:numId w:val="27"/>
         </w:numPr>
       </w:pPr>
-      <w:r>
-        <w:rPr>
-          <w:b/>
-          <w:bCs/>
-        </w:rPr>
-        <w:lastRenderedPageBreak/>
-        <w:t>Output</w:t>
-      </w:r>
-      <w:r>
-        <w:t>: The program will validate the entered username and password using data from the XML file.</w:t>
-      </w:r>
     </w:p>
     <w:p>
       <w:pPr>
@@ -13342,6 +16045,24 @@
           <w:b/>
           <w:bCs/>
         </w:rPr>
+        <w:t>Output</w:t>
+      </w:r>
+      <w:r>
+        <w:t>: The program will validate the entered username and password using data from the XML file.</w:t>
+      </w:r>
+    </w:p>
+    <w:p>
+      <w:pPr>
+        <w:numPr>
+          <w:ilvl w:val="0"/>
+          <w:numId w:val="27"/>
+        </w:numPr>
+      </w:pPr>
+      <w:r>
+        <w:rPr>
+          <w:b/>
+          <w:bCs/>
+        </w:rPr>
         <w:t>Result</w:t>
       </w:r>
       <w:r>
@@ -13351,7 +16072,7 @@
     <w:p>
       <w:r>
         <w:pict w14:anchorId="35C6B20D">
-          <v:rect id="_x0000_i1288" style="width:0;height:1.5pt" o:hralign="center" o:hrstd="t" o:hr="t" fillcolor="#a0a0a0" stroked="f"/>
+          <v:rect id="_x0000_i1051" style="width:0;height:1.5pt" o:hralign="center" o:hrstd="t" o:hr="t" fillcolor="#a0a0a0" stroked="f"/>
         </w:pict>
       </w:r>
     </w:p>
@@ -13382,6 +16103,7 @@
           <w:b/>
           <w:bCs/>
         </w:rPr>
+        <w:lastRenderedPageBreak/>
         <w:t>Aim</w:t>
       </w:r>
       <w:r>
@@ -13756,57 +16478,57 @@
         <w:ind w:left="720"/>
       </w:pPr>
       <w:r>
+        <w:t xml:space="preserve">                }</w:t>
+      </w:r>
+    </w:p>
+    <w:p>
+      <w:pPr>
+        <w:ind w:left="720"/>
+      </w:pPr>
+      <w:r>
+        <w:t xml:space="preserve">            };</w:t>
+      </w:r>
+    </w:p>
+    <w:p>
+      <w:pPr>
+        <w:ind w:left="720"/>
+      </w:pPr>
+      <w:r>
+        <w:t xml:space="preserve">            </w:t>
+      </w:r>
+      <w:proofErr w:type="spellStart"/>
+      <w:proofErr w:type="gramStart"/>
+      <w:r>
+        <w:t>xhr.send</w:t>
+      </w:r>
+      <w:proofErr w:type="spellEnd"/>
+      <w:proofErr w:type="gramEnd"/>
+      <w:r>
+        <w:t>();</w:t>
+      </w:r>
+    </w:p>
+    <w:p>
+      <w:pPr>
+        <w:ind w:left="720"/>
+      </w:pPr>
+      <w:r>
+        <w:t xml:space="preserve">        }</w:t>
+      </w:r>
+    </w:p>
+    <w:p>
+      <w:pPr>
+        <w:ind w:left="720"/>
+      </w:pPr>
+      <w:r>
+        <w:t xml:space="preserve">    &lt;/script&gt;</w:t>
+      </w:r>
+    </w:p>
+    <w:p>
+      <w:pPr>
+        <w:ind w:left="720"/>
+      </w:pPr>
+      <w:r>
         <w:lastRenderedPageBreak/>
-        <w:t xml:space="preserve">                }</w:t>
-      </w:r>
-    </w:p>
-    <w:p>
-      <w:pPr>
-        <w:ind w:left="720"/>
-      </w:pPr>
-      <w:r>
-        <w:t xml:space="preserve">            };</w:t>
-      </w:r>
-    </w:p>
-    <w:p>
-      <w:pPr>
-        <w:ind w:left="720"/>
-      </w:pPr>
-      <w:r>
-        <w:t xml:space="preserve">            </w:t>
-      </w:r>
-      <w:proofErr w:type="spellStart"/>
-      <w:proofErr w:type="gramStart"/>
-      <w:r>
-        <w:t>xhr.send</w:t>
-      </w:r>
-      <w:proofErr w:type="spellEnd"/>
-      <w:proofErr w:type="gramEnd"/>
-      <w:r>
-        <w:t>();</w:t>
-      </w:r>
-    </w:p>
-    <w:p>
-      <w:pPr>
-        <w:ind w:left="720"/>
-      </w:pPr>
-      <w:r>
-        <w:t xml:space="preserve">        }</w:t>
-      </w:r>
-    </w:p>
-    <w:p>
-      <w:pPr>
-        <w:ind w:left="720"/>
-      </w:pPr>
-      <w:r>
-        <w:t xml:space="preserve">    &lt;/script&gt;</w:t>
-      </w:r>
-    </w:p>
-    <w:p>
-      <w:pPr>
-        <w:ind w:left="720"/>
-      </w:pPr>
-      <w:r>
         <w:t>&lt;/head&gt;</w:t>
       </w:r>
     </w:p>
@@ -14198,7 +16920,6 @@
           <w:b/>
           <w:bCs/>
         </w:rPr>
-        <w:lastRenderedPageBreak/>
         <w:t>Output</w:t>
       </w:r>
       <w:r>
@@ -14232,7 +16953,7 @@
       </w:pPr>
       <w:r>
         <w:pict w14:anchorId="391BE86B">
-          <v:rect id="_x0000_i1391" style="width:0;height:1.5pt" o:hralign="center" o:hrstd="t" o:hr="t" fillcolor="#a0a0a0" stroked="f"/>
+          <v:rect id="_x0000_i1052" style="width:0;height:1.5pt" o:hralign="center" o:hrstd="t" o:hr="t" fillcolor="#a0a0a0" stroked="f"/>
         </w:pict>
       </w:r>
       <w:r>
@@ -14258,6 +16979,7 @@
           <w:b/>
           <w:bCs/>
         </w:rPr>
+        <w:lastRenderedPageBreak/>
         <w:t>a) A web application name as input and on submit, it should show hello &lt;name&gt;. It shows the start time at the right top corner of the page and provides a logout button. On clicking the logout button, it should go to the logout page that shows "Thank you &lt;name&gt;" with duration of usage.</w:t>
       </w:r>
     </w:p>
@@ -14608,72 +17330,72 @@
         <w:ind w:left="720"/>
       </w:pPr>
       <w:r>
+        <w:t>&lt;/html&gt;</w:t>
+      </w:r>
+    </w:p>
+    <w:p>
+      <w:pPr>
+        <w:ind w:left="720"/>
+      </w:pPr>
+      <w:r>
+        <w:rPr>
+          <w:b/>
+          <w:bCs/>
+        </w:rPr>
+        <w:t>Logout Page (</w:t>
+      </w:r>
+      <w:proofErr w:type="spellStart"/>
+      <w:r>
+        <w:rPr>
+          <w:b/>
+          <w:bCs/>
+        </w:rPr>
+        <w:t>logout.jsp</w:t>
+      </w:r>
+      <w:proofErr w:type="spellEnd"/>
+      <w:r>
+        <w:rPr>
+          <w:b/>
+          <w:bCs/>
+        </w:rPr>
+        <w:t>)</w:t>
+      </w:r>
+      <w:r>
+        <w:t>:</w:t>
+      </w:r>
+    </w:p>
+    <w:p>
+      <w:pPr>
+        <w:ind w:left="720"/>
+      </w:pPr>
+      <w:r>
+        <w:t xml:space="preserve">&lt;% </w:t>
+      </w:r>
+    </w:p>
+    <w:p>
+      <w:pPr>
+        <w:ind w:left="720"/>
+      </w:pPr>
+      <w:r>
+        <w:t xml:space="preserve">    HttpSession session = </w:t>
+      </w:r>
+      <w:proofErr w:type="spellStart"/>
+      <w:proofErr w:type="gramStart"/>
+      <w:r>
+        <w:t>request.getSession</w:t>
+      </w:r>
+      <w:proofErr w:type="spellEnd"/>
+      <w:proofErr w:type="gramEnd"/>
+      <w:r>
+        <w:t>(false);</w:t>
+      </w:r>
+    </w:p>
+    <w:p>
+      <w:pPr>
+        <w:ind w:left="720"/>
+      </w:pPr>
+      <w:r>
         <w:lastRenderedPageBreak/>
-        <w:t>&lt;/html&gt;</w:t>
-      </w:r>
-    </w:p>
-    <w:p>
-      <w:pPr>
-        <w:ind w:left="720"/>
-      </w:pPr>
-      <w:r>
-        <w:rPr>
-          <w:b/>
-          <w:bCs/>
-        </w:rPr>
-        <w:t>Logout Page (</w:t>
-      </w:r>
-      <w:proofErr w:type="spellStart"/>
-      <w:r>
-        <w:rPr>
-          <w:b/>
-          <w:bCs/>
-        </w:rPr>
-        <w:t>logout.jsp</w:t>
-      </w:r>
-      <w:proofErr w:type="spellEnd"/>
-      <w:r>
-        <w:rPr>
-          <w:b/>
-          <w:bCs/>
-        </w:rPr>
-        <w:t>)</w:t>
-      </w:r>
-      <w:r>
-        <w:t>:</w:t>
-      </w:r>
-    </w:p>
-    <w:p>
-      <w:pPr>
-        <w:ind w:left="720"/>
-      </w:pPr>
-      <w:r>
-        <w:t xml:space="preserve">&lt;% </w:t>
-      </w:r>
-    </w:p>
-    <w:p>
-      <w:pPr>
-        <w:ind w:left="720"/>
-      </w:pPr>
-      <w:r>
-        <w:t xml:space="preserve">    HttpSession session = </w:t>
-      </w:r>
-      <w:proofErr w:type="spellStart"/>
-      <w:proofErr w:type="gramStart"/>
-      <w:r>
-        <w:t>request.getSession</w:t>
-      </w:r>
-      <w:proofErr w:type="spellEnd"/>
-      <w:proofErr w:type="gramEnd"/>
-      <w:r>
-        <w:t>(false);</w:t>
-      </w:r>
-    </w:p>
-    <w:p>
-      <w:pPr>
-        <w:ind w:left="720"/>
-      </w:pPr>
-      <w:r>
         <w:t xml:space="preserve">    if (</w:t>
       </w:r>
       <w:proofErr w:type="gramStart"/>
@@ -14914,7 +17636,7 @@
     <w:p>
       <w:r>
         <w:pict w14:anchorId="59926B5B">
-          <v:rect id="_x0000_i1290" style="width:0;height:1.5pt" o:hralign="center" o:hrstd="t" o:hr="t" fillcolor="#a0a0a0" stroked="f"/>
+          <v:rect id="_x0000_i1053" style="width:0;height:1.5pt" o:hralign="center" o:hrstd="t" o:hr="t" fillcolor="#a0a0a0" stroked="f"/>
         </w:pict>
       </w:r>
     </w:p>
@@ -14981,7 +17703,6 @@
           <w:b/>
           <w:bCs/>
         </w:rPr>
-        <w:lastRenderedPageBreak/>
         <w:t>Description</w:t>
       </w:r>
       <w:r>
@@ -15044,6 +17765,7 @@
         <w:ind w:left="720"/>
       </w:pPr>
       <w:r>
+        <w:lastRenderedPageBreak/>
         <w:t>&lt;!DOCTYPE html&gt;</w:t>
       </w:r>
     </w:p>
@@ -15327,63 +18049,63 @@
         <w:ind w:left="720"/>
       </w:pPr>
       <w:r>
+        <w:t xml:space="preserve">    if (age &lt; 18) {</w:t>
+      </w:r>
+    </w:p>
+    <w:p>
+      <w:pPr>
+        <w:ind w:left="720"/>
+      </w:pPr>
+      <w:r>
+        <w:t>%&gt;</w:t>
+      </w:r>
+    </w:p>
+    <w:p>
+      <w:pPr>
+        <w:ind w:left="720"/>
+      </w:pPr>
+      <w:r>
+        <w:t xml:space="preserve">    &lt;h1&gt;Hello &lt;%= name %&gt;, You are not authorized to visit the </w:t>
+      </w:r>
+      <w:proofErr w:type="gramStart"/>
+      <w:r>
+        <w:t>site.&lt;</w:t>
+      </w:r>
+      <w:proofErr w:type="gramEnd"/>
+      <w:r>
+        <w:t>/h1&gt;</w:t>
+      </w:r>
+    </w:p>
+    <w:p>
+      <w:pPr>
+        <w:ind w:left="720"/>
+      </w:pPr>
+      <w:r>
+        <w:t xml:space="preserve">&lt;% </w:t>
+      </w:r>
+    </w:p>
+    <w:p>
+      <w:pPr>
+        <w:ind w:left="720"/>
+      </w:pPr>
+      <w:r>
+        <w:t xml:space="preserve">    } else {</w:t>
+      </w:r>
+    </w:p>
+    <w:p>
+      <w:pPr>
+        <w:ind w:left="720"/>
+      </w:pPr>
+      <w:r>
+        <w:t>%&gt;</w:t>
+      </w:r>
+    </w:p>
+    <w:p>
+      <w:pPr>
+        <w:ind w:left="720"/>
+      </w:pPr>
+      <w:r>
         <w:lastRenderedPageBreak/>
-        <w:t xml:space="preserve">    if (age &lt; 18) {</w:t>
-      </w:r>
-    </w:p>
-    <w:p>
-      <w:pPr>
-        <w:ind w:left="720"/>
-      </w:pPr>
-      <w:r>
-        <w:t>%&gt;</w:t>
-      </w:r>
-    </w:p>
-    <w:p>
-      <w:pPr>
-        <w:ind w:left="720"/>
-      </w:pPr>
-      <w:r>
-        <w:t xml:space="preserve">    &lt;h1&gt;Hello &lt;%= name %&gt;, You are not authorized to visit the </w:t>
-      </w:r>
-      <w:proofErr w:type="gramStart"/>
-      <w:r>
-        <w:t>site.&lt;</w:t>
-      </w:r>
-      <w:proofErr w:type="gramEnd"/>
-      <w:r>
-        <w:t>/h1&gt;</w:t>
-      </w:r>
-    </w:p>
-    <w:p>
-      <w:pPr>
-        <w:ind w:left="720"/>
-      </w:pPr>
-      <w:r>
-        <w:t xml:space="preserve">&lt;% </w:t>
-      </w:r>
-    </w:p>
-    <w:p>
-      <w:pPr>
-        <w:ind w:left="720"/>
-      </w:pPr>
-      <w:r>
-        <w:t xml:space="preserve">    } else {</w:t>
-      </w:r>
-    </w:p>
-    <w:p>
-      <w:pPr>
-        <w:ind w:left="720"/>
-      </w:pPr>
-      <w:r>
-        <w:t>%&gt;</w:t>
-      </w:r>
-    </w:p>
-    <w:p>
-      <w:pPr>
-        <w:ind w:left="720"/>
-      </w:pPr>
-      <w:r>
         <w:t xml:space="preserve">    &lt;h1&gt;Welcome &lt;%= name %&gt; to the </w:t>
       </w:r>
       <w:proofErr w:type="gramStart"/>
@@ -15456,7 +18178,7 @@
       </w:r>
       <w:r>
         <w:pict w14:anchorId="3A06339D">
-          <v:rect id="_x0000_i1387" style="width:426.8pt;height:1.5pt" o:hrpct="988" o:hralign="center" o:hrstd="t" o:hr="t" fillcolor="#a0a0a0" stroked="f"/>
+          <v:rect id="_x0000_i1054" style="width:426.8pt;height:1.5pt" o:hrpct="988" o:hralign="center" o:hrstd="t" o:hr="t" fillcolor="#a0a0a0" stroked="f"/>
         </w:pict>
       </w:r>
     </w:p>
@@ -15649,158 +18371,273 @@
         <w:ind w:left="720"/>
       </w:pPr>
       <w:r>
+        <w:t xml:space="preserve">    &lt;/user&gt;</w:t>
+      </w:r>
+    </w:p>
+    <w:p>
+      <w:pPr>
+        <w:ind w:left="720"/>
+      </w:pPr>
+      <w:r>
+        <w:t xml:space="preserve">    </w:t>
+      </w:r>
+      <w:proofErr w:type="gramStart"/>
+      <w:r>
+        <w:t>&lt;!--</w:t>
+      </w:r>
+      <w:proofErr w:type="gramEnd"/>
+      <w:r>
+        <w:t xml:space="preserve"> Add 9 more users here --&gt;</w:t>
+      </w:r>
+    </w:p>
+    <w:p>
+      <w:pPr>
+        <w:ind w:left="720"/>
+      </w:pPr>
+      <w:r>
+        <w:t>&lt;/users&gt;</w:t>
+      </w:r>
+    </w:p>
+    <w:p>
+      <w:pPr>
+        <w:ind w:left="720"/>
+      </w:pPr>
+      <w:r>
+        <w:rPr>
+          <w:b/>
+          <w:bCs/>
+        </w:rPr>
+        <w:t>Java Program (DOMParserExample.java)</w:t>
+      </w:r>
+      <w:r>
+        <w:t>:</w:t>
+      </w:r>
+    </w:p>
+    <w:p>
+      <w:pPr>
+        <w:ind w:left="720"/>
+      </w:pPr>
+      <w:r>
+        <w:t xml:space="preserve">import </w:t>
+      </w:r>
+      <w:proofErr w:type="gramStart"/>
+      <w:r>
+        <w:t>org.w3c.dom.*</w:t>
+      </w:r>
+      <w:proofErr w:type="gramEnd"/>
+      <w:r>
+        <w:t>;</w:t>
+      </w:r>
+    </w:p>
+    <w:p>
+      <w:pPr>
+        <w:ind w:left="720"/>
+      </w:pPr>
+      <w:r>
+        <w:t xml:space="preserve">import </w:t>
+      </w:r>
+      <w:proofErr w:type="spellStart"/>
+      <w:proofErr w:type="gramStart"/>
+      <w:r>
+        <w:t>javax.xml.parsers</w:t>
+      </w:r>
+      <w:proofErr w:type="spellEnd"/>
+      <w:proofErr w:type="gramEnd"/>
+      <w:r>
+        <w:t>.*;</w:t>
+      </w:r>
+    </w:p>
+    <w:p>
+      <w:pPr>
+        <w:ind w:left="720"/>
+      </w:pPr>
+      <w:r>
         <w:lastRenderedPageBreak/>
-        <w:t xml:space="preserve">    &lt;/user&gt;</w:t>
-      </w:r>
-    </w:p>
-    <w:p>
-      <w:pPr>
-        <w:ind w:left="720"/>
-      </w:pPr>
-      <w:r>
-        <w:t xml:space="preserve">    </w:t>
+        <w:t xml:space="preserve">import </w:t>
       </w:r>
       <w:proofErr w:type="gramStart"/>
       <w:r>
-        <w:t>&lt;!--</w:t>
+        <w:t>java.io.*</w:t>
       </w:r>
       <w:proofErr w:type="gramEnd"/>
       <w:r>
-        <w:t xml:space="preserve"> Add 9 more users here --&gt;</w:t>
-      </w:r>
-    </w:p>
-    <w:p>
-      <w:pPr>
-        <w:ind w:left="720"/>
-      </w:pPr>
-      <w:r>
-        <w:t>&lt;/users&gt;</w:t>
-      </w:r>
-    </w:p>
-    <w:p>
-      <w:pPr>
-        <w:ind w:left="720"/>
-      </w:pPr>
-      <w:r>
-        <w:rPr>
-          <w:b/>
-          <w:bCs/>
-        </w:rPr>
-        <w:t>Java Program (DOMParserExample.java)</w:t>
-      </w:r>
-      <w:r>
-        <w:t>:</w:t>
-      </w:r>
-    </w:p>
-    <w:p>
-      <w:pPr>
-        <w:ind w:left="720"/>
-      </w:pPr>
-      <w:r>
-        <w:t xml:space="preserve">import </w:t>
+        <w:t>;</w:t>
+      </w:r>
+    </w:p>
+    <w:p>
+      <w:pPr>
+        <w:ind w:left="720"/>
+      </w:pPr>
+    </w:p>
+    <w:p>
+      <w:pPr>
+        <w:ind w:left="720"/>
+      </w:pPr>
+      <w:r>
+        <w:t xml:space="preserve">public class </w:t>
+      </w:r>
+      <w:proofErr w:type="spellStart"/>
+      <w:r>
+        <w:t>DOMParserExample</w:t>
+      </w:r>
+      <w:proofErr w:type="spellEnd"/>
+      <w:r>
+        <w:t xml:space="preserve"> {</w:t>
+      </w:r>
+    </w:p>
+    <w:p>
+      <w:pPr>
+        <w:ind w:left="720"/>
+      </w:pPr>
+      <w:r>
+        <w:t xml:space="preserve">    public static void </w:t>
       </w:r>
       <w:proofErr w:type="gramStart"/>
       <w:r>
-        <w:t>org.w3c.dom.*</w:t>
+        <w:t>main(</w:t>
       </w:r>
       <w:proofErr w:type="gramEnd"/>
       <w:r>
-        <w:t>;</w:t>
-      </w:r>
-    </w:p>
-    <w:p>
-      <w:pPr>
-        <w:ind w:left="720"/>
-      </w:pPr>
-      <w:r>
-        <w:t xml:space="preserve">import </w:t>
+        <w:t xml:space="preserve">String[] </w:t>
+      </w:r>
+      <w:proofErr w:type="spellStart"/>
+      <w:r>
+        <w:t>args</w:t>
+      </w:r>
+      <w:proofErr w:type="spellEnd"/>
+      <w:r>
+        <w:t>) throws Exception {</w:t>
+      </w:r>
+    </w:p>
+    <w:p>
+      <w:pPr>
+        <w:ind w:left="720"/>
+      </w:pPr>
+      <w:r>
+        <w:t xml:space="preserve">        File </w:t>
+      </w:r>
+      <w:proofErr w:type="spellStart"/>
+      <w:r>
+        <w:t>file</w:t>
+      </w:r>
+      <w:proofErr w:type="spellEnd"/>
+      <w:r>
+        <w:t xml:space="preserve"> = new File("users.xml");</w:t>
+      </w:r>
+    </w:p>
+    <w:p>
+      <w:pPr>
+        <w:ind w:left="720"/>
+      </w:pPr>
+      <w:r>
+        <w:t xml:space="preserve">        </w:t>
+      </w:r>
+      <w:proofErr w:type="spellStart"/>
+      <w:r>
+        <w:t>DocumentBuilderFactory</w:t>
+      </w:r>
+      <w:proofErr w:type="spellEnd"/>
+      <w:r>
+        <w:t xml:space="preserve"> factory = </w:t>
+      </w:r>
+      <w:proofErr w:type="spellStart"/>
+      <w:r>
+        <w:t>DocumentBuilderFactory.newInstance</w:t>
+      </w:r>
+      <w:proofErr w:type="spellEnd"/>
+      <w:r>
+        <w:t>();</w:t>
+      </w:r>
+    </w:p>
+    <w:p>
+      <w:pPr>
+        <w:ind w:left="720"/>
+      </w:pPr>
+      <w:r>
+        <w:t xml:space="preserve">        </w:t>
+      </w:r>
+      <w:proofErr w:type="spellStart"/>
+      <w:r>
+        <w:t>DocumentBuilder</w:t>
+      </w:r>
+      <w:proofErr w:type="spellEnd"/>
+      <w:r>
+        <w:t xml:space="preserve"> builder = </w:t>
       </w:r>
       <w:proofErr w:type="spellStart"/>
       <w:proofErr w:type="gramStart"/>
       <w:r>
-        <w:t>javax.xml.parsers</w:t>
+        <w:t>factory.newDocumentBuilder</w:t>
       </w:r>
       <w:proofErr w:type="spellEnd"/>
       <w:proofErr w:type="gramEnd"/>
       <w:r>
-        <w:t>.*;</w:t>
-      </w:r>
-    </w:p>
-    <w:p>
-      <w:pPr>
-        <w:ind w:left="720"/>
-      </w:pPr>
-      <w:r>
-        <w:t xml:space="preserve">import </w:t>
-      </w:r>
+        <w:t>();</w:t>
+      </w:r>
+    </w:p>
+    <w:p>
+      <w:pPr>
+        <w:ind w:left="720"/>
+      </w:pPr>
+      <w:r>
+        <w:t xml:space="preserve">        Document doc = </w:t>
+      </w:r>
+      <w:proofErr w:type="spellStart"/>
       <w:proofErr w:type="gramStart"/>
       <w:r>
-        <w:t>java.io.*</w:t>
-      </w:r>
+        <w:t>builder.parse</w:t>
+      </w:r>
+      <w:proofErr w:type="spellEnd"/>
       <w:proofErr w:type="gramEnd"/>
       <w:r>
-        <w:t>;</w:t>
-      </w:r>
-    </w:p>
-    <w:p>
-      <w:pPr>
-        <w:ind w:left="720"/>
-      </w:pPr>
-    </w:p>
-    <w:p>
-      <w:pPr>
-        <w:ind w:left="720"/>
-      </w:pPr>
-      <w:r>
-        <w:t xml:space="preserve">public class </w:t>
-      </w:r>
-      <w:proofErr w:type="spellStart"/>
-      <w:r>
-        <w:t>DOMParserExample</w:t>
-      </w:r>
-      <w:proofErr w:type="spellEnd"/>
-      <w:r>
-        <w:t xml:space="preserve"> {</w:t>
-      </w:r>
-    </w:p>
-    <w:p>
-      <w:pPr>
-        <w:ind w:left="720"/>
-      </w:pPr>
-      <w:r>
-        <w:t xml:space="preserve">    public static void </w:t>
-      </w:r>
+        <w:t>(file);</w:t>
+      </w:r>
+    </w:p>
+    <w:p>
+      <w:pPr>
+        <w:ind w:left="720"/>
+      </w:pPr>
+    </w:p>
+    <w:p>
+      <w:pPr>
+        <w:ind w:left="720"/>
+      </w:pPr>
+      <w:r>
+        <w:t xml:space="preserve">        String </w:t>
+      </w:r>
+      <w:proofErr w:type="spellStart"/>
+      <w:r>
+        <w:t>userId</w:t>
+      </w:r>
+      <w:proofErr w:type="spellEnd"/>
+      <w:r>
+        <w:t xml:space="preserve"> = "1"; // Assume this ID is entered by the user</w:t>
+      </w:r>
+    </w:p>
+    <w:p>
+      <w:pPr>
+        <w:ind w:left="720"/>
+      </w:pPr>
+      <w:r>
+        <w:t xml:space="preserve">        </w:t>
+      </w:r>
+      <w:proofErr w:type="spellStart"/>
+      <w:r>
+        <w:t>NodeList</w:t>
+      </w:r>
+      <w:proofErr w:type="spellEnd"/>
+      <w:r>
+        <w:t xml:space="preserve"> userList = </w:t>
+      </w:r>
+      <w:proofErr w:type="spellStart"/>
       <w:proofErr w:type="gramStart"/>
       <w:r>
-        <w:t>main(</w:t>
-      </w:r>
+        <w:t>doc.getElementsByTagName</w:t>
+      </w:r>
+      <w:proofErr w:type="spellEnd"/>
       <w:proofErr w:type="gramEnd"/>
       <w:r>
-        <w:t xml:space="preserve">String[] </w:t>
-      </w:r>
-      <w:proofErr w:type="spellStart"/>
-      <w:r>
-        <w:t>args</w:t>
-      </w:r>
-      <w:proofErr w:type="spellEnd"/>
-      <w:r>
-        <w:t>) throws Exception {</w:t>
-      </w:r>
-    </w:p>
-    <w:p>
-      <w:pPr>
-        <w:ind w:left="720"/>
-      </w:pPr>
-      <w:r>
-        <w:t xml:space="preserve">        File </w:t>
-      </w:r>
-      <w:proofErr w:type="spellStart"/>
-      <w:r>
-        <w:t>file</w:t>
-      </w:r>
-      <w:proofErr w:type="spellEnd"/>
-      <w:r>
-        <w:t xml:space="preserve"> = new File("users.xml");</w:t>
+        <w:t>("user");</w:t>
       </w:r>
     </w:p>
     <w:p>
@@ -15810,17 +18647,178 @@
       <w:r>
         <w:t xml:space="preserve">        </w:t>
       </w:r>
-      <w:proofErr w:type="spellStart"/>
-      <w:r>
-        <w:t>DocumentBuilderFactory</w:t>
-      </w:r>
-      <w:proofErr w:type="spellEnd"/>
-      <w:r>
-        <w:t xml:space="preserve"> factory = </w:t>
-      </w:r>
-      <w:proofErr w:type="spellStart"/>
-      <w:r>
-        <w:t>DocumentBuilderFactory.newInstance</w:t>
+    </w:p>
+    <w:p>
+      <w:pPr>
+        <w:ind w:left="720"/>
+      </w:pPr>
+      <w:r>
+        <w:t xml:space="preserve">        for (int </w:t>
+      </w:r>
+      <w:proofErr w:type="spellStart"/>
+      <w:r>
+        <w:t>i</w:t>
+      </w:r>
+      <w:proofErr w:type="spellEnd"/>
+      <w:r>
+        <w:t xml:space="preserve"> = 0; </w:t>
+      </w:r>
+      <w:proofErr w:type="spellStart"/>
+      <w:r>
+        <w:t>i</w:t>
+      </w:r>
+      <w:proofErr w:type="spellEnd"/>
+      <w:r>
+        <w:t xml:space="preserve"> &lt; </w:t>
+      </w:r>
+      <w:proofErr w:type="spellStart"/>
+      <w:r>
+        <w:t>userList.getLength</w:t>
+      </w:r>
+      <w:proofErr w:type="spellEnd"/>
+      <w:r>
+        <w:t xml:space="preserve">(); </w:t>
+      </w:r>
+      <w:proofErr w:type="spellStart"/>
+      <w:r>
+        <w:t>i</w:t>
+      </w:r>
+      <w:proofErr w:type="spellEnd"/>
+      <w:r>
+        <w:t>++) {</w:t>
+      </w:r>
+    </w:p>
+    <w:p>
+      <w:pPr>
+        <w:ind w:left="720"/>
+      </w:pPr>
+      <w:r>
+        <w:t xml:space="preserve">            Node user = </w:t>
+      </w:r>
+      <w:proofErr w:type="spellStart"/>
+      <w:r>
+        <w:t>userList.item</w:t>
+      </w:r>
+      <w:proofErr w:type="spellEnd"/>
+      <w:r>
+        <w:t>(</w:t>
+      </w:r>
+      <w:proofErr w:type="spellStart"/>
+      <w:r>
+        <w:t>i</w:t>
+      </w:r>
+      <w:proofErr w:type="spellEnd"/>
+      <w:r>
+        <w:t>);</w:t>
+      </w:r>
+    </w:p>
+    <w:p>
+      <w:pPr>
+        <w:ind w:left="720"/>
+      </w:pPr>
+      <w:r>
+        <w:t xml:space="preserve">            Element </w:t>
+      </w:r>
+      <w:proofErr w:type="spellStart"/>
+      <w:r>
+        <w:t>element</w:t>
+      </w:r>
+      <w:proofErr w:type="spellEnd"/>
+      <w:r>
+        <w:t xml:space="preserve"> = (Element) user;</w:t>
+      </w:r>
+    </w:p>
+    <w:p>
+      <w:pPr>
+        <w:ind w:left="720"/>
+      </w:pPr>
+      <w:r>
+        <w:t xml:space="preserve">            String id = </w:t>
+      </w:r>
+      <w:proofErr w:type="spellStart"/>
+      <w:proofErr w:type="gramStart"/>
+      <w:r>
+        <w:t>element.getAttribute</w:t>
+      </w:r>
+      <w:proofErr w:type="spellEnd"/>
+      <w:proofErr w:type="gramEnd"/>
+      <w:r>
+        <w:t>("id");</w:t>
+      </w:r>
+    </w:p>
+    <w:p>
+      <w:pPr>
+        <w:ind w:left="720"/>
+      </w:pPr>
+    </w:p>
+    <w:p>
+      <w:pPr>
+        <w:ind w:left="720"/>
+      </w:pPr>
+      <w:r>
+        <w:t xml:space="preserve">            if (</w:t>
+      </w:r>
+      <w:proofErr w:type="spellStart"/>
+      <w:proofErr w:type="gramStart"/>
+      <w:r>
+        <w:t>id.equals</w:t>
+      </w:r>
+      <w:proofErr w:type="spellEnd"/>
+      <w:proofErr w:type="gramEnd"/>
+      <w:r>
+        <w:t>(</w:t>
+      </w:r>
+      <w:proofErr w:type="spellStart"/>
+      <w:r>
+        <w:t>userId</w:t>
+      </w:r>
+      <w:proofErr w:type="spellEnd"/>
+      <w:r>
+        <w:t>)) {</w:t>
+      </w:r>
+    </w:p>
+    <w:p>
+      <w:pPr>
+        <w:ind w:left="720"/>
+      </w:pPr>
+      <w:r>
+        <w:t xml:space="preserve">                String username </w:t>
+      </w:r>
+      <w:proofErr w:type="gramStart"/>
+      <w:r>
+        <w:t xml:space="preserve">= </w:t>
+      </w:r>
+      <w:r>
+        <w:t xml:space="preserve"> </w:t>
+      </w:r>
+      <w:r>
+        <w:t>element</w:t>
+      </w:r>
+      <w:proofErr w:type="gramEnd"/>
+      <w:r>
+        <w:t>.getElementsByTagName("username").item(0).getTextContent();</w:t>
+      </w:r>
+    </w:p>
+    <w:p>
+      <w:pPr>
+        <w:ind w:left="720"/>
+      </w:pPr>
+      <w:r>
+        <w:t xml:space="preserve">                String email = </w:t>
+      </w:r>
+      <w:proofErr w:type="spellStart"/>
+      <w:proofErr w:type="gramStart"/>
+      <w:r>
+        <w:t>element.getElementsByTagName</w:t>
+      </w:r>
+      <w:proofErr w:type="spellEnd"/>
+      <w:proofErr w:type="gramEnd"/>
+      <w:r>
+        <w:t>("email").item(0).</w:t>
+      </w:r>
+      <w:proofErr w:type="spellStart"/>
+      <w:r>
+        <w:t>getTextContent</w:t>
       </w:r>
       <w:proofErr w:type="spellEnd"/>
       <w:r>
@@ -15832,56 +18830,15 @@
         <w:ind w:left="720"/>
       </w:pPr>
       <w:r>
-        <w:t xml:space="preserve">        </w:t>
-      </w:r>
-      <w:proofErr w:type="spellStart"/>
-      <w:r>
-        <w:t>DocumentBuilder</w:t>
-      </w:r>
-      <w:proofErr w:type="spellEnd"/>
-      <w:r>
-        <w:t xml:space="preserve"> builder = </w:t>
-      </w:r>
-      <w:proofErr w:type="spellStart"/>
-      <w:proofErr w:type="gramStart"/>
-      <w:r>
-        <w:t>factory.newDocumentBuilder</w:t>
-      </w:r>
-      <w:proofErr w:type="spellEnd"/>
-      <w:proofErr w:type="gramEnd"/>
-      <w:r>
-        <w:t>();</w:t>
-      </w:r>
-    </w:p>
-    <w:p>
-      <w:pPr>
-        <w:ind w:left="720"/>
-      </w:pPr>
-      <w:r>
-        <w:t xml:space="preserve">        Document doc = </w:t>
-      </w:r>
-      <w:proofErr w:type="spellStart"/>
-      <w:proofErr w:type="gramStart"/>
-      <w:r>
-        <w:t>builder.parse</w:t>
-      </w:r>
-      <w:proofErr w:type="spellEnd"/>
-      <w:proofErr w:type="gramEnd"/>
-      <w:r>
-        <w:t>(file);</w:t>
-      </w:r>
-    </w:p>
-    <w:p>
-      <w:pPr>
-        <w:ind w:left="720"/>
-      </w:pPr>
-    </w:p>
-    <w:p>
-      <w:pPr>
-        <w:ind w:left="720"/>
-      </w:pPr>
-      <w:r>
-        <w:t xml:space="preserve">        String </w:t>
+        <w:t xml:space="preserve">                </w:t>
+      </w:r>
+      <w:proofErr w:type="spellStart"/>
+      <w:r>
+        <w:t>System.out.println</w:t>
+      </w:r>
+      <w:proofErr w:type="spellEnd"/>
+      <w:r>
+        <w:t xml:space="preserve">("User ID: " + </w:t>
       </w:r>
       <w:proofErr w:type="spellStart"/>
       <w:r>
@@ -15889,112 +18846,6 @@
       </w:r>
       <w:proofErr w:type="spellEnd"/>
       <w:r>
-        <w:t xml:space="preserve"> = "1"; // Assume this ID is entered by the user</w:t>
-      </w:r>
-    </w:p>
-    <w:p>
-      <w:pPr>
-        <w:ind w:left="720"/>
-      </w:pPr>
-      <w:r>
-        <w:t xml:space="preserve">        </w:t>
-      </w:r>
-      <w:proofErr w:type="spellStart"/>
-      <w:r>
-        <w:t>NodeList</w:t>
-      </w:r>
-      <w:proofErr w:type="spellEnd"/>
-      <w:r>
-        <w:t xml:space="preserve"> </w:t>
-      </w:r>
-      <w:proofErr w:type="spellStart"/>
-      <w:r>
-        <w:t>userList</w:t>
-      </w:r>
-      <w:proofErr w:type="spellEnd"/>
-      <w:r>
-        <w:t xml:space="preserve"> = </w:t>
-      </w:r>
-      <w:proofErr w:type="spellStart"/>
-      <w:proofErr w:type="gramStart"/>
-      <w:r>
-        <w:t>doc.getElementsByTagName</w:t>
-      </w:r>
-      <w:proofErr w:type="spellEnd"/>
-      <w:proofErr w:type="gramEnd"/>
-      <w:r>
-        <w:t>("user");</w:t>
-      </w:r>
-    </w:p>
-    <w:p>
-      <w:pPr>
-        <w:ind w:left="720"/>
-      </w:pPr>
-      <w:r>
-        <w:t xml:space="preserve">        </w:t>
-      </w:r>
-    </w:p>
-    <w:p>
-      <w:pPr>
-        <w:ind w:left="720"/>
-      </w:pPr>
-      <w:r>
-        <w:t xml:space="preserve">        for (int </w:t>
-      </w:r>
-      <w:proofErr w:type="spellStart"/>
-      <w:r>
-        <w:t>i</w:t>
-      </w:r>
-      <w:proofErr w:type="spellEnd"/>
-      <w:r>
-        <w:t xml:space="preserve"> = 0; </w:t>
-      </w:r>
-      <w:proofErr w:type="spellStart"/>
-      <w:r>
-        <w:t>i</w:t>
-      </w:r>
-      <w:proofErr w:type="spellEnd"/>
-      <w:r>
-        <w:t xml:space="preserve"> &lt; </w:t>
-      </w:r>
-      <w:proofErr w:type="spellStart"/>
-      <w:r>
-        <w:t>userList.getLength</w:t>
-      </w:r>
-      <w:proofErr w:type="spellEnd"/>
-      <w:r>
-        <w:t xml:space="preserve">(); </w:t>
-      </w:r>
-      <w:proofErr w:type="spellStart"/>
-      <w:r>
-        <w:t>i</w:t>
-      </w:r>
-      <w:proofErr w:type="spellEnd"/>
-      <w:r>
-        <w:t>++) {</w:t>
-      </w:r>
-    </w:p>
-    <w:p>
-      <w:pPr>
-        <w:ind w:left="720"/>
-      </w:pPr>
-      <w:r>
-        <w:t xml:space="preserve">            Node user = </w:t>
-      </w:r>
-      <w:proofErr w:type="spellStart"/>
-      <w:r>
-        <w:t>userList.item</w:t>
-      </w:r>
-      <w:proofErr w:type="spellEnd"/>
-      <w:r>
-        <w:t>(</w:t>
-      </w:r>
-      <w:proofErr w:type="spellStart"/>
-      <w:r>
-        <w:t>i</w:t>
-      </w:r>
-      <w:proofErr w:type="spellEnd"/>
-      <w:r>
         <w:t>);</w:t>
       </w:r>
     </w:p>
@@ -16003,119 +18854,6 @@
         <w:ind w:left="720"/>
       </w:pPr>
       <w:r>
-        <w:t xml:space="preserve">            Element </w:t>
-      </w:r>
-      <w:proofErr w:type="spellStart"/>
-      <w:r>
-        <w:t>element</w:t>
-      </w:r>
-      <w:proofErr w:type="spellEnd"/>
-      <w:r>
-        <w:t xml:space="preserve"> = (Element) user;</w:t>
-      </w:r>
-    </w:p>
-    <w:p>
-      <w:pPr>
-        <w:ind w:left="720"/>
-      </w:pPr>
-      <w:r>
-        <w:t xml:space="preserve">            String id = </w:t>
-      </w:r>
-      <w:proofErr w:type="spellStart"/>
-      <w:proofErr w:type="gramStart"/>
-      <w:r>
-        <w:t>element.getAttribute</w:t>
-      </w:r>
-      <w:proofErr w:type="spellEnd"/>
-      <w:proofErr w:type="gramEnd"/>
-      <w:r>
-        <w:t>("id");</w:t>
-      </w:r>
-    </w:p>
-    <w:p>
-      <w:pPr>
-        <w:ind w:left="720"/>
-      </w:pPr>
-    </w:p>
-    <w:p>
-      <w:pPr>
-        <w:ind w:left="720"/>
-      </w:pPr>
-      <w:r>
-        <w:t xml:space="preserve">            if (</w:t>
-      </w:r>
-      <w:proofErr w:type="spellStart"/>
-      <w:proofErr w:type="gramStart"/>
-      <w:r>
-        <w:t>id.equals</w:t>
-      </w:r>
-      <w:proofErr w:type="spellEnd"/>
-      <w:proofErr w:type="gramEnd"/>
-      <w:r>
-        <w:t>(</w:t>
-      </w:r>
-      <w:proofErr w:type="spellStart"/>
-      <w:r>
-        <w:t>userId</w:t>
-      </w:r>
-      <w:proofErr w:type="spellEnd"/>
-      <w:r>
-        <w:t>)) {</w:t>
-      </w:r>
-    </w:p>
-    <w:p>
-      <w:pPr>
-        <w:ind w:left="720"/>
-      </w:pPr>
-      <w:r>
-        <w:t xml:space="preserve">                String username </w:t>
-      </w:r>
-      <w:proofErr w:type="gramStart"/>
-      <w:r>
-        <w:t xml:space="preserve">= </w:t>
-      </w:r>
-      <w:r>
-        <w:t xml:space="preserve"> </w:t>
-      </w:r>
-      <w:r>
-        <w:t>element</w:t>
-      </w:r>
-      <w:proofErr w:type="gramEnd"/>
-      <w:r>
-        <w:t>.getElementsByTagName("username").item(0).getTextContent();</w:t>
-      </w:r>
-    </w:p>
-    <w:p>
-      <w:pPr>
-        <w:ind w:left="720"/>
-      </w:pPr>
-      <w:r>
-        <w:t xml:space="preserve">                String email = </w:t>
-      </w:r>
-      <w:proofErr w:type="spellStart"/>
-      <w:proofErr w:type="gramStart"/>
-      <w:r>
-        <w:t>element.getElementsByTagName</w:t>
-      </w:r>
-      <w:proofErr w:type="spellEnd"/>
-      <w:proofErr w:type="gramEnd"/>
-      <w:r>
-        <w:t>("email").item(0).</w:t>
-      </w:r>
-      <w:proofErr w:type="spellStart"/>
-      <w:r>
-        <w:t>getTextContent</w:t>
-      </w:r>
-      <w:proofErr w:type="spellEnd"/>
-      <w:r>
-        <w:t>();</w:t>
-      </w:r>
-    </w:p>
-    <w:p>
-      <w:pPr>
-        <w:ind w:left="720"/>
-      </w:pPr>
-      <w:r>
         <w:t xml:space="preserve">                </w:t>
       </w:r>
       <w:proofErr w:type="spellStart"/>
@@ -16124,30 +18862,6 @@
       </w:r>
       <w:proofErr w:type="spellEnd"/>
       <w:r>
-        <w:t xml:space="preserve">("User ID: " + </w:t>
-      </w:r>
-      <w:proofErr w:type="spellStart"/>
-      <w:r>
-        <w:t>userId</w:t>
-      </w:r>
-      <w:proofErr w:type="spellEnd"/>
-      <w:r>
-        <w:t>);</w:t>
-      </w:r>
-    </w:p>
-    <w:p>
-      <w:pPr>
-        <w:ind w:left="720"/>
-      </w:pPr>
-      <w:r>
-        <w:t xml:space="preserve">                </w:t>
-      </w:r>
-      <w:proofErr w:type="spellStart"/>
-      <w:r>
-        <w:t>System.out.println</w:t>
-      </w:r>
-      <w:proofErr w:type="spellEnd"/>
-      <w:r>
         <w:t>("Username: " + username);</w:t>
       </w:r>
     </w:p>
@@ -16156,7 +18870,6 @@
         <w:ind w:left="720"/>
       </w:pPr>
       <w:r>
-        <w:lastRenderedPageBreak/>
         <w:t xml:space="preserve">                </w:t>
       </w:r>
       <w:proofErr w:type="spellStart"/>
@@ -16230,6 +18943,7 @@
           <w:b/>
           <w:bCs/>
         </w:rPr>
+        <w:lastRenderedPageBreak/>
         <w:t>Result</w:t>
       </w:r>
       <w:r>
@@ -16239,7 +18953,7 @@
     <w:p>
       <w:r>
         <w:pict w14:anchorId="612D602B">
-          <v:rect id="_x0000_i1291" style="width:0;height:1.5pt" o:hralign="center" o:hrstd="t" o:hr="t" fillcolor="#a0a0a0" stroked="f"/>
+          <v:rect id="_x0000_i1055" style="width:0;height:1.5pt" o:hralign="center" o:hrstd="t" o:hr="t" fillcolor="#a0a0a0" stroked="f"/>
         </w:pict>
       </w:r>
     </w:p>
@@ -16586,588 +19300,587 @@
         <w:ind w:left="720"/>
       </w:pPr>
       <w:r>
+        <w:t xml:space="preserve">    public static void </w:t>
+      </w:r>
+      <w:proofErr w:type="gramStart"/>
+      <w:r>
+        <w:t>main(</w:t>
+      </w:r>
+      <w:proofErr w:type="gramEnd"/>
+      <w:r>
+        <w:t xml:space="preserve">String[] </w:t>
+      </w:r>
+      <w:proofErr w:type="spellStart"/>
+      <w:r>
+        <w:t>args</w:t>
+      </w:r>
+      <w:proofErr w:type="spellEnd"/>
+      <w:r>
+        <w:t>) throws Exception {</w:t>
+      </w:r>
+    </w:p>
+    <w:p>
+      <w:pPr>
+        <w:ind w:left="720"/>
+      </w:pPr>
+      <w:r>
+        <w:t xml:space="preserve">        </w:t>
+      </w:r>
+      <w:proofErr w:type="spellStart"/>
+      <w:r>
+        <w:t>SAXParserFactory</w:t>
+      </w:r>
+      <w:proofErr w:type="spellEnd"/>
+      <w:r>
+        <w:t xml:space="preserve"> factory = </w:t>
+      </w:r>
+      <w:proofErr w:type="spellStart"/>
+      <w:r>
+        <w:t>SAXParserFactory.newInstance</w:t>
+      </w:r>
+      <w:proofErr w:type="spellEnd"/>
+      <w:r>
+        <w:t>();</w:t>
+      </w:r>
+    </w:p>
+    <w:p>
+      <w:pPr>
+        <w:ind w:left="720"/>
+      </w:pPr>
+      <w:r>
+        <w:t xml:space="preserve">        </w:t>
+      </w:r>
+      <w:proofErr w:type="spellStart"/>
+      <w:r>
+        <w:t>SAXParser</w:t>
+      </w:r>
+      <w:proofErr w:type="spellEnd"/>
+      <w:r>
+        <w:t xml:space="preserve"> </w:t>
+      </w:r>
+      <w:proofErr w:type="spellStart"/>
+      <w:r>
+        <w:t>saxParser</w:t>
+      </w:r>
+      <w:proofErr w:type="spellEnd"/>
+      <w:r>
+        <w:t xml:space="preserve"> = </w:t>
+      </w:r>
+      <w:proofErr w:type="spellStart"/>
+      <w:proofErr w:type="gramStart"/>
+      <w:r>
+        <w:t>factory.newSAXParser</w:t>
+      </w:r>
+      <w:proofErr w:type="spellEnd"/>
+      <w:proofErr w:type="gramEnd"/>
+      <w:r>
+        <w:t>();</w:t>
+      </w:r>
+    </w:p>
+    <w:p>
+      <w:pPr>
+        <w:ind w:left="720"/>
+      </w:pPr>
+      <w:r>
+        <w:t xml:space="preserve">        </w:t>
+      </w:r>
+      <w:proofErr w:type="spellStart"/>
+      <w:r>
+        <w:t>SAXParserExample</w:t>
+      </w:r>
+      <w:proofErr w:type="spellEnd"/>
+      <w:r>
+        <w:t xml:space="preserve"> handler = new </w:t>
+      </w:r>
+      <w:proofErr w:type="spellStart"/>
+      <w:proofErr w:type="gramStart"/>
+      <w:r>
+        <w:t>SAXParserExample</w:t>
+      </w:r>
+      <w:proofErr w:type="spellEnd"/>
+      <w:r>
+        <w:t>(</w:t>
+      </w:r>
+      <w:proofErr w:type="gramEnd"/>
+      <w:r>
+        <w:t>);</w:t>
+      </w:r>
+    </w:p>
+    <w:p>
+      <w:pPr>
+        <w:ind w:left="720"/>
+      </w:pPr>
+      <w:r>
+        <w:t xml:space="preserve">        </w:t>
+      </w:r>
+      <w:proofErr w:type="spellStart"/>
+      <w:r>
+        <w:t>saxParser.parse</w:t>
+      </w:r>
+      <w:proofErr w:type="spellEnd"/>
+      <w:r>
+        <w:t>(new File("users.xml"), handler);</w:t>
+      </w:r>
+    </w:p>
+    <w:p>
+      <w:pPr>
+        <w:ind w:left="720"/>
+      </w:pPr>
+      <w:r>
+        <w:t xml:space="preserve">    }</w:t>
+      </w:r>
+    </w:p>
+    <w:p>
+      <w:pPr>
+        <w:ind w:left="720"/>
+      </w:pPr>
+    </w:p>
+    <w:p>
+      <w:pPr>
+        <w:ind w:left="720"/>
+      </w:pPr>
+      <w:r>
+        <w:t xml:space="preserve">    @Override</w:t>
+      </w:r>
+    </w:p>
+    <w:p>
+      <w:pPr>
+        <w:ind w:left="720"/>
+      </w:pPr>
+      <w:r>
+        <w:t xml:space="preserve">    public void </w:t>
+      </w:r>
+      <w:proofErr w:type="spellStart"/>
+      <w:proofErr w:type="gramStart"/>
+      <w:r>
+        <w:t>startElement</w:t>
+      </w:r>
+      <w:proofErr w:type="spellEnd"/>
+      <w:r>
+        <w:t>(</w:t>
+      </w:r>
+      <w:proofErr w:type="gramEnd"/>
+      <w:r>
+        <w:t xml:space="preserve">String </w:t>
+      </w:r>
+      <w:proofErr w:type="spellStart"/>
+      <w:r>
+        <w:t>uri</w:t>
+      </w:r>
+      <w:proofErr w:type="spellEnd"/>
+      <w:r>
+        <w:t xml:space="preserve">, String </w:t>
+      </w:r>
+      <w:proofErr w:type="spellStart"/>
+      <w:r>
+        <w:t>localName</w:t>
+      </w:r>
+      <w:proofErr w:type="spellEnd"/>
+      <w:r>
+        <w:t xml:space="preserve">, String </w:t>
+      </w:r>
+      <w:proofErr w:type="spellStart"/>
+      <w:r>
+        <w:t>qName</w:t>
+      </w:r>
+      <w:proofErr w:type="spellEnd"/>
+      <w:r>
+        <w:t xml:space="preserve">, Attributes attributes) throws </w:t>
+      </w:r>
+      <w:proofErr w:type="spellStart"/>
+      <w:r>
+        <w:t>SAXException</w:t>
+      </w:r>
+      <w:proofErr w:type="spellEnd"/>
+      <w:r>
+        <w:t xml:space="preserve"> {</w:t>
+      </w:r>
+    </w:p>
+    <w:p>
+      <w:pPr>
+        <w:ind w:left="720"/>
+      </w:pPr>
+      <w:r>
+        <w:t xml:space="preserve">        if (</w:t>
+      </w:r>
+      <w:proofErr w:type="spellStart"/>
+      <w:r>
+        <w:t>qName.equalsIgnoreCase</w:t>
+      </w:r>
+      <w:proofErr w:type="spellEnd"/>
+      <w:r>
+        <w:t>("user")) {</w:t>
+      </w:r>
+    </w:p>
+    <w:p>
+      <w:pPr>
+        <w:ind w:left="720"/>
+      </w:pPr>
+      <w:r>
+        <w:t xml:space="preserve">            </w:t>
+      </w:r>
+      <w:proofErr w:type="spellStart"/>
+      <w:r>
+        <w:t>userId</w:t>
+      </w:r>
+      <w:proofErr w:type="spellEnd"/>
+      <w:r>
+        <w:t xml:space="preserve"> = </w:t>
+      </w:r>
+      <w:proofErr w:type="spellStart"/>
+      <w:proofErr w:type="gramStart"/>
+      <w:r>
+        <w:t>attributes.getValue</w:t>
+      </w:r>
+      <w:proofErr w:type="spellEnd"/>
+      <w:proofErr w:type="gramEnd"/>
+      <w:r>
+        <w:t>("id");</w:t>
+      </w:r>
+    </w:p>
+    <w:p>
+      <w:pPr>
+        <w:ind w:left="720"/>
+      </w:pPr>
+      <w:r>
+        <w:t xml:space="preserve">        }</w:t>
+      </w:r>
+    </w:p>
+    <w:p>
+      <w:pPr>
+        <w:ind w:left="720"/>
+      </w:pPr>
+      <w:r>
+        <w:t xml:space="preserve">        if (</w:t>
+      </w:r>
+      <w:proofErr w:type="spellStart"/>
+      <w:r>
+        <w:t>qName.equalsIgnoreCase</w:t>
+      </w:r>
+      <w:proofErr w:type="spellEnd"/>
+      <w:r>
+        <w:t>("username")) {</w:t>
+      </w:r>
+    </w:p>
+    <w:p>
+      <w:pPr>
+        <w:ind w:left="720"/>
+      </w:pPr>
+      <w:r>
+        <w:t xml:space="preserve">            </w:t>
+      </w:r>
+      <w:proofErr w:type="spellStart"/>
+      <w:r>
+        <w:t>usernameFlag</w:t>
+      </w:r>
+      <w:proofErr w:type="spellEnd"/>
+      <w:r>
+        <w:t xml:space="preserve"> = true;</w:t>
+      </w:r>
+    </w:p>
+    <w:p>
+      <w:pPr>
+        <w:ind w:left="720"/>
+      </w:pPr>
+      <w:r>
+        <w:t xml:space="preserve">        }</w:t>
+      </w:r>
+    </w:p>
+    <w:p>
+      <w:pPr>
+        <w:ind w:left="720"/>
+      </w:pPr>
+      <w:r>
+        <w:t xml:space="preserve">        if (</w:t>
+      </w:r>
+      <w:proofErr w:type="spellStart"/>
+      <w:r>
+        <w:t>qName.equalsIgnoreCase</w:t>
+      </w:r>
+      <w:proofErr w:type="spellEnd"/>
+      <w:r>
+        <w:t>("email")) {</w:t>
+      </w:r>
+    </w:p>
+    <w:p>
+      <w:pPr>
+        <w:ind w:left="720"/>
+      </w:pPr>
+      <w:r>
+        <w:t xml:space="preserve">            </w:t>
+      </w:r>
+      <w:proofErr w:type="spellStart"/>
+      <w:r>
+        <w:t>emailFlag</w:t>
+      </w:r>
+      <w:proofErr w:type="spellEnd"/>
+      <w:r>
+        <w:t xml:space="preserve"> = true;</w:t>
+      </w:r>
+    </w:p>
+    <w:p>
+      <w:pPr>
+        <w:ind w:left="720"/>
+      </w:pPr>
+      <w:r>
+        <w:t xml:space="preserve">        }</w:t>
+      </w:r>
+    </w:p>
+    <w:p>
+      <w:pPr>
+        <w:ind w:left="720"/>
+      </w:pPr>
+      <w:r>
+        <w:t xml:space="preserve">    }</w:t>
+      </w:r>
+    </w:p>
+    <w:p>
+      <w:pPr>
+        <w:ind w:left="720"/>
+      </w:pPr>
+    </w:p>
+    <w:p>
+      <w:pPr>
+        <w:ind w:left="720"/>
+      </w:pPr>
+      <w:r>
+        <w:t xml:space="preserve">    @Override</w:t>
+      </w:r>
+    </w:p>
+    <w:p>
+      <w:pPr>
+        <w:ind w:left="720"/>
+      </w:pPr>
+      <w:r>
+        <w:t xml:space="preserve">    public void characters(</w:t>
+      </w:r>
+      <w:proofErr w:type="gramStart"/>
+      <w:r>
+        <w:t>char[</w:t>
+      </w:r>
+      <w:proofErr w:type="gramEnd"/>
+      <w:r>
+        <w:t xml:space="preserve">] </w:t>
+      </w:r>
+      <w:proofErr w:type="spellStart"/>
+      <w:r>
+        <w:t>ch</w:t>
+      </w:r>
+      <w:proofErr w:type="spellEnd"/>
+      <w:r>
+        <w:t xml:space="preserve">, int start, int length) throws </w:t>
+      </w:r>
+      <w:proofErr w:type="spellStart"/>
+      <w:r>
+        <w:t>SAXException</w:t>
+      </w:r>
+      <w:proofErr w:type="spellEnd"/>
+      <w:r>
+        <w:t xml:space="preserve"> {</w:t>
+      </w:r>
+    </w:p>
+    <w:p>
+      <w:pPr>
+        <w:ind w:left="720"/>
+      </w:pPr>
+      <w:r>
+        <w:t xml:space="preserve">        if (</w:t>
+      </w:r>
+      <w:proofErr w:type="spellStart"/>
+      <w:r>
+        <w:t>usernameFlag</w:t>
+      </w:r>
+      <w:proofErr w:type="spellEnd"/>
+      <w:r>
+        <w:t>) {</w:t>
+      </w:r>
+    </w:p>
+    <w:p>
+      <w:pPr>
+        <w:ind w:left="720"/>
+      </w:pPr>
+      <w:r>
+        <w:t xml:space="preserve">            username = new </w:t>
+      </w:r>
+      <w:proofErr w:type="gramStart"/>
+      <w:r>
+        <w:t>String(</w:t>
+      </w:r>
+      <w:proofErr w:type="spellStart"/>
+      <w:proofErr w:type="gramEnd"/>
+      <w:r>
+        <w:t>ch</w:t>
+      </w:r>
+      <w:proofErr w:type="spellEnd"/>
+      <w:r>
+        <w:t>, start, length);</w:t>
+      </w:r>
+    </w:p>
+    <w:p>
+      <w:pPr>
+        <w:ind w:left="720"/>
+      </w:pPr>
+      <w:r>
+        <w:t xml:space="preserve">            </w:t>
+      </w:r>
+      <w:proofErr w:type="spellStart"/>
+      <w:r>
+        <w:t>usernameFlag</w:t>
+      </w:r>
+      <w:proofErr w:type="spellEnd"/>
+      <w:r>
+        <w:t xml:space="preserve"> = false;</w:t>
+      </w:r>
+    </w:p>
+    <w:p>
+      <w:pPr>
+        <w:ind w:left="720"/>
+      </w:pPr>
+      <w:r>
+        <w:t xml:space="preserve">        }</w:t>
+      </w:r>
+    </w:p>
+    <w:p>
+      <w:pPr>
+        <w:ind w:left="720"/>
+      </w:pPr>
+      <w:r>
+        <w:t xml:space="preserve">        if (</w:t>
+      </w:r>
+      <w:proofErr w:type="spellStart"/>
+      <w:r>
+        <w:t>emailFlag</w:t>
+      </w:r>
+      <w:proofErr w:type="spellEnd"/>
+      <w:r>
+        <w:t>) {</w:t>
+      </w:r>
+    </w:p>
+    <w:p>
+      <w:pPr>
+        <w:ind w:left="720"/>
+      </w:pPr>
+      <w:r>
+        <w:t xml:space="preserve">            email = new </w:t>
+      </w:r>
+      <w:proofErr w:type="gramStart"/>
+      <w:r>
+        <w:t>String(</w:t>
+      </w:r>
+      <w:proofErr w:type="spellStart"/>
+      <w:proofErr w:type="gramEnd"/>
+      <w:r>
+        <w:t>ch</w:t>
+      </w:r>
+      <w:proofErr w:type="spellEnd"/>
+      <w:r>
+        <w:t>, start, length);</w:t>
+      </w:r>
+    </w:p>
+    <w:p>
+      <w:pPr>
+        <w:ind w:left="720"/>
+      </w:pPr>
+      <w:r>
+        <w:t xml:space="preserve">            </w:t>
+      </w:r>
+      <w:proofErr w:type="spellStart"/>
+      <w:r>
+        <w:t>emailFlag</w:t>
+      </w:r>
+      <w:proofErr w:type="spellEnd"/>
+      <w:r>
+        <w:t xml:space="preserve"> = false;</w:t>
+      </w:r>
+    </w:p>
+    <w:p>
+      <w:pPr>
+        <w:ind w:left="720"/>
+      </w:pPr>
+      <w:r>
+        <w:t xml:space="preserve">        }</w:t>
+      </w:r>
+    </w:p>
+    <w:p>
+      <w:pPr>
+        <w:ind w:left="720"/>
+      </w:pPr>
+      <w:r>
+        <w:t xml:space="preserve">    }</w:t>
+      </w:r>
+    </w:p>
+    <w:p>
+      <w:pPr>
+        <w:ind w:left="720"/>
+      </w:pPr>
+    </w:p>
+    <w:p>
+      <w:pPr>
+        <w:ind w:left="720"/>
+      </w:pPr>
+      <w:r>
+        <w:t xml:space="preserve">    @Override</w:t>
+      </w:r>
+    </w:p>
+    <w:p>
+      <w:pPr>
+        <w:ind w:left="720"/>
+      </w:pPr>
+      <w:r>
+        <w:t xml:space="preserve">    public void </w:t>
+      </w:r>
+      <w:proofErr w:type="spellStart"/>
+      <w:proofErr w:type="gramStart"/>
+      <w:r>
+        <w:t>endElement</w:t>
+      </w:r>
+      <w:proofErr w:type="spellEnd"/>
+      <w:r>
+        <w:t>(</w:t>
+      </w:r>
+      <w:proofErr w:type="gramEnd"/>
+      <w:r>
+        <w:t xml:space="preserve">String </w:t>
+      </w:r>
+      <w:proofErr w:type="spellStart"/>
+      <w:r>
+        <w:t>uri</w:t>
+      </w:r>
+      <w:proofErr w:type="spellEnd"/>
+      <w:r>
+        <w:t xml:space="preserve">, String </w:t>
+      </w:r>
+      <w:proofErr w:type="spellStart"/>
+      <w:r>
+        <w:t>localName</w:t>
+      </w:r>
+      <w:proofErr w:type="spellEnd"/>
+      <w:r>
+        <w:t xml:space="preserve">, String </w:t>
+      </w:r>
+      <w:proofErr w:type="spellStart"/>
+      <w:r>
+        <w:t>qName</w:t>
+      </w:r>
+      <w:proofErr w:type="spellEnd"/>
+      <w:r>
+        <w:t xml:space="preserve">) throws </w:t>
+      </w:r>
+      <w:proofErr w:type="spellStart"/>
+      <w:r>
+        <w:t>SAXException</w:t>
+      </w:r>
+      <w:proofErr w:type="spellEnd"/>
+      <w:r>
+        <w:t xml:space="preserve"> {</w:t>
+      </w:r>
+    </w:p>
+    <w:p>
+      <w:pPr>
+        <w:ind w:left="720"/>
+      </w:pPr>
+      <w:r>
         <w:lastRenderedPageBreak/>
-        <w:t xml:space="preserve">    public static void </w:t>
-      </w:r>
-      <w:proofErr w:type="gramStart"/>
-      <w:r>
-        <w:t>main(</w:t>
-      </w:r>
-      <w:proofErr w:type="gramEnd"/>
-      <w:r>
-        <w:t xml:space="preserve">String[] </w:t>
-      </w:r>
-      <w:proofErr w:type="spellStart"/>
-      <w:r>
-        <w:t>args</w:t>
-      </w:r>
-      <w:proofErr w:type="spellEnd"/>
-      <w:r>
-        <w:t>) throws Exception {</w:t>
-      </w:r>
-    </w:p>
-    <w:p>
-      <w:pPr>
-        <w:ind w:left="720"/>
-      </w:pPr>
-      <w:r>
-        <w:t xml:space="preserve">        </w:t>
-      </w:r>
-      <w:proofErr w:type="spellStart"/>
-      <w:r>
-        <w:t>SAXParserFactory</w:t>
-      </w:r>
-      <w:proofErr w:type="spellEnd"/>
-      <w:r>
-        <w:t xml:space="preserve"> factory = </w:t>
-      </w:r>
-      <w:proofErr w:type="spellStart"/>
-      <w:r>
-        <w:t>SAXParserFactory.newInstance</w:t>
-      </w:r>
-      <w:proofErr w:type="spellEnd"/>
-      <w:r>
-        <w:t>();</w:t>
-      </w:r>
-    </w:p>
-    <w:p>
-      <w:pPr>
-        <w:ind w:left="720"/>
-      </w:pPr>
-      <w:r>
-        <w:t xml:space="preserve">        </w:t>
-      </w:r>
-      <w:proofErr w:type="spellStart"/>
-      <w:r>
-        <w:t>SAXParser</w:t>
-      </w:r>
-      <w:proofErr w:type="spellEnd"/>
-      <w:r>
-        <w:t xml:space="preserve"> </w:t>
-      </w:r>
-      <w:proofErr w:type="spellStart"/>
-      <w:r>
-        <w:t>saxParser</w:t>
-      </w:r>
-      <w:proofErr w:type="spellEnd"/>
-      <w:r>
-        <w:t xml:space="preserve"> = </w:t>
-      </w:r>
-      <w:proofErr w:type="spellStart"/>
-      <w:proofErr w:type="gramStart"/>
-      <w:r>
-        <w:t>factory.newSAXParser</w:t>
-      </w:r>
-      <w:proofErr w:type="spellEnd"/>
-      <w:proofErr w:type="gramEnd"/>
-      <w:r>
-        <w:t>();</w:t>
-      </w:r>
-    </w:p>
-    <w:p>
-      <w:pPr>
-        <w:ind w:left="720"/>
-      </w:pPr>
-      <w:r>
-        <w:t xml:space="preserve">        </w:t>
-      </w:r>
-      <w:proofErr w:type="spellStart"/>
-      <w:r>
-        <w:t>SAXParserExample</w:t>
-      </w:r>
-      <w:proofErr w:type="spellEnd"/>
-      <w:r>
-        <w:t xml:space="preserve"> handler = new </w:t>
-      </w:r>
-      <w:proofErr w:type="spellStart"/>
-      <w:proofErr w:type="gramStart"/>
-      <w:r>
-        <w:t>SAXParserExample</w:t>
-      </w:r>
-      <w:proofErr w:type="spellEnd"/>
-      <w:r>
-        <w:t>(</w:t>
-      </w:r>
-      <w:proofErr w:type="gramEnd"/>
-      <w:r>
-        <w:t>);</w:t>
-      </w:r>
-    </w:p>
-    <w:p>
-      <w:pPr>
-        <w:ind w:left="720"/>
-      </w:pPr>
-      <w:r>
-        <w:t xml:space="preserve">        </w:t>
-      </w:r>
-      <w:proofErr w:type="spellStart"/>
-      <w:r>
-        <w:t>saxParser.parse</w:t>
-      </w:r>
-      <w:proofErr w:type="spellEnd"/>
-      <w:r>
-        <w:t>(new File("users.xml"), handler);</w:t>
-      </w:r>
-    </w:p>
-    <w:p>
-      <w:pPr>
-        <w:ind w:left="720"/>
-      </w:pPr>
-      <w:r>
-        <w:t xml:space="preserve">    }</w:t>
-      </w:r>
-    </w:p>
-    <w:p>
-      <w:pPr>
-        <w:ind w:left="720"/>
-      </w:pPr>
-    </w:p>
-    <w:p>
-      <w:pPr>
-        <w:ind w:left="720"/>
-      </w:pPr>
-      <w:r>
-        <w:t xml:space="preserve">    @Override</w:t>
-      </w:r>
-    </w:p>
-    <w:p>
-      <w:pPr>
-        <w:ind w:left="720"/>
-      </w:pPr>
-      <w:r>
-        <w:t xml:space="preserve">    public void </w:t>
-      </w:r>
-      <w:proofErr w:type="spellStart"/>
-      <w:proofErr w:type="gramStart"/>
-      <w:r>
-        <w:t>startElement</w:t>
-      </w:r>
-      <w:proofErr w:type="spellEnd"/>
-      <w:r>
-        <w:t>(</w:t>
-      </w:r>
-      <w:proofErr w:type="gramEnd"/>
-      <w:r>
-        <w:t xml:space="preserve">String </w:t>
-      </w:r>
-      <w:proofErr w:type="spellStart"/>
-      <w:r>
-        <w:t>uri</w:t>
-      </w:r>
-      <w:proofErr w:type="spellEnd"/>
-      <w:r>
-        <w:t xml:space="preserve">, String </w:t>
-      </w:r>
-      <w:proofErr w:type="spellStart"/>
-      <w:r>
-        <w:t>localName</w:t>
-      </w:r>
-      <w:proofErr w:type="spellEnd"/>
-      <w:r>
-        <w:t xml:space="preserve">, String </w:t>
-      </w:r>
-      <w:proofErr w:type="spellStart"/>
-      <w:r>
-        <w:t>qName</w:t>
-      </w:r>
-      <w:proofErr w:type="spellEnd"/>
-      <w:r>
-        <w:t xml:space="preserve">, Attributes attributes) throws </w:t>
-      </w:r>
-      <w:proofErr w:type="spellStart"/>
-      <w:r>
-        <w:t>SAXException</w:t>
-      </w:r>
-      <w:proofErr w:type="spellEnd"/>
-      <w:r>
-        <w:t xml:space="preserve"> {</w:t>
-      </w:r>
-    </w:p>
-    <w:p>
-      <w:pPr>
-        <w:ind w:left="720"/>
-      </w:pPr>
-      <w:r>
-        <w:t xml:space="preserve">        if (</w:t>
-      </w:r>
-      <w:proofErr w:type="spellStart"/>
-      <w:r>
-        <w:t>qName.equalsIgnoreCase</w:t>
-      </w:r>
-      <w:proofErr w:type="spellEnd"/>
-      <w:r>
-        <w:t>("user")) {</w:t>
-      </w:r>
-    </w:p>
-    <w:p>
-      <w:pPr>
-        <w:ind w:left="720"/>
-      </w:pPr>
-      <w:r>
-        <w:t xml:space="preserve">            </w:t>
-      </w:r>
-      <w:proofErr w:type="spellStart"/>
-      <w:r>
-        <w:t>userId</w:t>
-      </w:r>
-      <w:proofErr w:type="spellEnd"/>
-      <w:r>
-        <w:t xml:space="preserve"> = </w:t>
-      </w:r>
-      <w:proofErr w:type="spellStart"/>
-      <w:proofErr w:type="gramStart"/>
-      <w:r>
-        <w:t>attributes.getValue</w:t>
-      </w:r>
-      <w:proofErr w:type="spellEnd"/>
-      <w:proofErr w:type="gramEnd"/>
-      <w:r>
-        <w:t>("id");</w:t>
-      </w:r>
-    </w:p>
-    <w:p>
-      <w:pPr>
-        <w:ind w:left="720"/>
-      </w:pPr>
-      <w:r>
-        <w:t xml:space="preserve">        }</w:t>
-      </w:r>
-    </w:p>
-    <w:p>
-      <w:pPr>
-        <w:ind w:left="720"/>
-      </w:pPr>
-      <w:r>
-        <w:t xml:space="preserve">        if (</w:t>
-      </w:r>
-      <w:proofErr w:type="spellStart"/>
-      <w:r>
-        <w:t>qName.equalsIgnoreCase</w:t>
-      </w:r>
-      <w:proofErr w:type="spellEnd"/>
-      <w:r>
-        <w:t>("username")) {</w:t>
-      </w:r>
-    </w:p>
-    <w:p>
-      <w:pPr>
-        <w:ind w:left="720"/>
-      </w:pPr>
-      <w:r>
-        <w:t xml:space="preserve">            </w:t>
-      </w:r>
-      <w:proofErr w:type="spellStart"/>
-      <w:r>
-        <w:t>usernameFlag</w:t>
-      </w:r>
-      <w:proofErr w:type="spellEnd"/>
-      <w:r>
-        <w:t xml:space="preserve"> = true;</w:t>
-      </w:r>
-    </w:p>
-    <w:p>
-      <w:pPr>
-        <w:ind w:left="720"/>
-      </w:pPr>
-      <w:r>
-        <w:t xml:space="preserve">        }</w:t>
-      </w:r>
-    </w:p>
-    <w:p>
-      <w:pPr>
-        <w:ind w:left="720"/>
-      </w:pPr>
-      <w:r>
-        <w:t xml:space="preserve">        if (</w:t>
-      </w:r>
-      <w:proofErr w:type="spellStart"/>
-      <w:r>
-        <w:t>qName.equalsIgnoreCase</w:t>
-      </w:r>
-      <w:proofErr w:type="spellEnd"/>
-      <w:r>
-        <w:t>("email")) {</w:t>
-      </w:r>
-    </w:p>
-    <w:p>
-      <w:pPr>
-        <w:ind w:left="720"/>
-      </w:pPr>
-      <w:r>
-        <w:t xml:space="preserve">            </w:t>
-      </w:r>
-      <w:proofErr w:type="spellStart"/>
-      <w:r>
-        <w:t>emailFlag</w:t>
-      </w:r>
-      <w:proofErr w:type="spellEnd"/>
-      <w:r>
-        <w:t xml:space="preserve"> = true;</w:t>
-      </w:r>
-    </w:p>
-    <w:p>
-      <w:pPr>
-        <w:ind w:left="720"/>
-      </w:pPr>
-      <w:r>
-        <w:t xml:space="preserve">        }</w:t>
-      </w:r>
-    </w:p>
-    <w:p>
-      <w:pPr>
-        <w:ind w:left="720"/>
-      </w:pPr>
-      <w:r>
-        <w:t xml:space="preserve">    }</w:t>
-      </w:r>
-    </w:p>
-    <w:p>
-      <w:pPr>
-        <w:ind w:left="720"/>
-      </w:pPr>
-    </w:p>
-    <w:p>
-      <w:pPr>
-        <w:ind w:left="720"/>
-      </w:pPr>
-      <w:r>
-        <w:t xml:space="preserve">    @Override</w:t>
-      </w:r>
-    </w:p>
-    <w:p>
-      <w:pPr>
-        <w:ind w:left="720"/>
-      </w:pPr>
-      <w:r>
-        <w:t xml:space="preserve">    public void characters(</w:t>
-      </w:r>
-      <w:proofErr w:type="gramStart"/>
-      <w:r>
-        <w:t>char[</w:t>
-      </w:r>
-      <w:proofErr w:type="gramEnd"/>
-      <w:r>
-        <w:t xml:space="preserve">] </w:t>
-      </w:r>
-      <w:proofErr w:type="spellStart"/>
-      <w:r>
-        <w:t>ch</w:t>
-      </w:r>
-      <w:proofErr w:type="spellEnd"/>
-      <w:r>
-        <w:t xml:space="preserve">, int start, int length) throws </w:t>
-      </w:r>
-      <w:proofErr w:type="spellStart"/>
-      <w:r>
-        <w:t>SAXException</w:t>
-      </w:r>
-      <w:proofErr w:type="spellEnd"/>
-      <w:r>
-        <w:t xml:space="preserve"> {</w:t>
-      </w:r>
-    </w:p>
-    <w:p>
-      <w:pPr>
-        <w:ind w:left="720"/>
-      </w:pPr>
-      <w:r>
-        <w:t xml:space="preserve">        if (</w:t>
-      </w:r>
-      <w:proofErr w:type="spellStart"/>
-      <w:r>
-        <w:t>usernameFlag</w:t>
-      </w:r>
-      <w:proofErr w:type="spellEnd"/>
-      <w:r>
-        <w:t>) {</w:t>
-      </w:r>
-    </w:p>
-    <w:p>
-      <w:pPr>
-        <w:ind w:left="720"/>
-      </w:pPr>
-      <w:r>
-        <w:t xml:space="preserve">            username = new </w:t>
-      </w:r>
-      <w:proofErr w:type="gramStart"/>
-      <w:r>
-        <w:t>String(</w:t>
-      </w:r>
-      <w:proofErr w:type="spellStart"/>
-      <w:proofErr w:type="gramEnd"/>
-      <w:r>
-        <w:t>ch</w:t>
-      </w:r>
-      <w:proofErr w:type="spellEnd"/>
-      <w:r>
-        <w:t>, start, length);</w:t>
-      </w:r>
-    </w:p>
-    <w:p>
-      <w:pPr>
-        <w:ind w:left="720"/>
-      </w:pPr>
-      <w:r>
-        <w:t xml:space="preserve">            </w:t>
-      </w:r>
-      <w:proofErr w:type="spellStart"/>
-      <w:r>
-        <w:t>usernameFlag</w:t>
-      </w:r>
-      <w:proofErr w:type="spellEnd"/>
-      <w:r>
-        <w:t xml:space="preserve"> = false;</w:t>
-      </w:r>
-    </w:p>
-    <w:p>
-      <w:pPr>
-        <w:ind w:left="720"/>
-      </w:pPr>
-      <w:r>
-        <w:t xml:space="preserve">        }</w:t>
-      </w:r>
-    </w:p>
-    <w:p>
-      <w:pPr>
-        <w:ind w:left="720"/>
-      </w:pPr>
-      <w:r>
-        <w:t xml:space="preserve">        if (</w:t>
-      </w:r>
-      <w:proofErr w:type="spellStart"/>
-      <w:r>
-        <w:t>emailFlag</w:t>
-      </w:r>
-      <w:proofErr w:type="spellEnd"/>
-      <w:r>
-        <w:t>) {</w:t>
-      </w:r>
-    </w:p>
-    <w:p>
-      <w:pPr>
-        <w:ind w:left="720"/>
-      </w:pPr>
-      <w:r>
-        <w:t xml:space="preserve">            email = new </w:t>
-      </w:r>
-      <w:proofErr w:type="gramStart"/>
-      <w:r>
-        <w:t>String(</w:t>
-      </w:r>
-      <w:proofErr w:type="spellStart"/>
-      <w:proofErr w:type="gramEnd"/>
-      <w:r>
-        <w:t>ch</w:t>
-      </w:r>
-      <w:proofErr w:type="spellEnd"/>
-      <w:r>
-        <w:t>, start, length);</w:t>
-      </w:r>
-    </w:p>
-    <w:p>
-      <w:pPr>
-        <w:ind w:left="720"/>
-      </w:pPr>
-      <w:r>
-        <w:lastRenderedPageBreak/>
-        <w:t xml:space="preserve">            </w:t>
-      </w:r>
-      <w:proofErr w:type="spellStart"/>
-      <w:r>
-        <w:t>emailFlag</w:t>
-      </w:r>
-      <w:proofErr w:type="spellEnd"/>
-      <w:r>
-        <w:t xml:space="preserve"> = false;</w:t>
-      </w:r>
-    </w:p>
-    <w:p>
-      <w:pPr>
-        <w:ind w:left="720"/>
-      </w:pPr>
-      <w:r>
-        <w:t xml:space="preserve">        }</w:t>
-      </w:r>
-    </w:p>
-    <w:p>
-      <w:pPr>
-        <w:ind w:left="720"/>
-      </w:pPr>
-      <w:r>
-        <w:t xml:space="preserve">    }</w:t>
-      </w:r>
-    </w:p>
-    <w:p>
-      <w:pPr>
-        <w:ind w:left="720"/>
-      </w:pPr>
-    </w:p>
-    <w:p>
-      <w:pPr>
-        <w:ind w:left="720"/>
-      </w:pPr>
-      <w:r>
-        <w:t xml:space="preserve">    @Override</w:t>
-      </w:r>
-    </w:p>
-    <w:p>
-      <w:pPr>
-        <w:ind w:left="720"/>
-      </w:pPr>
-      <w:r>
-        <w:t xml:space="preserve">    public void </w:t>
-      </w:r>
-      <w:proofErr w:type="spellStart"/>
-      <w:proofErr w:type="gramStart"/>
-      <w:r>
-        <w:t>endElement</w:t>
-      </w:r>
-      <w:proofErr w:type="spellEnd"/>
-      <w:r>
-        <w:t>(</w:t>
-      </w:r>
-      <w:proofErr w:type="gramEnd"/>
-      <w:r>
-        <w:t xml:space="preserve">String </w:t>
-      </w:r>
-      <w:proofErr w:type="spellStart"/>
-      <w:r>
-        <w:t>uri</w:t>
-      </w:r>
-      <w:proofErr w:type="spellEnd"/>
-      <w:r>
-        <w:t xml:space="preserve">, String </w:t>
-      </w:r>
-      <w:proofErr w:type="spellStart"/>
-      <w:r>
-        <w:t>localName</w:t>
-      </w:r>
-      <w:proofErr w:type="spellEnd"/>
-      <w:r>
-        <w:t xml:space="preserve">, String </w:t>
-      </w:r>
-      <w:proofErr w:type="spellStart"/>
-      <w:r>
-        <w:t>qName</w:t>
-      </w:r>
-      <w:proofErr w:type="spellEnd"/>
-      <w:r>
-        <w:t xml:space="preserve">) throws </w:t>
-      </w:r>
-      <w:proofErr w:type="spellStart"/>
-      <w:r>
-        <w:t>SAXException</w:t>
-      </w:r>
-      <w:proofErr w:type="spellEnd"/>
-      <w:r>
-        <w:t xml:space="preserve"> {</w:t>
-      </w:r>
-    </w:p>
-    <w:p>
-      <w:pPr>
-        <w:ind w:left="720"/>
-      </w:pPr>
-      <w:r>
         <w:t xml:space="preserve">        if (</w:t>
       </w:r>
       <w:proofErr w:type="spellStart"/>
@@ -17338,7 +20051,7 @@
     <w:p>
       <w:r>
         <w:pict w14:anchorId="3B92163A">
-          <v:rect id="_x0000_i1293" style="width:0;height:1.5pt" o:hralign="center" o:hrstd="t" o:hr="t" fillcolor="#a0a0a0" stroked="f"/>
+          <v:rect id="_x0000_i1056" style="width:0;height:1.5pt" o:hralign="center" o:hrstd="t" o:hr="t" fillcolor="#a0a0a0" stroked="f"/>
         </w:pict>
       </w:r>
     </w:p>
@@ -23031,6 +25744,29 @@
       <w:szCs w:val="27"/>
       <w:lang w:bidi="te-IN"/>
       <w14:ligatures w14:val="none"/>
+    </w:rPr>
+  </w:style>
+  <w:style w:type="paragraph" w:styleId="Heading4">
+    <w:name w:val="heading 4"/>
+    <w:basedOn w:val="Normal"/>
+    <w:next w:val="Normal"/>
+    <w:link w:val="Heading4Char"/>
+    <w:uiPriority w:val="9"/>
+    <w:semiHidden/>
+    <w:unhideWhenUsed/>
+    <w:qFormat/>
+    <w:rsid w:val="00D044ED"/>
+    <w:pPr>
+      <w:keepNext/>
+      <w:keepLines/>
+      <w:spacing w:before="40" w:after="0"/>
+      <w:outlineLvl w:val="3"/>
+    </w:pPr>
+    <w:rPr>
+      <w:rFonts w:asciiTheme="majorHAnsi" w:eastAsiaTheme="majorEastAsia" w:hAnsiTheme="majorHAnsi" w:cstheme="majorBidi"/>
+      <w:i/>
+      <w:iCs/>
+      <w:color w:val="2F5496" w:themeColor="accent1" w:themeShade="BF"/>
     </w:rPr>
   </w:style>
   <w:style w:type="paragraph" w:styleId="Heading5">
@@ -23483,6 +26219,31 @@
     <w:uiPriority w:val="99"/>
     <w:rsid w:val="007969D0"/>
   </w:style>
+  <w:style w:type="paragraph" w:styleId="ListParagraph">
+    <w:name w:val="List Paragraph"/>
+    <w:basedOn w:val="Normal"/>
+    <w:uiPriority w:val="34"/>
+    <w:qFormat/>
+    <w:rsid w:val="00D044ED"/>
+    <w:pPr>
+      <w:ind w:left="720"/>
+      <w:contextualSpacing/>
+    </w:pPr>
+  </w:style>
+  <w:style w:type="character" w:customStyle="1" w:styleId="Heading4Char">
+    <w:name w:val="Heading 4 Char"/>
+    <w:basedOn w:val="DefaultParagraphFont"/>
+    <w:link w:val="Heading4"/>
+    <w:uiPriority w:val="9"/>
+    <w:semiHidden/>
+    <w:rsid w:val="00D044ED"/>
+    <w:rPr>
+      <w:rFonts w:asciiTheme="majorHAnsi" w:eastAsiaTheme="majorEastAsia" w:hAnsiTheme="majorHAnsi" w:cstheme="majorBidi"/>
+      <w:i/>
+      <w:iCs/>
+      <w:color w:val="2F5496" w:themeColor="accent1" w:themeShade="BF"/>
+    </w:rPr>
+  </w:style>
 </w:styles>
 </file>
 
